--- a/Программирование с использованием облачных платформ.docx
+++ b/Программирование с использованием облачных платформ.docx
@@ -1767,7 +1767,6 @@
             </w:rPr>
           </w:pPr>
         </w:p>
-        <w:bookmarkStart w:id="0" w:name="_GoBack"/>
         <w:p>
           <w:pPr>
             <w:pStyle w:val="11"/>
@@ -2073,7 +2072,6 @@
             <w:fldChar w:fldCharType="end"/>
           </w:r>
         </w:p>
-        <w:bookmarkEnd w:id="0" w:displacedByCustomXml="next"/>
       </w:sdtContent>
     </w:sdt>
     <w:p>
@@ -2363,7 +2361,7 @@
           <w:szCs w:val="28"/>
         </w:rPr>
       </w:pPr>
-      <w:bookmarkStart w:id="1" w:name="_Toc532790942"/>
+      <w:bookmarkStart w:id="0" w:name="_Toc532790942"/>
       <w:r>
         <w:rPr>
           <w:rFonts w:ascii="Times New Roman" w:hAnsi="Times New Roman" w:cs="Times New Roman"/>
@@ -2375,7 +2373,7 @@
         <w:lastRenderedPageBreak/>
         <w:t>Лабораторная работа №1</w:t>
       </w:r>
-      <w:bookmarkEnd w:id="1"/>
+      <w:bookmarkEnd w:id="0"/>
       <w:r>
         <w:rPr>
           <w:rFonts w:ascii="Times New Roman" w:hAnsi="Times New Roman" w:cs="Times New Roman"/>
@@ -4733,8 +4731,8 @@
           <w:szCs w:val="28"/>
         </w:rPr>
       </w:pPr>
-      <w:bookmarkStart w:id="2" w:name="_Toc531694658"/>
-      <w:bookmarkStart w:id="3" w:name="_Toc532790943"/>
+      <w:bookmarkStart w:id="1" w:name="_Toc531694658"/>
+      <w:bookmarkStart w:id="2" w:name="_Toc532790943"/>
       <w:r>
         <w:rPr>
           <w:rFonts w:ascii="Times New Roman" w:hAnsi="Times New Roman" w:cs="Times New Roman"/>
@@ -4746,8 +4744,8 @@
         <w:lastRenderedPageBreak/>
         <w:t>Лабораторная работа №2</w:t>
       </w:r>
+      <w:bookmarkEnd w:id="1"/>
       <w:bookmarkEnd w:id="2"/>
-      <w:bookmarkEnd w:id="3"/>
     </w:p>
     <w:p/>
     <w:p>
@@ -4919,16 +4917,7 @@
           <w:szCs w:val="28"/>
           <w:lang w:eastAsia="en-US"/>
         </w:rPr>
-        <w:t>получить навыки работы с протоколом S3</w:t>
-      </w:r>
-      <w:r>
-        <w:rPr>
-          <w:rFonts w:eastAsiaTheme="minorHAnsi"/>
-          <w:sz w:val="28"/>
-          <w:szCs w:val="28"/>
-          <w:lang w:eastAsia="en-US"/>
-        </w:rPr>
-        <w:t>.</w:t>
+        <w:t>получить навыки работы с протоколом S3.</w:t>
       </w:r>
     </w:p>
     <w:p>
@@ -7363,7 +7352,7 @@
           <w:szCs w:val="28"/>
         </w:rPr>
       </w:pPr>
-      <w:bookmarkStart w:id="4" w:name="_Toc532790944"/>
+      <w:bookmarkStart w:id="3" w:name="_Toc532790944"/>
       <w:r>
         <w:rPr>
           <w:rFonts w:ascii="Times New Roman" w:hAnsi="Times New Roman" w:cs="Times New Roman"/>
@@ -7385,7 +7374,7 @@
         </w:rPr>
         <w:t>3</w:t>
       </w:r>
-      <w:bookmarkEnd w:id="4"/>
+      <w:bookmarkEnd w:id="3"/>
     </w:p>
     <w:p/>
     <w:p>
@@ -7609,15 +7598,139 @@
       <w:r>
         <w:rPr>
           <w:b/>
+          <w:sz w:val="28"/>
+          <w:szCs w:val="28"/>
+        </w:rPr>
+        <w:t>Ход работы:</w:t>
+      </w:r>
+    </w:p>
+    <w:p>
+      <w:pPr>
+        <w:pStyle w:val="a6"/>
+        <w:numPr>
+          <w:ilvl w:val="0"/>
+          <w:numId w:val="46"/>
+        </w:numPr>
+        <w:spacing w:line="360" w:lineRule="auto"/>
+        <w:rPr>
+          <w:rFonts w:cs="Times New Roman"/>
+          <w:szCs w:val="28"/>
+        </w:rPr>
+      </w:pPr>
+      <w:r>
+        <w:rPr>
+          <w:rFonts w:cs="Times New Roman"/>
+          <w:szCs w:val="28"/>
+        </w:rPr>
+        <w:t>Регистрируемся в</w:t>
+      </w:r>
+      <w:r>
+        <w:rPr>
+          <w:rFonts w:cs="Times New Roman"/>
+          <w:szCs w:val="28"/>
+        </w:rPr>
+        <w:t xml:space="preserve"> </w:t>
+      </w:r>
+      <w:proofErr w:type="gramStart"/>
+      <w:r>
+        <w:rPr>
+          <w:rFonts w:cs="Times New Roman"/>
+          <w:szCs w:val="28"/>
+          <w:lang w:val="en-US"/>
+        </w:rPr>
+        <w:t>Google</w:t>
+      </w:r>
+      <w:r>
+        <w:rPr>
+          <w:rFonts w:cs="Times New Roman"/>
+          <w:szCs w:val="28"/>
+        </w:rPr>
+        <w:t xml:space="preserve"> </w:t>
+      </w:r>
+      <w:r>
+        <w:rPr>
+          <w:rFonts w:ascii="roboto" w:hAnsi="roboto"/>
+          <w:color w:val="000000"/>
+          <w:sz w:val="20"/>
+          <w:szCs w:val="20"/>
+          <w:shd w:val="clear" w:color="auto" w:fill="FFFFFF"/>
+        </w:rPr>
+        <w:t> </w:t>
+      </w:r>
+      <w:r>
+        <w:rPr>
+          <w:rFonts w:cs="Times New Roman"/>
+          <w:szCs w:val="28"/>
+          <w:lang w:val="en-US"/>
+        </w:rPr>
+        <w:t>Cloud</w:t>
+      </w:r>
+      <w:proofErr w:type="gramEnd"/>
+      <w:r>
+        <w:rPr>
+          <w:rFonts w:cs="Times New Roman"/>
+          <w:szCs w:val="28"/>
+          <w:lang w:val="en-US"/>
+        </w:rPr>
+        <w:t xml:space="preserve"> Platform.</w:t>
+      </w:r>
+    </w:p>
+    <w:p>
+      <w:pPr>
+        <w:pStyle w:val="a6"/>
+        <w:numPr>
+          <w:ilvl w:val="0"/>
+          <w:numId w:val="46"/>
+        </w:numPr>
+        <w:spacing w:line="360" w:lineRule="auto"/>
+        <w:rPr>
+          <w:rFonts w:cs="Times New Roman"/>
+          <w:szCs w:val="28"/>
+        </w:rPr>
+      </w:pPr>
+      <w:r>
+        <w:rPr>
+          <w:rFonts w:cs="Times New Roman"/>
+          <w:szCs w:val="28"/>
+        </w:rPr>
+        <w:t xml:space="preserve">Создаём </w:t>
+      </w:r>
+      <w:r>
+        <w:rPr>
+          <w:rFonts w:cs="Times New Roman"/>
+          <w:szCs w:val="28"/>
+        </w:rPr>
+        <w:t>проект</w:t>
+      </w:r>
+      <w:r>
+        <w:rPr>
+          <w:rFonts w:cs="Times New Roman"/>
+          <w:szCs w:val="28"/>
+          <w:lang w:val="en-US"/>
+        </w:rPr>
+        <w:t>.</w:t>
+      </w:r>
+    </w:p>
+    <w:p>
+      <w:pPr>
+        <w:keepNext/>
+        <w:spacing w:line="360" w:lineRule="auto"/>
+        <w:contextualSpacing/>
+        <w:rPr>
+          <w:rFonts w:cs="Times New Roman"/>
+          <w:szCs w:val="28"/>
+        </w:rPr>
+      </w:pPr>
+      <w:r>
+        <w:rPr>
           <w:noProof/>
-          <w:sz w:val="28"/>
-          <w:szCs w:val="28"/>
+          <w:lang w:eastAsia="ru-RU"/>
         </w:rPr>
         <w:drawing>
-          <wp:inline distT="0" distB="0" distL="0" distR="0" wp14:anchorId="5B0181BA" wp14:editId="63DA9163">
+          <wp:inline distT="0" distB="0" distL="0" distR="0" wp14:anchorId="1CB11513" wp14:editId="253E6EAE">
             <wp:extent cx="5940425" cy="3340100"/>
             <wp:effectExtent l="0" t="0" r="3175" b="0"/>
-            <wp:docPr id="25" name="Рисунок 25"/>
+            <wp:docPr id="29" name="Рисунок 29"/>
             <wp:cNvGraphicFramePr>
               <a:graphicFrameLocks xmlns:a="http://schemas.openxmlformats.org/drawingml/2006/main" noChangeAspect="1"/>
             </wp:cNvGraphicFramePr>
@@ -7652,2805 +7765,574 @@
     </w:p>
     <w:p>
       <w:pPr>
-        <w:spacing w:after="0" w:line="240" w:lineRule="auto"/>
-        <w:rPr>
-          <w:rFonts w:eastAsia="Times New Roman" w:cs="Times New Roman"/>
-          <w:szCs w:val="28"/>
+        <w:pStyle w:val="a6"/>
+        <w:numPr>
+          <w:ilvl w:val="0"/>
+          <w:numId w:val="46"/>
+        </w:numPr>
+        <w:spacing w:before="240" w:after="240" w:line="360" w:lineRule="auto"/>
+        <w:rPr>
+          <w:szCs w:val="28"/>
+        </w:rPr>
+      </w:pPr>
+      <w:r>
+        <w:rPr>
+          <w:rFonts w:cs="Times New Roman"/>
+          <w:szCs w:val="28"/>
+        </w:rPr>
+        <w:t xml:space="preserve">Создаём </w:t>
+      </w:r>
+      <w:r>
+        <w:rPr>
+          <w:rFonts w:cs="Times New Roman"/>
+          <w:szCs w:val="28"/>
+        </w:rPr>
+        <w:t>API ключ.</w:t>
+      </w:r>
+      <w:r>
+        <w:rPr>
+          <w:rFonts w:cs="Times New Roman"/>
+          <w:szCs w:val="28"/>
+        </w:rPr>
+        <w:t xml:space="preserve"> </w:t>
+      </w:r>
+      <w:r>
+        <w:rPr>
+          <w:szCs w:val="28"/>
+        </w:rPr>
+        <w:t>Ключ</w:t>
+      </w:r>
+      <w:r>
+        <w:rPr>
+          <w:szCs w:val="28"/>
+        </w:rPr>
+        <w:t xml:space="preserve"> API - это простая зашифрованная строка, которую можно использовать при вызове определенных API, которым не требуется доступ к частным данным пользователя. Ключи API полезны в клиентах, таких как браузер и мобильные приложения, которые не имеют внутреннего сервера. Ключ API используется для отслеживания запросов API, связанных с вашим проектом, для квоты и выставления счетов.</w:t>
+      </w:r>
+    </w:p>
+    <w:p>
+      <w:pPr>
+        <w:pStyle w:val="a3"/>
+        <w:spacing w:before="240" w:beforeAutospacing="0" w:after="240"/>
+        <w:rPr>
+          <w:rFonts w:eastAsiaTheme="minorHAnsi"/>
+          <w:sz w:val="28"/>
+          <w:szCs w:val="28"/>
+          <w:lang w:eastAsia="en-US"/>
+        </w:rPr>
+      </w:pPr>
+      <w:r>
+        <w:rPr>
+          <w:rFonts w:eastAsiaTheme="minorHAnsi"/>
+          <w:sz w:val="28"/>
+          <w:szCs w:val="28"/>
+          <w:lang w:eastAsia="en-US"/>
+        </w:rPr>
+        <w:lastRenderedPageBreak/>
+        <w:t>Ключи API имеют важные ограничения, такие как:</w:t>
+      </w:r>
+    </w:p>
+    <w:p>
+      <w:pPr>
+        <w:pStyle w:val="a3"/>
+        <w:numPr>
+          <w:ilvl w:val="0"/>
+          <w:numId w:val="47"/>
+        </w:numPr>
+        <w:spacing w:before="0" w:beforeAutospacing="0" w:after="120"/>
+        <w:ind w:left="0"/>
+        <w:rPr>
+          <w:rFonts w:eastAsiaTheme="minorHAnsi"/>
+          <w:sz w:val="28"/>
+          <w:szCs w:val="28"/>
+          <w:lang w:eastAsia="en-US"/>
+        </w:rPr>
+      </w:pPr>
+      <w:r>
+        <w:rPr>
+          <w:rFonts w:eastAsiaTheme="minorHAnsi"/>
+          <w:sz w:val="28"/>
+          <w:szCs w:val="28"/>
+          <w:lang w:eastAsia="en-US"/>
+        </w:rPr>
+        <w:t>Ограниченное количество сервисов GCP разрешает доступ, используя только ключ API:</w:t>
+      </w:r>
+    </w:p>
+    <w:p>
+      <w:pPr>
+        <w:spacing w:before="120" w:after="120" w:line="240" w:lineRule="auto"/>
+        <w:jc w:val="left"/>
+        <w:rPr>
+          <w:rFonts w:cs="Times New Roman"/>
+          <w:szCs w:val="28"/>
+        </w:rPr>
+      </w:pPr>
+      <w:hyperlink r:id="rId24" w:history="1">
+        <w:r>
+          <w:rPr>
+            <w:rFonts w:cs="Times New Roman"/>
+            <w:szCs w:val="28"/>
+          </w:rPr>
+          <w:t>API Google Cloud Natural Language</w:t>
+        </w:r>
+      </w:hyperlink>
+      <w:r>
+        <w:rPr>
+          <w:rFonts w:cs="Times New Roman"/>
+          <w:szCs w:val="28"/>
+        </w:rPr>
+        <w:t xml:space="preserve">, </w:t>
+      </w:r>
+      <w:hyperlink r:id="rId25" w:history="1">
+        <w:r>
+          <w:rPr>
+            <w:rFonts w:cs="Times New Roman"/>
+            <w:szCs w:val="28"/>
+          </w:rPr>
+          <w:t>Google Cloud Speech API</w:t>
+        </w:r>
+      </w:hyperlink>
+      <w:r>
+        <w:rPr>
+          <w:rFonts w:cs="Times New Roman"/>
+          <w:szCs w:val="28"/>
+        </w:rPr>
+        <w:t xml:space="preserve">, </w:t>
+      </w:r>
+      <w:hyperlink r:id="rId26" w:history="1">
+        <w:r>
+          <w:rPr>
+            <w:rFonts w:cs="Times New Roman"/>
+            <w:szCs w:val="28"/>
+          </w:rPr>
+          <w:t>API Google Cloud Translation</w:t>
+        </w:r>
+      </w:hyperlink>
+      <w:r>
+        <w:rPr>
+          <w:rFonts w:cs="Times New Roman"/>
+          <w:szCs w:val="28"/>
+        </w:rPr>
+        <w:t xml:space="preserve">, </w:t>
+      </w:r>
+      <w:hyperlink r:id="rId27" w:history="1">
+        <w:r>
+          <w:rPr>
+            <w:rFonts w:cs="Times New Roman"/>
+            <w:szCs w:val="28"/>
+          </w:rPr>
+          <w:t>API Google Cloud Vision</w:t>
+        </w:r>
+      </w:hyperlink>
+      <w:r>
+        <w:rPr>
+          <w:rFonts w:cs="Times New Roman"/>
+          <w:szCs w:val="28"/>
+        </w:rPr>
+        <w:t xml:space="preserve">, </w:t>
+      </w:r>
+      <w:hyperlink r:id="rId28" w:history="1">
+        <w:r>
+          <w:rPr>
+            <w:rFonts w:cs="Times New Roman"/>
+            <w:szCs w:val="28"/>
+          </w:rPr>
+          <w:t>Конечные точки Google Cloud</w:t>
+        </w:r>
+      </w:hyperlink>
+      <w:r>
+        <w:rPr>
+          <w:rFonts w:cs="Times New Roman"/>
+          <w:szCs w:val="28"/>
+        </w:rPr>
+        <w:t xml:space="preserve">, </w:t>
+      </w:r>
+      <w:hyperlink r:id="rId29" w:history="1">
+        <w:r>
+          <w:rPr>
+            <w:rFonts w:cs="Times New Roman"/>
+            <w:szCs w:val="28"/>
+          </w:rPr>
+          <w:t>API Google Billing Catalog API</w:t>
+        </w:r>
+      </w:hyperlink>
+      <w:r>
+        <w:rPr>
+          <w:rFonts w:cs="Times New Roman"/>
+          <w:szCs w:val="28"/>
+        </w:rPr>
+        <w:t xml:space="preserve">, </w:t>
+      </w:r>
+      <w:hyperlink r:id="rId30" w:history="1">
+        <w:r>
+          <w:rPr>
+            <w:rFonts w:cs="Times New Roman"/>
+            <w:szCs w:val="28"/>
+          </w:rPr>
+          <w:t>API предотвращения потери данных в облаке</w:t>
+        </w:r>
+      </w:hyperlink>
+    </w:p>
+    <w:p>
+      <w:pPr>
+        <w:pStyle w:val="a3"/>
+        <w:numPr>
+          <w:ilvl w:val="0"/>
+          <w:numId w:val="47"/>
+        </w:numPr>
+        <w:spacing w:before="0" w:beforeAutospacing="0" w:after="0"/>
+        <w:ind w:left="0"/>
+        <w:rPr>
+          <w:rFonts w:eastAsiaTheme="minorHAnsi"/>
+          <w:sz w:val="28"/>
+          <w:szCs w:val="28"/>
+          <w:lang w:eastAsia="en-US"/>
+        </w:rPr>
+      </w:pPr>
+      <w:r>
+        <w:rPr>
+          <w:rFonts w:eastAsiaTheme="minorHAnsi"/>
+          <w:sz w:val="28"/>
+          <w:szCs w:val="28"/>
+          <w:lang w:eastAsia="en-US"/>
+        </w:rPr>
+        <w:t>Ключи API не идентифицируют пользователя или приложение, отправляющее запрос API, поэтому вы не можете ограничить доступ к определенным пользователям или учетным записям служб.</w:t>
+      </w:r>
+    </w:p>
+    <w:p>
+      <w:pPr>
+        <w:pStyle w:val="a3"/>
+        <w:numPr>
+          <w:ilvl w:val="0"/>
+          <w:numId w:val="47"/>
+        </w:numPr>
+        <w:spacing w:before="0" w:beforeAutospacing="0" w:after="0"/>
+        <w:ind w:left="0"/>
+        <w:rPr>
+          <w:rFonts w:eastAsiaTheme="minorHAnsi"/>
+          <w:sz w:val="28"/>
+          <w:szCs w:val="28"/>
+          <w:lang w:eastAsia="en-US"/>
+        </w:rPr>
+      </w:pPr>
+      <w:r>
+        <w:rPr>
+          <w:rFonts w:eastAsiaTheme="minorHAnsi"/>
+          <w:sz w:val="28"/>
+          <w:szCs w:val="28"/>
+          <w:lang w:eastAsia="en-US"/>
+        </w:rPr>
+        <w:t>Другим проще обнаружить и использовать ваш ключ API.</w:t>
+      </w:r>
+    </w:p>
+    <w:p>
+      <w:pPr>
+        <w:spacing w:before="240" w:after="240" w:line="360" w:lineRule="auto"/>
+        <w:rPr>
+          <w:rFonts w:cs="Times New Roman"/>
+          <w:szCs w:val="28"/>
+        </w:rPr>
+      </w:pPr>
+      <w:r>
+        <w:rPr>
+          <w:rFonts w:cs="Times New Roman"/>
+          <w:szCs w:val="28"/>
+        </w:rPr>
+        <w:t>Чтобы создать ключ API, вашей учетной записи должна быть предоставлена ​​</w:t>
+      </w:r>
+      <w:r>
+        <w:rPr>
+          <w:rFonts w:cs="Times New Roman"/>
+          <w:szCs w:val="28"/>
+        </w:rPr>
+        <w:t>примитивная роль </w:t>
+      </w:r>
+      <w:r>
+        <w:rPr>
+          <w:rFonts w:cs="Times New Roman"/>
+          <w:bCs/>
+          <w:szCs w:val="28"/>
+        </w:rPr>
+        <w:t>редактора</w:t>
+      </w:r>
+      <w:r>
+        <w:rPr>
+          <w:rFonts w:cs="Times New Roman"/>
+          <w:szCs w:val="28"/>
+        </w:rPr>
+        <w:t> </w:t>
+      </w:r>
+      <w:proofErr w:type="gramStart"/>
+      <w:r>
+        <w:rPr>
+          <w:rFonts w:cs="Times New Roman"/>
+          <w:szCs w:val="28"/>
+        </w:rPr>
+        <w:t>( </w:t>
+      </w:r>
+      <w:proofErr w:type="spellStart"/>
+      <w:r>
+        <w:rPr>
+          <w:rFonts w:cs="Times New Roman"/>
+          <w:szCs w:val="28"/>
+        </w:rPr>
+        <w:t>roles</w:t>
+      </w:r>
+      <w:proofErr w:type="spellEnd"/>
+      <w:proofErr w:type="gramEnd"/>
+      <w:r>
+        <w:rPr>
+          <w:rFonts w:cs="Times New Roman"/>
+          <w:szCs w:val="28"/>
+        </w:rPr>
+        <w:t>/</w:t>
+      </w:r>
+      <w:proofErr w:type="spellStart"/>
+      <w:r>
+        <w:rPr>
+          <w:rFonts w:cs="Times New Roman"/>
+          <w:szCs w:val="28"/>
+        </w:rPr>
+        <w:t>editor</w:t>
+      </w:r>
+      <w:proofErr w:type="spellEnd"/>
+      <w:r>
+        <w:rPr>
+          <w:rFonts w:cs="Times New Roman"/>
+          <w:szCs w:val="28"/>
+        </w:rPr>
+        <w:t>) в текущем проекте. </w:t>
+      </w:r>
+      <w:r>
+        <w:rPr>
+          <w:rFonts w:cs="Times New Roman"/>
+          <w:szCs w:val="28"/>
+        </w:rPr>
+        <w:t xml:space="preserve"> </w:t>
+      </w:r>
+      <w:r>
+        <w:rPr>
+          <w:rFonts w:cs="Times New Roman"/>
+          <w:szCs w:val="28"/>
+        </w:rPr>
+        <w:t>Чтобы создать ключ API:</w:t>
+      </w:r>
+    </w:p>
+    <w:p>
+      <w:pPr>
+        <w:pStyle w:val="a6"/>
+        <w:numPr>
+          <w:ilvl w:val="1"/>
+          <w:numId w:val="46"/>
+        </w:numPr>
+        <w:spacing w:before="240" w:after="240" w:line="360" w:lineRule="auto"/>
+        <w:rPr>
+          <w:rFonts w:cs="Times New Roman"/>
+          <w:szCs w:val="28"/>
+        </w:rPr>
+      </w:pPr>
+      <w:r>
+        <w:rPr>
+          <w:rFonts w:cs="Times New Roman"/>
+          <w:szCs w:val="28"/>
+        </w:rPr>
+        <w:t xml:space="preserve"> </w:t>
+      </w:r>
+      <w:r>
+        <w:rPr>
+          <w:rFonts w:cs="Times New Roman"/>
+          <w:szCs w:val="28"/>
+        </w:rPr>
+        <w:t>Перейдите к панели </w:t>
+      </w:r>
+      <w:hyperlink r:id="rId31" w:tgtFrame="_blank" w:history="1">
+        <w:r>
+          <w:rPr>
+            <w:rFonts w:cs="Times New Roman"/>
+            <w:szCs w:val="28"/>
+          </w:rPr>
+          <w:t xml:space="preserve">API &amp; </w:t>
+        </w:r>
+        <w:proofErr w:type="spellStart"/>
+        <w:r>
+          <w:rPr>
+            <w:rFonts w:cs="Times New Roman"/>
+            <w:szCs w:val="28"/>
+          </w:rPr>
+          <w:t>Services</w:t>
+        </w:r>
+        <w:proofErr w:type="spellEnd"/>
+        <w:r>
+          <w:rPr>
+            <w:rFonts w:cs="Times New Roman"/>
+            <w:szCs w:val="28"/>
+          </w:rPr>
+          <w:t xml:space="preserve"> → </w:t>
+        </w:r>
+        <w:proofErr w:type="spellStart"/>
+        <w:r>
+          <w:rPr>
+            <w:rFonts w:cs="Times New Roman"/>
+            <w:szCs w:val="28"/>
+          </w:rPr>
+          <w:t>Credentials</w:t>
+        </w:r>
+        <w:proofErr w:type="spellEnd"/>
+      </w:hyperlink>
+      <w:r>
+        <w:rPr>
+          <w:rFonts w:cs="Times New Roman"/>
+          <w:szCs w:val="28"/>
+        </w:rPr>
+        <w:t> в консоли GCP.</w:t>
+      </w:r>
+    </w:p>
+    <w:p>
+      <w:pPr>
+        <w:pStyle w:val="a6"/>
+        <w:numPr>
+          <w:ilvl w:val="1"/>
+          <w:numId w:val="46"/>
+        </w:numPr>
+        <w:spacing w:before="240" w:after="240" w:line="360" w:lineRule="auto"/>
+        <w:rPr>
+          <w:rFonts w:cs="Times New Roman"/>
+          <w:szCs w:val="28"/>
+        </w:rPr>
+      </w:pPr>
+      <w:r>
+        <w:rPr>
+          <w:rFonts w:cs="Times New Roman"/>
+          <w:szCs w:val="28"/>
+        </w:rPr>
+        <w:t>Выберите </w:t>
+      </w:r>
+      <w:r>
+        <w:rPr>
+          <w:rFonts w:cs="Times New Roman"/>
+          <w:bCs/>
+          <w:szCs w:val="28"/>
+        </w:rPr>
+        <w:t xml:space="preserve">Создать учетные </w:t>
+      </w:r>
+      <w:proofErr w:type="gramStart"/>
+      <w:r>
+        <w:rPr>
+          <w:rFonts w:cs="Times New Roman"/>
+          <w:bCs/>
+          <w:szCs w:val="28"/>
+        </w:rPr>
+        <w:t>данные</w:t>
+      </w:r>
+      <w:r>
+        <w:rPr>
+          <w:rFonts w:cs="Times New Roman"/>
+          <w:szCs w:val="28"/>
+        </w:rPr>
+        <w:t> ,</w:t>
+      </w:r>
+      <w:proofErr w:type="gramEnd"/>
+      <w:r>
+        <w:rPr>
+          <w:rFonts w:cs="Times New Roman"/>
+          <w:szCs w:val="28"/>
+        </w:rPr>
+        <w:t xml:space="preserve"> затем выберите </w:t>
+      </w:r>
+      <w:r>
+        <w:rPr>
+          <w:rFonts w:cs="Times New Roman"/>
+          <w:bCs/>
+          <w:szCs w:val="28"/>
+        </w:rPr>
+        <w:t>ключ API</w:t>
+      </w:r>
+      <w:r>
+        <w:rPr>
+          <w:rFonts w:cs="Times New Roman"/>
+          <w:szCs w:val="28"/>
+        </w:rPr>
+        <w:t> в раскрывающемся меню.</w:t>
+      </w:r>
+    </w:p>
+    <w:p>
+      <w:pPr>
+        <w:pStyle w:val="a6"/>
+        <w:numPr>
+          <w:ilvl w:val="1"/>
+          <w:numId w:val="46"/>
+        </w:numPr>
+        <w:spacing w:before="240" w:after="240" w:line="360" w:lineRule="auto"/>
+        <w:rPr>
+          <w:rFonts w:cs="Times New Roman"/>
+          <w:szCs w:val="28"/>
+        </w:rPr>
+      </w:pPr>
+      <w:r>
+        <w:rPr>
+          <w:rFonts w:ascii="roboto" w:hAnsi="roboto"/>
+          <w:color w:val="212121"/>
+        </w:rPr>
+        <w:t>Нажмите кнопку </w:t>
+      </w:r>
+      <w:proofErr w:type="gramStart"/>
+      <w:r>
+        <w:rPr>
+          <w:rStyle w:val="ab"/>
+          <w:rFonts w:ascii="roboto" w:eastAsiaTheme="majorEastAsia" w:hAnsi="roboto"/>
+          <w:color w:val="212121"/>
+        </w:rPr>
+        <w:t>Создать</w:t>
+      </w:r>
+      <w:r>
+        <w:rPr>
+          <w:rFonts w:ascii="roboto" w:hAnsi="roboto"/>
+          <w:color w:val="212121"/>
+        </w:rPr>
+        <w:t> .</w:t>
+      </w:r>
+      <w:proofErr w:type="gramEnd"/>
+      <w:r>
+        <w:rPr>
+          <w:rFonts w:ascii="roboto" w:hAnsi="roboto"/>
+          <w:color w:val="212121"/>
+        </w:rPr>
+        <w:t> В диалоговом окне Созданный ключ </w:t>
+      </w:r>
+      <w:r>
+        <w:rPr>
+          <w:rStyle w:val="ab"/>
+          <w:rFonts w:ascii="roboto" w:eastAsiaTheme="majorEastAsia" w:hAnsi="roboto"/>
+          <w:color w:val="212121"/>
+        </w:rPr>
+        <w:t>API</w:t>
+      </w:r>
+      <w:r>
+        <w:rPr>
+          <w:rFonts w:ascii="roboto" w:hAnsi="roboto"/>
+          <w:color w:val="212121"/>
+        </w:rPr>
+        <w:t> отображается ваш вновь созданный ключ.</w:t>
+      </w:r>
+    </w:p>
+    <w:p>
+      <w:pPr>
+        <w:spacing w:before="240" w:after="240" w:line="360" w:lineRule="auto"/>
+        <w:rPr>
+          <w:rFonts w:cs="Times New Roman"/>
+          <w:b/>
+          <w:szCs w:val="28"/>
+        </w:rPr>
+      </w:pPr>
+      <w:r>
+        <w:rPr>
+          <w:noProof/>
           <w:lang w:eastAsia="ru-RU"/>
         </w:rPr>
-      </w:pPr>
-      <w:proofErr w:type="spellStart"/>
-      <w:r>
-        <w:rPr>
-          <w:rFonts w:eastAsia="Times New Roman" w:cs="Times New Roman"/>
-          <w:szCs w:val="28"/>
-          <w:lang w:val="en-US" w:eastAsia="ru-RU"/>
-        </w:rPr>
-        <w:t>Javascript</w:t>
-      </w:r>
-      <w:proofErr w:type="spellEnd"/>
-      <w:r>
-        <w:rPr>
-          <w:rFonts w:eastAsia="Times New Roman" w:cs="Times New Roman"/>
-          <w:szCs w:val="28"/>
-          <w:lang w:eastAsia="ru-RU"/>
-        </w:rPr>
-        <w:t xml:space="preserve"> прописывается следующий код:</w:t>
-      </w:r>
-    </w:p>
-    <w:p>
-      <w:pPr>
-        <w:spacing w:after="0" w:line="240" w:lineRule="auto"/>
-        <w:rPr>
-          <w:rFonts w:eastAsia="Times New Roman" w:cs="Times New Roman"/>
-          <w:sz w:val="24"/>
-          <w:szCs w:val="24"/>
-          <w:lang w:eastAsia="ru-RU"/>
-        </w:rPr>
-      </w:pPr>
-    </w:p>
-    <w:p>
-      <w:pPr>
-        <w:spacing w:after="0" w:line="240" w:lineRule="auto"/>
-        <w:rPr>
-          <w:rFonts w:eastAsia="Times New Roman" w:cs="Times New Roman"/>
-          <w:i/>
-          <w:sz w:val="24"/>
-          <w:szCs w:val="24"/>
-          <w:lang w:eastAsia="ru-RU"/>
-        </w:rPr>
-      </w:pPr>
-      <w:r>
-        <w:rPr>
-          <w:rFonts w:eastAsia="Times New Roman" w:cs="Times New Roman"/>
-          <w:i/>
-          <w:sz w:val="24"/>
-          <w:szCs w:val="24"/>
-          <w:lang w:eastAsia="ru-RU"/>
-        </w:rPr>
-        <w:t>&lt;</w:t>
-      </w:r>
-      <w:r>
-        <w:rPr>
-          <w:rFonts w:eastAsia="Times New Roman" w:cs="Times New Roman"/>
-          <w:i/>
-          <w:sz w:val="24"/>
-          <w:szCs w:val="24"/>
-          <w:lang w:val="en-US" w:eastAsia="ru-RU"/>
-        </w:rPr>
-        <w:t>script</w:t>
-      </w:r>
-      <w:r>
-        <w:rPr>
-          <w:rFonts w:eastAsia="Times New Roman" w:cs="Times New Roman"/>
-          <w:i/>
-          <w:sz w:val="24"/>
-          <w:szCs w:val="24"/>
-          <w:lang w:eastAsia="ru-RU"/>
-        </w:rPr>
-        <w:t xml:space="preserve"> </w:t>
-      </w:r>
-      <w:proofErr w:type="spellStart"/>
-      <w:r>
-        <w:rPr>
-          <w:rFonts w:eastAsia="Times New Roman" w:cs="Times New Roman"/>
-          <w:i/>
-          <w:sz w:val="24"/>
-          <w:szCs w:val="24"/>
-          <w:lang w:val="en-US" w:eastAsia="ru-RU"/>
-        </w:rPr>
-        <w:t>src</w:t>
-      </w:r>
-      <w:proofErr w:type="spellEnd"/>
-      <w:r>
-        <w:rPr>
-          <w:rFonts w:eastAsia="Times New Roman" w:cs="Times New Roman"/>
-          <w:i/>
-          <w:sz w:val="24"/>
-          <w:szCs w:val="24"/>
-          <w:lang w:eastAsia="ru-RU"/>
-        </w:rPr>
-        <w:t>="</w:t>
-      </w:r>
-      <w:r>
-        <w:rPr>
-          <w:rFonts w:eastAsia="Times New Roman" w:cs="Times New Roman"/>
-          <w:i/>
-          <w:sz w:val="24"/>
-          <w:szCs w:val="24"/>
-          <w:lang w:val="en-US" w:eastAsia="ru-RU"/>
-        </w:rPr>
-        <w:t>https</w:t>
-      </w:r>
-      <w:r>
-        <w:rPr>
-          <w:rFonts w:eastAsia="Times New Roman" w:cs="Times New Roman"/>
-          <w:i/>
-          <w:sz w:val="24"/>
-          <w:szCs w:val="24"/>
-          <w:lang w:eastAsia="ru-RU"/>
-        </w:rPr>
-        <w:t>://</w:t>
-      </w:r>
-      <w:proofErr w:type="spellStart"/>
-      <w:r>
-        <w:rPr>
-          <w:rFonts w:eastAsia="Times New Roman" w:cs="Times New Roman"/>
-          <w:i/>
-          <w:sz w:val="24"/>
-          <w:szCs w:val="24"/>
-          <w:lang w:val="en-US" w:eastAsia="ru-RU"/>
-        </w:rPr>
-        <w:t>apis</w:t>
-      </w:r>
-      <w:proofErr w:type="spellEnd"/>
-      <w:r>
-        <w:rPr>
-          <w:rFonts w:eastAsia="Times New Roman" w:cs="Times New Roman"/>
-          <w:i/>
-          <w:sz w:val="24"/>
-          <w:szCs w:val="24"/>
-          <w:lang w:eastAsia="ru-RU"/>
-        </w:rPr>
-        <w:t>.</w:t>
-      </w:r>
-      <w:r>
-        <w:rPr>
-          <w:rFonts w:eastAsia="Times New Roman" w:cs="Times New Roman"/>
-          <w:i/>
-          <w:sz w:val="24"/>
-          <w:szCs w:val="24"/>
-          <w:lang w:val="en-US" w:eastAsia="ru-RU"/>
-        </w:rPr>
-        <w:t>google</w:t>
-      </w:r>
-      <w:r>
-        <w:rPr>
-          <w:rFonts w:eastAsia="Times New Roman" w:cs="Times New Roman"/>
-          <w:i/>
-          <w:sz w:val="24"/>
-          <w:szCs w:val="24"/>
-          <w:lang w:eastAsia="ru-RU"/>
-        </w:rPr>
-        <w:t>.</w:t>
-      </w:r>
-      <w:r>
-        <w:rPr>
-          <w:rFonts w:eastAsia="Times New Roman" w:cs="Times New Roman"/>
-          <w:i/>
-          <w:sz w:val="24"/>
-          <w:szCs w:val="24"/>
-          <w:lang w:val="en-US" w:eastAsia="ru-RU"/>
-        </w:rPr>
-        <w:t>com</w:t>
-      </w:r>
-      <w:r>
-        <w:rPr>
-          <w:rFonts w:eastAsia="Times New Roman" w:cs="Times New Roman"/>
-          <w:i/>
-          <w:sz w:val="24"/>
-          <w:szCs w:val="24"/>
-          <w:lang w:eastAsia="ru-RU"/>
-        </w:rPr>
-        <w:t>/</w:t>
-      </w:r>
-      <w:proofErr w:type="spellStart"/>
-      <w:r>
-        <w:rPr>
-          <w:rFonts w:eastAsia="Times New Roman" w:cs="Times New Roman"/>
-          <w:i/>
-          <w:sz w:val="24"/>
-          <w:szCs w:val="24"/>
-          <w:lang w:val="en-US" w:eastAsia="ru-RU"/>
-        </w:rPr>
-        <w:t>js</w:t>
-      </w:r>
-      <w:proofErr w:type="spellEnd"/>
-      <w:r>
-        <w:rPr>
-          <w:rFonts w:eastAsia="Times New Roman" w:cs="Times New Roman"/>
-          <w:i/>
-          <w:sz w:val="24"/>
-          <w:szCs w:val="24"/>
-          <w:lang w:eastAsia="ru-RU"/>
-        </w:rPr>
-        <w:t>/</w:t>
-      </w:r>
-      <w:proofErr w:type="spellStart"/>
-      <w:r>
-        <w:rPr>
-          <w:rFonts w:eastAsia="Times New Roman" w:cs="Times New Roman"/>
-          <w:i/>
-          <w:sz w:val="24"/>
-          <w:szCs w:val="24"/>
-          <w:lang w:val="en-US" w:eastAsia="ru-RU"/>
-        </w:rPr>
-        <w:t>api</w:t>
-      </w:r>
-      <w:proofErr w:type="spellEnd"/>
-      <w:r>
-        <w:rPr>
-          <w:rFonts w:eastAsia="Times New Roman" w:cs="Times New Roman"/>
-          <w:i/>
-          <w:sz w:val="24"/>
-          <w:szCs w:val="24"/>
-          <w:lang w:eastAsia="ru-RU"/>
-        </w:rPr>
-        <w:t>.</w:t>
-      </w:r>
-      <w:proofErr w:type="spellStart"/>
-      <w:r>
-        <w:rPr>
-          <w:rFonts w:eastAsia="Times New Roman" w:cs="Times New Roman"/>
-          <w:i/>
-          <w:sz w:val="24"/>
-          <w:szCs w:val="24"/>
-          <w:lang w:val="en-US" w:eastAsia="ru-RU"/>
-        </w:rPr>
-        <w:t>js</w:t>
-      </w:r>
-      <w:proofErr w:type="spellEnd"/>
-      <w:proofErr w:type="gramStart"/>
-      <w:r>
-        <w:rPr>
-          <w:rFonts w:eastAsia="Times New Roman" w:cs="Times New Roman"/>
-          <w:i/>
-          <w:sz w:val="24"/>
-          <w:szCs w:val="24"/>
-          <w:lang w:eastAsia="ru-RU"/>
-        </w:rPr>
-        <w:t>"&gt;&lt;</w:t>
-      </w:r>
-      <w:proofErr w:type="gramEnd"/>
-      <w:r>
-        <w:rPr>
-          <w:rFonts w:eastAsia="Times New Roman" w:cs="Times New Roman"/>
-          <w:i/>
-          <w:sz w:val="24"/>
-          <w:szCs w:val="24"/>
-          <w:lang w:eastAsia="ru-RU"/>
-        </w:rPr>
-        <w:t>/</w:t>
-      </w:r>
-      <w:r>
-        <w:rPr>
-          <w:rFonts w:eastAsia="Times New Roman" w:cs="Times New Roman"/>
-          <w:i/>
-          <w:sz w:val="24"/>
-          <w:szCs w:val="24"/>
-          <w:lang w:val="en-US" w:eastAsia="ru-RU"/>
-        </w:rPr>
-        <w:t>script</w:t>
-      </w:r>
-      <w:r>
-        <w:rPr>
-          <w:rFonts w:eastAsia="Times New Roman" w:cs="Times New Roman"/>
-          <w:i/>
-          <w:sz w:val="24"/>
-          <w:szCs w:val="24"/>
-          <w:lang w:eastAsia="ru-RU"/>
-        </w:rPr>
-        <w:t>&gt;</w:t>
-      </w:r>
-    </w:p>
-    <w:p>
-      <w:pPr>
-        <w:spacing w:after="0" w:line="240" w:lineRule="auto"/>
-        <w:rPr>
-          <w:rFonts w:eastAsia="Times New Roman" w:cs="Times New Roman"/>
-          <w:i/>
-          <w:sz w:val="24"/>
-          <w:szCs w:val="24"/>
-          <w:lang w:val="en-US" w:eastAsia="ru-RU"/>
-        </w:rPr>
-      </w:pPr>
-      <w:r>
-        <w:rPr>
-          <w:rFonts w:eastAsia="Times New Roman" w:cs="Times New Roman"/>
-          <w:i/>
-          <w:sz w:val="24"/>
-          <w:szCs w:val="24"/>
-          <w:lang w:val="en-US" w:eastAsia="ru-RU"/>
-        </w:rPr>
-        <w:t>&lt;script&gt;</w:t>
-      </w:r>
-    </w:p>
-    <w:p>
-      <w:pPr>
-        <w:spacing w:after="0" w:line="240" w:lineRule="auto"/>
-        <w:rPr>
-          <w:rFonts w:eastAsia="Times New Roman" w:cs="Times New Roman"/>
-          <w:i/>
-          <w:sz w:val="24"/>
-          <w:szCs w:val="24"/>
-          <w:lang w:val="en-US" w:eastAsia="ru-RU"/>
-        </w:rPr>
-      </w:pPr>
-      <w:r>
-        <w:rPr>
-          <w:rFonts w:eastAsia="Times New Roman" w:cs="Times New Roman"/>
-          <w:i/>
-          <w:sz w:val="24"/>
-          <w:szCs w:val="24"/>
-          <w:lang w:val="en-US" w:eastAsia="ru-RU"/>
-        </w:rPr>
-        <w:t>/**</w:t>
-      </w:r>
-    </w:p>
-    <w:p>
-      <w:pPr>
-        <w:spacing w:after="0" w:line="240" w:lineRule="auto"/>
-        <w:rPr>
-          <w:rFonts w:eastAsia="Times New Roman" w:cs="Times New Roman"/>
-          <w:i/>
-          <w:sz w:val="24"/>
-          <w:szCs w:val="24"/>
-          <w:lang w:val="en-US" w:eastAsia="ru-RU"/>
-        </w:rPr>
-      </w:pPr>
-      <w:r>
-        <w:rPr>
-          <w:rFonts w:eastAsia="Times New Roman" w:cs="Times New Roman"/>
-          <w:i/>
-          <w:sz w:val="24"/>
-          <w:szCs w:val="24"/>
-          <w:lang w:val="en-US" w:eastAsia="ru-RU"/>
-        </w:rPr>
-        <w:t xml:space="preserve">* Sample JavaScript code for </w:t>
-      </w:r>
-      <w:proofErr w:type="spellStart"/>
-      <w:proofErr w:type="gramStart"/>
-      <w:r>
-        <w:rPr>
-          <w:rFonts w:eastAsia="Times New Roman" w:cs="Times New Roman"/>
-          <w:i/>
-          <w:sz w:val="24"/>
-          <w:szCs w:val="24"/>
-          <w:lang w:val="en-US" w:eastAsia="ru-RU"/>
-        </w:rPr>
-        <w:t>iam.roles</w:t>
-      </w:r>
-      <w:proofErr w:type="gramEnd"/>
-      <w:r>
-        <w:rPr>
-          <w:rFonts w:eastAsia="Times New Roman" w:cs="Times New Roman"/>
-          <w:i/>
-          <w:sz w:val="24"/>
-          <w:szCs w:val="24"/>
-          <w:lang w:val="en-US" w:eastAsia="ru-RU"/>
-        </w:rPr>
-        <w:t>.list</w:t>
-      </w:r>
-      <w:proofErr w:type="spellEnd"/>
-    </w:p>
-    <w:p>
-      <w:pPr>
-        <w:spacing w:after="0" w:line="240" w:lineRule="auto"/>
-        <w:rPr>
-          <w:rFonts w:eastAsia="Times New Roman" w:cs="Times New Roman"/>
-          <w:i/>
-          <w:sz w:val="24"/>
-          <w:szCs w:val="24"/>
-          <w:lang w:val="en-US" w:eastAsia="ru-RU"/>
-        </w:rPr>
-      </w:pPr>
-      <w:r>
-        <w:rPr>
-          <w:rFonts w:eastAsia="Times New Roman" w:cs="Times New Roman"/>
-          <w:i/>
-          <w:sz w:val="24"/>
-          <w:szCs w:val="24"/>
-          <w:lang w:val="en-US" w:eastAsia="ru-RU"/>
-        </w:rPr>
-        <w:t>* See instructions for running APIs Explorer code samples locally:</w:t>
-      </w:r>
-    </w:p>
-    <w:p>
-      <w:pPr>
-        <w:spacing w:after="0" w:line="240" w:lineRule="auto"/>
-        <w:rPr>
-          <w:rFonts w:eastAsia="Times New Roman" w:cs="Times New Roman"/>
-          <w:i/>
-          <w:sz w:val="24"/>
-          <w:szCs w:val="24"/>
-          <w:lang w:val="en-US" w:eastAsia="ru-RU"/>
-        </w:rPr>
-      </w:pPr>
-      <w:r>
-        <w:rPr>
-          <w:rFonts w:eastAsia="Times New Roman" w:cs="Times New Roman"/>
-          <w:i/>
-          <w:sz w:val="24"/>
-          <w:szCs w:val="24"/>
-          <w:lang w:val="en-US" w:eastAsia="ru-RU"/>
-        </w:rPr>
-        <w:t>* https://developers.google.com/explorer-help/guides/code_samples#javascript</w:t>
-      </w:r>
-    </w:p>
-    <w:p>
-      <w:pPr>
-        <w:spacing w:after="0" w:line="240" w:lineRule="auto"/>
-        <w:rPr>
-          <w:rFonts w:eastAsia="Times New Roman" w:cs="Times New Roman"/>
-          <w:i/>
-          <w:sz w:val="24"/>
-          <w:szCs w:val="24"/>
-          <w:lang w:val="en-US" w:eastAsia="ru-RU"/>
-        </w:rPr>
-      </w:pPr>
-      <w:r>
-        <w:rPr>
-          <w:rFonts w:eastAsia="Times New Roman" w:cs="Times New Roman"/>
-          <w:i/>
-          <w:sz w:val="24"/>
-          <w:szCs w:val="24"/>
-          <w:lang w:val="en-US" w:eastAsia="ru-RU"/>
-        </w:rPr>
-        <w:t>*/</w:t>
-      </w:r>
-    </w:p>
-    <w:p>
-      <w:pPr>
-        <w:spacing w:after="0" w:line="240" w:lineRule="auto"/>
-        <w:rPr>
-          <w:rFonts w:eastAsia="Times New Roman" w:cs="Times New Roman"/>
-          <w:i/>
-          <w:sz w:val="24"/>
-          <w:szCs w:val="24"/>
-          <w:lang w:val="en-US" w:eastAsia="ru-RU"/>
-        </w:rPr>
-      </w:pPr>
-      <w:r>
-        <w:rPr>
-          <w:rFonts w:eastAsia="Times New Roman" w:cs="Times New Roman"/>
-          <w:i/>
-          <w:sz w:val="24"/>
-          <w:szCs w:val="24"/>
-          <w:lang w:val="en-US" w:eastAsia="ru-RU"/>
-        </w:rPr>
-        <w:t xml:space="preserve">function </w:t>
-      </w:r>
-      <w:proofErr w:type="gramStart"/>
-      <w:r>
-        <w:rPr>
-          <w:rFonts w:eastAsia="Times New Roman" w:cs="Times New Roman"/>
-          <w:i/>
-          <w:sz w:val="24"/>
-          <w:szCs w:val="24"/>
-          <w:lang w:val="en-US" w:eastAsia="ru-RU"/>
-        </w:rPr>
-        <w:t>authenticate(</w:t>
-      </w:r>
-      <w:proofErr w:type="gramEnd"/>
-      <w:r>
-        <w:rPr>
-          <w:rFonts w:eastAsia="Times New Roman" w:cs="Times New Roman"/>
-          <w:i/>
-          <w:sz w:val="24"/>
-          <w:szCs w:val="24"/>
-          <w:lang w:val="en-US" w:eastAsia="ru-RU"/>
-        </w:rPr>
-        <w:t>) {</w:t>
-      </w:r>
-    </w:p>
-    <w:p>
-      <w:pPr>
-        <w:spacing w:after="0" w:line="240" w:lineRule="auto"/>
-        <w:rPr>
-          <w:rFonts w:eastAsia="Times New Roman" w:cs="Times New Roman"/>
-          <w:i/>
-          <w:sz w:val="24"/>
-          <w:szCs w:val="24"/>
-          <w:lang w:val="en-US" w:eastAsia="ru-RU"/>
-        </w:rPr>
-      </w:pPr>
-      <w:r>
-        <w:rPr>
-          <w:rFonts w:eastAsia="Times New Roman" w:cs="Times New Roman"/>
-          <w:i/>
-          <w:sz w:val="24"/>
-          <w:szCs w:val="24"/>
-          <w:lang w:val="en-US" w:eastAsia="ru-RU"/>
-        </w:rPr>
-        <w:t xml:space="preserve">return </w:t>
-      </w:r>
-      <w:proofErr w:type="gramStart"/>
-      <w:r>
-        <w:rPr>
-          <w:rFonts w:eastAsia="Times New Roman" w:cs="Times New Roman"/>
-          <w:i/>
-          <w:sz w:val="24"/>
-          <w:szCs w:val="24"/>
-          <w:lang w:val="en-US" w:eastAsia="ru-RU"/>
-        </w:rPr>
-        <w:t>gapi.auth2.getAuthInstance</w:t>
-      </w:r>
-      <w:proofErr w:type="gramEnd"/>
-      <w:r>
-        <w:rPr>
-          <w:rFonts w:eastAsia="Times New Roman" w:cs="Times New Roman"/>
-          <w:i/>
-          <w:sz w:val="24"/>
-          <w:szCs w:val="24"/>
-          <w:lang w:val="en-US" w:eastAsia="ru-RU"/>
-        </w:rPr>
-        <w:t>()</w:t>
-      </w:r>
-    </w:p>
-    <w:p>
-      <w:pPr>
-        <w:spacing w:after="0" w:line="240" w:lineRule="auto"/>
-        <w:rPr>
-          <w:rFonts w:eastAsia="Times New Roman" w:cs="Times New Roman"/>
-          <w:i/>
-          <w:sz w:val="24"/>
-          <w:szCs w:val="24"/>
-          <w:lang w:val="en-US" w:eastAsia="ru-RU"/>
-        </w:rPr>
-      </w:pPr>
-      <w:proofErr w:type="gramStart"/>
-      <w:r>
-        <w:rPr>
-          <w:rFonts w:eastAsia="Times New Roman" w:cs="Times New Roman"/>
-          <w:i/>
-          <w:sz w:val="24"/>
-          <w:szCs w:val="24"/>
-          <w:lang w:val="en-US" w:eastAsia="ru-RU"/>
-        </w:rPr>
-        <w:t>.</w:t>
-      </w:r>
-      <w:proofErr w:type="spellStart"/>
-      <w:r>
-        <w:rPr>
-          <w:rFonts w:eastAsia="Times New Roman" w:cs="Times New Roman"/>
-          <w:i/>
-          <w:sz w:val="24"/>
-          <w:szCs w:val="24"/>
-          <w:lang w:val="en-US" w:eastAsia="ru-RU"/>
-        </w:rPr>
-        <w:t>signIn</w:t>
-      </w:r>
-      <w:proofErr w:type="spellEnd"/>
-      <w:proofErr w:type="gramEnd"/>
-      <w:r>
-        <w:rPr>
-          <w:rFonts w:eastAsia="Times New Roman" w:cs="Times New Roman"/>
-          <w:i/>
-          <w:sz w:val="24"/>
-          <w:szCs w:val="24"/>
-          <w:lang w:val="en-US" w:eastAsia="ru-RU"/>
-        </w:rPr>
-        <w:t>({scope: "https://www.googleapis.com/auth/cloud-platform"})</w:t>
-      </w:r>
-    </w:p>
-    <w:p>
-      <w:pPr>
-        <w:spacing w:after="0" w:line="240" w:lineRule="auto"/>
-        <w:rPr>
-          <w:rFonts w:eastAsia="Times New Roman" w:cs="Times New Roman"/>
-          <w:i/>
-          <w:sz w:val="24"/>
-          <w:szCs w:val="24"/>
-          <w:lang w:val="en-US" w:eastAsia="ru-RU"/>
-        </w:rPr>
-      </w:pPr>
-      <w:proofErr w:type="gramStart"/>
-      <w:r>
-        <w:rPr>
-          <w:rFonts w:eastAsia="Times New Roman" w:cs="Times New Roman"/>
-          <w:i/>
-          <w:sz w:val="24"/>
-          <w:szCs w:val="24"/>
-          <w:lang w:val="en-US" w:eastAsia="ru-RU"/>
-        </w:rPr>
-        <w:t>.then</w:t>
-      </w:r>
-      <w:proofErr w:type="gramEnd"/>
-      <w:r>
-        <w:rPr>
-          <w:rFonts w:eastAsia="Times New Roman" w:cs="Times New Roman"/>
-          <w:i/>
-          <w:sz w:val="24"/>
-          <w:szCs w:val="24"/>
-          <w:lang w:val="en-US" w:eastAsia="ru-RU"/>
-        </w:rPr>
-        <w:t>(function() { console.log("Sign-in successful"); },</w:t>
-      </w:r>
-    </w:p>
-    <w:p>
-      <w:pPr>
-        <w:spacing w:after="0" w:line="240" w:lineRule="auto"/>
-        <w:rPr>
-          <w:rFonts w:eastAsia="Times New Roman" w:cs="Times New Roman"/>
-          <w:i/>
-          <w:sz w:val="24"/>
-          <w:szCs w:val="24"/>
-          <w:lang w:val="en-US" w:eastAsia="ru-RU"/>
-        </w:rPr>
-      </w:pPr>
-      <w:r>
-        <w:rPr>
-          <w:rFonts w:eastAsia="Times New Roman" w:cs="Times New Roman"/>
-          <w:i/>
-          <w:sz w:val="24"/>
-          <w:szCs w:val="24"/>
-          <w:lang w:val="en-US" w:eastAsia="ru-RU"/>
-        </w:rPr>
-        <w:t xml:space="preserve">function(err) </w:t>
-      </w:r>
-      <w:proofErr w:type="gramStart"/>
-      <w:r>
-        <w:rPr>
-          <w:rFonts w:eastAsia="Times New Roman" w:cs="Times New Roman"/>
-          <w:i/>
-          <w:sz w:val="24"/>
-          <w:szCs w:val="24"/>
-          <w:lang w:val="en-US" w:eastAsia="ru-RU"/>
-        </w:rPr>
-        <w:t xml:space="preserve">{ </w:t>
-      </w:r>
-      <w:proofErr w:type="spellStart"/>
-      <w:r>
-        <w:rPr>
-          <w:rFonts w:eastAsia="Times New Roman" w:cs="Times New Roman"/>
-          <w:i/>
-          <w:sz w:val="24"/>
-          <w:szCs w:val="24"/>
-          <w:lang w:val="en-US" w:eastAsia="ru-RU"/>
-        </w:rPr>
-        <w:t>console</w:t>
-      </w:r>
-      <w:proofErr w:type="gramEnd"/>
-      <w:r>
-        <w:rPr>
-          <w:rFonts w:eastAsia="Times New Roman" w:cs="Times New Roman"/>
-          <w:i/>
-          <w:sz w:val="24"/>
-          <w:szCs w:val="24"/>
-          <w:lang w:val="en-US" w:eastAsia="ru-RU"/>
-        </w:rPr>
-        <w:t>.error</w:t>
-      </w:r>
-      <w:proofErr w:type="spellEnd"/>
-      <w:r>
-        <w:rPr>
-          <w:rFonts w:eastAsia="Times New Roman" w:cs="Times New Roman"/>
-          <w:i/>
-          <w:sz w:val="24"/>
-          <w:szCs w:val="24"/>
-          <w:lang w:val="en-US" w:eastAsia="ru-RU"/>
-        </w:rPr>
-        <w:t>("Error signing in", err); });</w:t>
-      </w:r>
-    </w:p>
-    <w:p>
-      <w:pPr>
-        <w:spacing w:after="0" w:line="240" w:lineRule="auto"/>
-        <w:rPr>
-          <w:rFonts w:eastAsia="Times New Roman" w:cs="Times New Roman"/>
-          <w:i/>
-          <w:sz w:val="24"/>
-          <w:szCs w:val="24"/>
-          <w:lang w:val="en-US" w:eastAsia="ru-RU"/>
-        </w:rPr>
-      </w:pPr>
-      <w:r>
-        <w:rPr>
-          <w:rFonts w:eastAsia="Times New Roman" w:cs="Times New Roman"/>
-          <w:i/>
-          <w:sz w:val="24"/>
-          <w:szCs w:val="24"/>
-          <w:lang w:val="en-US" w:eastAsia="ru-RU"/>
-        </w:rPr>
-        <w:t>}</w:t>
-      </w:r>
-    </w:p>
-    <w:p>
-      <w:pPr>
-        <w:spacing w:after="0" w:line="240" w:lineRule="auto"/>
-        <w:rPr>
-          <w:rFonts w:eastAsia="Times New Roman" w:cs="Times New Roman"/>
-          <w:i/>
-          <w:sz w:val="24"/>
-          <w:szCs w:val="24"/>
-          <w:lang w:val="en-US" w:eastAsia="ru-RU"/>
-        </w:rPr>
-      </w:pPr>
-      <w:r>
-        <w:rPr>
-          <w:rFonts w:eastAsia="Times New Roman" w:cs="Times New Roman"/>
-          <w:i/>
-          <w:sz w:val="24"/>
-          <w:szCs w:val="24"/>
-          <w:lang w:val="en-US" w:eastAsia="ru-RU"/>
-        </w:rPr>
-        <w:t xml:space="preserve">function </w:t>
-      </w:r>
-      <w:proofErr w:type="spellStart"/>
-      <w:proofErr w:type="gramStart"/>
-      <w:r>
-        <w:rPr>
-          <w:rFonts w:eastAsia="Times New Roman" w:cs="Times New Roman"/>
-          <w:i/>
-          <w:sz w:val="24"/>
-          <w:szCs w:val="24"/>
-          <w:lang w:val="en-US" w:eastAsia="ru-RU"/>
-        </w:rPr>
-        <w:t>loadClient</w:t>
-      </w:r>
-      <w:proofErr w:type="spellEnd"/>
-      <w:r>
-        <w:rPr>
-          <w:rFonts w:eastAsia="Times New Roman" w:cs="Times New Roman"/>
-          <w:i/>
-          <w:sz w:val="24"/>
-          <w:szCs w:val="24"/>
-          <w:lang w:val="en-US" w:eastAsia="ru-RU"/>
-        </w:rPr>
-        <w:t>(</w:t>
-      </w:r>
-      <w:proofErr w:type="gramEnd"/>
-      <w:r>
-        <w:rPr>
-          <w:rFonts w:eastAsia="Times New Roman" w:cs="Times New Roman"/>
-          <w:i/>
-          <w:sz w:val="24"/>
-          <w:szCs w:val="24"/>
-          <w:lang w:val="en-US" w:eastAsia="ru-RU"/>
-        </w:rPr>
-        <w:t>) {</w:t>
-      </w:r>
-    </w:p>
-    <w:p>
-      <w:pPr>
-        <w:spacing w:after="0" w:line="240" w:lineRule="auto"/>
-        <w:rPr>
-          <w:rFonts w:eastAsia="Times New Roman" w:cs="Times New Roman"/>
-          <w:i/>
-          <w:sz w:val="24"/>
-          <w:szCs w:val="24"/>
-          <w:lang w:val="en-US" w:eastAsia="ru-RU"/>
-        </w:rPr>
-      </w:pPr>
-      <w:r>
-        <w:rPr>
-          <w:rFonts w:eastAsia="Times New Roman" w:cs="Times New Roman"/>
-          <w:i/>
-          <w:sz w:val="24"/>
-          <w:szCs w:val="24"/>
-          <w:lang w:val="en-US" w:eastAsia="ru-RU"/>
-        </w:rPr>
-        <w:t>return gapi.client.load("https://content.googleapis.com/discovery/v1/apis/iam/v1/rest")</w:t>
-      </w:r>
-    </w:p>
-    <w:p>
-      <w:pPr>
-        <w:spacing w:after="0" w:line="240" w:lineRule="auto"/>
-        <w:rPr>
-          <w:rFonts w:eastAsia="Times New Roman" w:cs="Times New Roman"/>
-          <w:i/>
-          <w:sz w:val="24"/>
-          <w:szCs w:val="24"/>
-          <w:lang w:val="en-US" w:eastAsia="ru-RU"/>
-        </w:rPr>
-      </w:pPr>
-      <w:proofErr w:type="gramStart"/>
-      <w:r>
-        <w:rPr>
-          <w:rFonts w:eastAsia="Times New Roman" w:cs="Times New Roman"/>
-          <w:i/>
-          <w:sz w:val="24"/>
-          <w:szCs w:val="24"/>
-          <w:lang w:val="en-US" w:eastAsia="ru-RU"/>
-        </w:rPr>
-        <w:t>.then</w:t>
-      </w:r>
-      <w:proofErr w:type="gramEnd"/>
-      <w:r>
-        <w:rPr>
-          <w:rFonts w:eastAsia="Times New Roman" w:cs="Times New Roman"/>
-          <w:i/>
-          <w:sz w:val="24"/>
-          <w:szCs w:val="24"/>
-          <w:lang w:val="en-US" w:eastAsia="ru-RU"/>
-        </w:rPr>
-        <w:t>(function() { console.log("GAPI client loaded for API"); },</w:t>
-      </w:r>
-    </w:p>
-    <w:p>
-      <w:pPr>
-        <w:spacing w:after="0" w:line="240" w:lineRule="auto"/>
-        <w:rPr>
-          <w:rFonts w:eastAsia="Times New Roman" w:cs="Times New Roman"/>
-          <w:i/>
-          <w:sz w:val="24"/>
-          <w:szCs w:val="24"/>
-          <w:lang w:val="en-US" w:eastAsia="ru-RU"/>
-        </w:rPr>
-      </w:pPr>
-      <w:r>
-        <w:rPr>
-          <w:rFonts w:eastAsia="Times New Roman" w:cs="Times New Roman"/>
-          <w:i/>
-          <w:sz w:val="24"/>
-          <w:szCs w:val="24"/>
-          <w:lang w:val="en-US" w:eastAsia="ru-RU"/>
-        </w:rPr>
-        <w:lastRenderedPageBreak/>
-        <w:t xml:space="preserve">function(err) </w:t>
-      </w:r>
-      <w:proofErr w:type="gramStart"/>
-      <w:r>
-        <w:rPr>
-          <w:rFonts w:eastAsia="Times New Roman" w:cs="Times New Roman"/>
-          <w:i/>
-          <w:sz w:val="24"/>
-          <w:szCs w:val="24"/>
-          <w:lang w:val="en-US" w:eastAsia="ru-RU"/>
-        </w:rPr>
-        <w:t xml:space="preserve">{ </w:t>
-      </w:r>
-      <w:proofErr w:type="spellStart"/>
-      <w:r>
-        <w:rPr>
-          <w:rFonts w:eastAsia="Times New Roman" w:cs="Times New Roman"/>
-          <w:i/>
-          <w:sz w:val="24"/>
-          <w:szCs w:val="24"/>
-          <w:lang w:val="en-US" w:eastAsia="ru-RU"/>
-        </w:rPr>
-        <w:t>console</w:t>
-      </w:r>
-      <w:proofErr w:type="gramEnd"/>
-      <w:r>
-        <w:rPr>
-          <w:rFonts w:eastAsia="Times New Roman" w:cs="Times New Roman"/>
-          <w:i/>
-          <w:sz w:val="24"/>
-          <w:szCs w:val="24"/>
-          <w:lang w:val="en-US" w:eastAsia="ru-RU"/>
-        </w:rPr>
-        <w:t>.error</w:t>
-      </w:r>
-      <w:proofErr w:type="spellEnd"/>
-      <w:r>
-        <w:rPr>
-          <w:rFonts w:eastAsia="Times New Roman" w:cs="Times New Roman"/>
-          <w:i/>
-          <w:sz w:val="24"/>
-          <w:szCs w:val="24"/>
-          <w:lang w:val="en-US" w:eastAsia="ru-RU"/>
-        </w:rPr>
-        <w:t>("Error loading GAPI client for API", err); });</w:t>
-      </w:r>
-    </w:p>
-    <w:p>
-      <w:pPr>
-        <w:spacing w:after="0" w:line="240" w:lineRule="auto"/>
-        <w:rPr>
-          <w:rFonts w:eastAsia="Times New Roman" w:cs="Times New Roman"/>
-          <w:i/>
-          <w:sz w:val="24"/>
-          <w:szCs w:val="24"/>
-          <w:lang w:val="en-US" w:eastAsia="ru-RU"/>
-        </w:rPr>
-      </w:pPr>
-      <w:r>
-        <w:rPr>
-          <w:rFonts w:eastAsia="Times New Roman" w:cs="Times New Roman"/>
-          <w:i/>
-          <w:sz w:val="24"/>
-          <w:szCs w:val="24"/>
-          <w:lang w:val="en-US" w:eastAsia="ru-RU"/>
-        </w:rPr>
-        <w:t>}</w:t>
-      </w:r>
-    </w:p>
-    <w:p>
-      <w:pPr>
-        <w:spacing w:after="0" w:line="240" w:lineRule="auto"/>
-        <w:rPr>
-          <w:rFonts w:eastAsia="Times New Roman" w:cs="Times New Roman"/>
-          <w:i/>
-          <w:sz w:val="24"/>
-          <w:szCs w:val="24"/>
-          <w:lang w:val="en-US" w:eastAsia="ru-RU"/>
-        </w:rPr>
-      </w:pPr>
-      <w:r>
-        <w:rPr>
-          <w:rFonts w:eastAsia="Times New Roman" w:cs="Times New Roman"/>
-          <w:i/>
-          <w:sz w:val="24"/>
-          <w:szCs w:val="24"/>
-          <w:lang w:val="en-US" w:eastAsia="ru-RU"/>
-        </w:rPr>
-        <w:t>// Make sure the client is loaded and sign-in is complete before calling this method.</w:t>
-      </w:r>
-    </w:p>
-    <w:p>
-      <w:pPr>
-        <w:spacing w:after="0" w:line="240" w:lineRule="auto"/>
-        <w:rPr>
-          <w:rFonts w:eastAsia="Times New Roman" w:cs="Times New Roman"/>
-          <w:i/>
-          <w:sz w:val="24"/>
-          <w:szCs w:val="24"/>
-          <w:lang w:val="en-US" w:eastAsia="ru-RU"/>
-        </w:rPr>
-      </w:pPr>
-      <w:r>
-        <w:rPr>
-          <w:rFonts w:eastAsia="Times New Roman" w:cs="Times New Roman"/>
-          <w:i/>
-          <w:sz w:val="24"/>
-          <w:szCs w:val="24"/>
-          <w:lang w:val="en-US" w:eastAsia="ru-RU"/>
-        </w:rPr>
-        <w:t xml:space="preserve">function </w:t>
-      </w:r>
-      <w:proofErr w:type="gramStart"/>
-      <w:r>
-        <w:rPr>
-          <w:rFonts w:eastAsia="Times New Roman" w:cs="Times New Roman"/>
-          <w:i/>
-          <w:sz w:val="24"/>
-          <w:szCs w:val="24"/>
-          <w:lang w:val="en-US" w:eastAsia="ru-RU"/>
-        </w:rPr>
-        <w:t>execute(</w:t>
-      </w:r>
-      <w:proofErr w:type="gramEnd"/>
-      <w:r>
-        <w:rPr>
-          <w:rFonts w:eastAsia="Times New Roman" w:cs="Times New Roman"/>
-          <w:i/>
-          <w:sz w:val="24"/>
-          <w:szCs w:val="24"/>
-          <w:lang w:val="en-US" w:eastAsia="ru-RU"/>
-        </w:rPr>
-        <w:t>) {</w:t>
-      </w:r>
-    </w:p>
-    <w:p>
-      <w:pPr>
-        <w:spacing w:after="0" w:line="240" w:lineRule="auto"/>
-        <w:rPr>
-          <w:rFonts w:eastAsia="Times New Roman" w:cs="Times New Roman"/>
-          <w:i/>
-          <w:sz w:val="24"/>
-          <w:szCs w:val="24"/>
-          <w:lang w:val="en-US" w:eastAsia="ru-RU"/>
-        </w:rPr>
-      </w:pPr>
-      <w:r>
-        <w:rPr>
-          <w:rFonts w:eastAsia="Times New Roman" w:cs="Times New Roman"/>
-          <w:i/>
-          <w:sz w:val="24"/>
-          <w:szCs w:val="24"/>
-          <w:lang w:val="en-US" w:eastAsia="ru-RU"/>
-        </w:rPr>
-        <w:t xml:space="preserve">return </w:t>
-      </w:r>
-      <w:proofErr w:type="spellStart"/>
-      <w:proofErr w:type="gramStart"/>
-      <w:r>
-        <w:rPr>
-          <w:rFonts w:eastAsia="Times New Roman" w:cs="Times New Roman"/>
-          <w:i/>
-          <w:sz w:val="24"/>
-          <w:szCs w:val="24"/>
-          <w:lang w:val="en-US" w:eastAsia="ru-RU"/>
-        </w:rPr>
-        <w:t>gapi.client.iam.roles</w:t>
-      </w:r>
-      <w:proofErr w:type="gramEnd"/>
-      <w:r>
-        <w:rPr>
-          <w:rFonts w:eastAsia="Times New Roman" w:cs="Times New Roman"/>
-          <w:i/>
-          <w:sz w:val="24"/>
-          <w:szCs w:val="24"/>
-          <w:lang w:val="en-US" w:eastAsia="ru-RU"/>
-        </w:rPr>
-        <w:t>.list</w:t>
-      </w:r>
-      <w:proofErr w:type="spellEnd"/>
-      <w:r>
-        <w:rPr>
-          <w:rFonts w:eastAsia="Times New Roman" w:cs="Times New Roman"/>
-          <w:i/>
-          <w:sz w:val="24"/>
-          <w:szCs w:val="24"/>
-          <w:lang w:val="en-US" w:eastAsia="ru-RU"/>
-        </w:rPr>
-        <w:t>({})</w:t>
-      </w:r>
-    </w:p>
-    <w:p>
-      <w:pPr>
-        <w:spacing w:after="0" w:line="240" w:lineRule="auto"/>
-        <w:rPr>
-          <w:rFonts w:eastAsia="Times New Roman" w:cs="Times New Roman"/>
-          <w:i/>
-          <w:sz w:val="24"/>
-          <w:szCs w:val="24"/>
-          <w:lang w:val="en-US" w:eastAsia="ru-RU"/>
-        </w:rPr>
-      </w:pPr>
-      <w:proofErr w:type="gramStart"/>
-      <w:r>
-        <w:rPr>
-          <w:rFonts w:eastAsia="Times New Roman" w:cs="Times New Roman"/>
-          <w:i/>
-          <w:sz w:val="24"/>
-          <w:szCs w:val="24"/>
-          <w:lang w:val="en-US" w:eastAsia="ru-RU"/>
-        </w:rPr>
-        <w:t>.then</w:t>
-      </w:r>
-      <w:proofErr w:type="gramEnd"/>
-      <w:r>
-        <w:rPr>
-          <w:rFonts w:eastAsia="Times New Roman" w:cs="Times New Roman"/>
-          <w:i/>
-          <w:sz w:val="24"/>
-          <w:szCs w:val="24"/>
-          <w:lang w:val="en-US" w:eastAsia="ru-RU"/>
-        </w:rPr>
-        <w:t>(function(response) {</w:t>
-      </w:r>
-    </w:p>
-    <w:p>
-      <w:pPr>
-        <w:spacing w:after="0" w:line="240" w:lineRule="auto"/>
-        <w:rPr>
-          <w:rFonts w:eastAsia="Times New Roman" w:cs="Times New Roman"/>
-          <w:i/>
-          <w:sz w:val="24"/>
-          <w:szCs w:val="24"/>
-          <w:lang w:val="en-US" w:eastAsia="ru-RU"/>
-        </w:rPr>
-      </w:pPr>
-      <w:r>
-        <w:rPr>
-          <w:rFonts w:eastAsia="Times New Roman" w:cs="Times New Roman"/>
-          <w:i/>
-          <w:sz w:val="24"/>
-          <w:szCs w:val="24"/>
-          <w:lang w:val="en-US" w:eastAsia="ru-RU"/>
-        </w:rPr>
-        <w:t>// Handle the results here (</w:t>
-      </w:r>
-      <w:proofErr w:type="spellStart"/>
-      <w:proofErr w:type="gramStart"/>
-      <w:r>
-        <w:rPr>
-          <w:rFonts w:eastAsia="Times New Roman" w:cs="Times New Roman"/>
-          <w:i/>
-          <w:sz w:val="24"/>
-          <w:szCs w:val="24"/>
-          <w:lang w:val="en-US" w:eastAsia="ru-RU"/>
-        </w:rPr>
-        <w:t>response.result</w:t>
-      </w:r>
-      <w:proofErr w:type="spellEnd"/>
-      <w:proofErr w:type="gramEnd"/>
-      <w:r>
-        <w:rPr>
-          <w:rFonts w:eastAsia="Times New Roman" w:cs="Times New Roman"/>
-          <w:i/>
-          <w:sz w:val="24"/>
-          <w:szCs w:val="24"/>
-          <w:lang w:val="en-US" w:eastAsia="ru-RU"/>
-        </w:rPr>
-        <w:t xml:space="preserve"> has the parsed body).</w:t>
-      </w:r>
-    </w:p>
-    <w:p>
-      <w:pPr>
-        <w:spacing w:after="0" w:line="240" w:lineRule="auto"/>
-        <w:rPr>
-          <w:rFonts w:eastAsia="Times New Roman" w:cs="Times New Roman"/>
-          <w:i/>
-          <w:sz w:val="24"/>
-          <w:szCs w:val="24"/>
-          <w:lang w:val="en-US" w:eastAsia="ru-RU"/>
-        </w:rPr>
-      </w:pPr>
-      <w:proofErr w:type="gramStart"/>
-      <w:r>
-        <w:rPr>
-          <w:rFonts w:eastAsia="Times New Roman" w:cs="Times New Roman"/>
-          <w:i/>
-          <w:sz w:val="24"/>
-          <w:szCs w:val="24"/>
-          <w:lang w:val="en-US" w:eastAsia="ru-RU"/>
-        </w:rPr>
-        <w:t>console.log(</w:t>
-      </w:r>
-      <w:proofErr w:type="gramEnd"/>
-      <w:r>
-        <w:rPr>
-          <w:rFonts w:eastAsia="Times New Roman" w:cs="Times New Roman"/>
-          <w:i/>
-          <w:sz w:val="24"/>
-          <w:szCs w:val="24"/>
-          <w:lang w:val="en-US" w:eastAsia="ru-RU"/>
-        </w:rPr>
-        <w:t>"Response", response);</w:t>
-      </w:r>
-    </w:p>
-    <w:p>
-      <w:pPr>
-        <w:spacing w:after="0" w:line="240" w:lineRule="auto"/>
-        <w:rPr>
-          <w:rFonts w:eastAsia="Times New Roman" w:cs="Times New Roman"/>
-          <w:i/>
-          <w:sz w:val="24"/>
-          <w:szCs w:val="24"/>
-          <w:lang w:val="en-US" w:eastAsia="ru-RU"/>
-        </w:rPr>
-      </w:pPr>
-      <w:r>
-        <w:rPr>
-          <w:rFonts w:eastAsia="Times New Roman" w:cs="Times New Roman"/>
-          <w:i/>
-          <w:sz w:val="24"/>
-          <w:szCs w:val="24"/>
-          <w:lang w:val="en-US" w:eastAsia="ru-RU"/>
-        </w:rPr>
-        <w:t>},</w:t>
-      </w:r>
-    </w:p>
-    <w:p>
-      <w:pPr>
-        <w:spacing w:after="0" w:line="240" w:lineRule="auto"/>
-        <w:rPr>
-          <w:rFonts w:eastAsia="Times New Roman" w:cs="Times New Roman"/>
-          <w:i/>
-          <w:sz w:val="24"/>
-          <w:szCs w:val="24"/>
-          <w:lang w:val="en-US" w:eastAsia="ru-RU"/>
-        </w:rPr>
-      </w:pPr>
-      <w:r>
-        <w:rPr>
-          <w:rFonts w:eastAsia="Times New Roman" w:cs="Times New Roman"/>
-          <w:i/>
-          <w:sz w:val="24"/>
-          <w:szCs w:val="24"/>
-          <w:lang w:val="en-US" w:eastAsia="ru-RU"/>
-        </w:rPr>
-        <w:t xml:space="preserve">function(err) </w:t>
-      </w:r>
-      <w:proofErr w:type="gramStart"/>
-      <w:r>
-        <w:rPr>
-          <w:rFonts w:eastAsia="Times New Roman" w:cs="Times New Roman"/>
-          <w:i/>
-          <w:sz w:val="24"/>
-          <w:szCs w:val="24"/>
-          <w:lang w:val="en-US" w:eastAsia="ru-RU"/>
-        </w:rPr>
-        <w:t xml:space="preserve">{ </w:t>
-      </w:r>
-      <w:proofErr w:type="spellStart"/>
-      <w:r>
-        <w:rPr>
-          <w:rFonts w:eastAsia="Times New Roman" w:cs="Times New Roman"/>
-          <w:i/>
-          <w:sz w:val="24"/>
-          <w:szCs w:val="24"/>
-          <w:lang w:val="en-US" w:eastAsia="ru-RU"/>
-        </w:rPr>
-        <w:t>console</w:t>
-      </w:r>
-      <w:proofErr w:type="gramEnd"/>
-      <w:r>
-        <w:rPr>
-          <w:rFonts w:eastAsia="Times New Roman" w:cs="Times New Roman"/>
-          <w:i/>
-          <w:sz w:val="24"/>
-          <w:szCs w:val="24"/>
-          <w:lang w:val="en-US" w:eastAsia="ru-RU"/>
-        </w:rPr>
-        <w:t>.error</w:t>
-      </w:r>
-      <w:proofErr w:type="spellEnd"/>
-      <w:r>
-        <w:rPr>
-          <w:rFonts w:eastAsia="Times New Roman" w:cs="Times New Roman"/>
-          <w:i/>
-          <w:sz w:val="24"/>
-          <w:szCs w:val="24"/>
-          <w:lang w:val="en-US" w:eastAsia="ru-RU"/>
-        </w:rPr>
-        <w:t>("Execute error", err); });</w:t>
-      </w:r>
-    </w:p>
-    <w:p>
-      <w:pPr>
-        <w:spacing w:after="0" w:line="240" w:lineRule="auto"/>
-        <w:rPr>
-          <w:rFonts w:eastAsia="Times New Roman" w:cs="Times New Roman"/>
-          <w:i/>
-          <w:sz w:val="24"/>
-          <w:szCs w:val="24"/>
-          <w:lang w:val="en-US" w:eastAsia="ru-RU"/>
-        </w:rPr>
-      </w:pPr>
-      <w:r>
-        <w:rPr>
-          <w:rFonts w:eastAsia="Times New Roman" w:cs="Times New Roman"/>
-          <w:i/>
-          <w:sz w:val="24"/>
-          <w:szCs w:val="24"/>
-          <w:lang w:val="en-US" w:eastAsia="ru-RU"/>
-        </w:rPr>
-        <w:t>}</w:t>
-      </w:r>
-    </w:p>
-    <w:p>
-      <w:pPr>
-        <w:spacing w:after="0" w:line="240" w:lineRule="auto"/>
-        <w:rPr>
-          <w:rFonts w:eastAsia="Times New Roman" w:cs="Times New Roman"/>
-          <w:i/>
-          <w:sz w:val="24"/>
-          <w:szCs w:val="24"/>
-          <w:lang w:val="en-US" w:eastAsia="ru-RU"/>
-        </w:rPr>
-      </w:pPr>
-      <w:proofErr w:type="spellStart"/>
-      <w:proofErr w:type="gramStart"/>
-      <w:r>
-        <w:rPr>
-          <w:rFonts w:eastAsia="Times New Roman" w:cs="Times New Roman"/>
-          <w:i/>
-          <w:sz w:val="24"/>
-          <w:szCs w:val="24"/>
-          <w:lang w:val="en-US" w:eastAsia="ru-RU"/>
-        </w:rPr>
-        <w:t>gapi.load</w:t>
-      </w:r>
-      <w:proofErr w:type="spellEnd"/>
-      <w:proofErr w:type="gramEnd"/>
-      <w:r>
-        <w:rPr>
-          <w:rFonts w:eastAsia="Times New Roman" w:cs="Times New Roman"/>
-          <w:i/>
-          <w:sz w:val="24"/>
-          <w:szCs w:val="24"/>
-          <w:lang w:val="en-US" w:eastAsia="ru-RU"/>
-        </w:rPr>
-        <w:t>("client:auth2", function() {</w:t>
-      </w:r>
-    </w:p>
-    <w:p>
-      <w:pPr>
-        <w:spacing w:after="0" w:line="240" w:lineRule="auto"/>
-        <w:rPr>
-          <w:rFonts w:eastAsia="Times New Roman" w:cs="Times New Roman"/>
-          <w:i/>
-          <w:sz w:val="24"/>
-          <w:szCs w:val="24"/>
-          <w:lang w:val="en-US" w:eastAsia="ru-RU"/>
-        </w:rPr>
-      </w:pPr>
-      <w:proofErr w:type="gramStart"/>
-      <w:r>
-        <w:rPr>
-          <w:rFonts w:eastAsia="Times New Roman" w:cs="Times New Roman"/>
-          <w:i/>
-          <w:sz w:val="24"/>
-          <w:szCs w:val="24"/>
-          <w:lang w:val="en-US" w:eastAsia="ru-RU"/>
-        </w:rPr>
-        <w:t>gapi.auth2.init</w:t>
-      </w:r>
-      <w:proofErr w:type="gramEnd"/>
-      <w:r>
-        <w:rPr>
-          <w:rFonts w:eastAsia="Times New Roman" w:cs="Times New Roman"/>
-          <w:i/>
-          <w:sz w:val="24"/>
-          <w:szCs w:val="24"/>
-          <w:lang w:val="en-US" w:eastAsia="ru-RU"/>
-        </w:rPr>
-        <w:t>({</w:t>
-      </w:r>
-      <w:proofErr w:type="spellStart"/>
-      <w:r>
-        <w:rPr>
-          <w:rFonts w:eastAsia="Times New Roman" w:cs="Times New Roman"/>
-          <w:i/>
-          <w:sz w:val="24"/>
-          <w:szCs w:val="24"/>
-          <w:lang w:val="en-US" w:eastAsia="ru-RU"/>
-        </w:rPr>
-        <w:t>client_id</w:t>
-      </w:r>
-      <w:proofErr w:type="spellEnd"/>
-      <w:r>
-        <w:rPr>
-          <w:rFonts w:eastAsia="Times New Roman" w:cs="Times New Roman"/>
-          <w:i/>
-          <w:sz w:val="24"/>
-          <w:szCs w:val="24"/>
-          <w:lang w:val="en-US" w:eastAsia="ru-RU"/>
-        </w:rPr>
-        <w:t>: YOUR_CLIENT_ID});</w:t>
-      </w:r>
-    </w:p>
-    <w:p>
-      <w:pPr>
-        <w:spacing w:after="0" w:line="240" w:lineRule="auto"/>
-        <w:rPr>
-          <w:rFonts w:eastAsia="Times New Roman" w:cs="Times New Roman"/>
-          <w:i/>
-          <w:sz w:val="24"/>
-          <w:szCs w:val="24"/>
-          <w:lang w:val="en-US" w:eastAsia="ru-RU"/>
-        </w:rPr>
-      </w:pPr>
-      <w:r>
-        <w:rPr>
-          <w:rFonts w:eastAsia="Times New Roman" w:cs="Times New Roman"/>
-          <w:i/>
-          <w:sz w:val="24"/>
-          <w:szCs w:val="24"/>
-          <w:lang w:val="en-US" w:eastAsia="ru-RU"/>
-        </w:rPr>
-        <w:t>});</w:t>
-      </w:r>
-    </w:p>
-    <w:p>
-      <w:pPr>
-        <w:spacing w:after="0" w:line="240" w:lineRule="auto"/>
-        <w:rPr>
-          <w:rFonts w:eastAsia="Times New Roman" w:cs="Times New Roman"/>
-          <w:i/>
-          <w:sz w:val="24"/>
-          <w:szCs w:val="24"/>
-          <w:lang w:val="en-US" w:eastAsia="ru-RU"/>
-        </w:rPr>
-      </w:pPr>
-      <w:r>
-        <w:rPr>
-          <w:rFonts w:eastAsia="Times New Roman" w:cs="Times New Roman"/>
-          <w:i/>
-          <w:sz w:val="24"/>
-          <w:szCs w:val="24"/>
-          <w:lang w:val="en-US" w:eastAsia="ru-RU"/>
-        </w:rPr>
-        <w:t>&lt;/script&gt;</w:t>
-      </w:r>
-    </w:p>
-    <w:p>
-      <w:pPr>
-        <w:spacing w:after="0" w:line="240" w:lineRule="auto"/>
-        <w:rPr>
-          <w:rFonts w:eastAsia="Times New Roman" w:cs="Times New Roman"/>
-          <w:i/>
-          <w:sz w:val="24"/>
-          <w:szCs w:val="24"/>
-          <w:lang w:val="en-US" w:eastAsia="ru-RU"/>
-        </w:rPr>
-      </w:pPr>
-      <w:r>
-        <w:rPr>
-          <w:rFonts w:eastAsia="Times New Roman" w:cs="Times New Roman"/>
-          <w:i/>
-          <w:sz w:val="24"/>
-          <w:szCs w:val="24"/>
-          <w:lang w:val="en-US" w:eastAsia="ru-RU"/>
-        </w:rPr>
-        <w:t xml:space="preserve">&lt;button </w:t>
-      </w:r>
-      <w:proofErr w:type="spellStart"/>
-      <w:r>
-        <w:rPr>
-          <w:rFonts w:eastAsia="Times New Roman" w:cs="Times New Roman"/>
-          <w:i/>
-          <w:sz w:val="24"/>
-          <w:szCs w:val="24"/>
-          <w:lang w:val="en-US" w:eastAsia="ru-RU"/>
-        </w:rPr>
-        <w:t>onclick</w:t>
-      </w:r>
-      <w:proofErr w:type="spellEnd"/>
-      <w:r>
-        <w:rPr>
-          <w:rFonts w:eastAsia="Times New Roman" w:cs="Times New Roman"/>
-          <w:i/>
-          <w:sz w:val="24"/>
-          <w:szCs w:val="24"/>
-          <w:lang w:val="en-US" w:eastAsia="ru-RU"/>
-        </w:rPr>
-        <w:t>="authenticate(</w:t>
-      </w:r>
-      <w:proofErr w:type="gramStart"/>
-      <w:r>
-        <w:rPr>
-          <w:rFonts w:eastAsia="Times New Roman" w:cs="Times New Roman"/>
-          <w:i/>
-          <w:sz w:val="24"/>
-          <w:szCs w:val="24"/>
-          <w:lang w:val="en-US" w:eastAsia="ru-RU"/>
-        </w:rPr>
-        <w:t>).then</w:t>
-      </w:r>
-      <w:proofErr w:type="gramEnd"/>
-      <w:r>
-        <w:rPr>
-          <w:rFonts w:eastAsia="Times New Roman" w:cs="Times New Roman"/>
-          <w:i/>
-          <w:sz w:val="24"/>
-          <w:szCs w:val="24"/>
-          <w:lang w:val="en-US" w:eastAsia="ru-RU"/>
-        </w:rPr>
-        <w:t>(</w:t>
-      </w:r>
-      <w:proofErr w:type="spellStart"/>
-      <w:r>
-        <w:rPr>
-          <w:rFonts w:eastAsia="Times New Roman" w:cs="Times New Roman"/>
-          <w:i/>
-          <w:sz w:val="24"/>
-          <w:szCs w:val="24"/>
-          <w:lang w:val="en-US" w:eastAsia="ru-RU"/>
-        </w:rPr>
-        <w:t>loadClient</w:t>
-      </w:r>
-      <w:proofErr w:type="spellEnd"/>
-      <w:r>
-        <w:rPr>
-          <w:rFonts w:eastAsia="Times New Roman" w:cs="Times New Roman"/>
-          <w:i/>
-          <w:sz w:val="24"/>
-          <w:szCs w:val="24"/>
-          <w:lang w:val="en-US" w:eastAsia="ru-RU"/>
-        </w:rPr>
-        <w:t>)"&gt;authorize and load&lt;/button&gt;</w:t>
-      </w:r>
-    </w:p>
-    <w:p>
-      <w:pPr>
-        <w:spacing w:after="0" w:line="240" w:lineRule="auto"/>
-        <w:rPr>
-          <w:rFonts w:eastAsia="Times New Roman" w:cs="Times New Roman"/>
-          <w:i/>
-          <w:sz w:val="24"/>
-          <w:szCs w:val="24"/>
-          <w:lang w:val="en-US" w:eastAsia="ru-RU"/>
-        </w:rPr>
-      </w:pPr>
-      <w:r>
-        <w:rPr>
-          <w:rFonts w:eastAsia="Times New Roman" w:cs="Times New Roman"/>
-          <w:i/>
-          <w:sz w:val="24"/>
-          <w:szCs w:val="24"/>
-          <w:lang w:val="en-US" w:eastAsia="ru-RU"/>
-        </w:rPr>
-        <w:t xml:space="preserve">&lt;button </w:t>
-      </w:r>
-      <w:proofErr w:type="spellStart"/>
-      <w:r>
-        <w:rPr>
-          <w:rFonts w:eastAsia="Times New Roman" w:cs="Times New Roman"/>
-          <w:i/>
-          <w:sz w:val="24"/>
-          <w:szCs w:val="24"/>
-          <w:lang w:val="en-US" w:eastAsia="ru-RU"/>
-        </w:rPr>
-        <w:t>onclick</w:t>
-      </w:r>
-      <w:proofErr w:type="spellEnd"/>
-      <w:r>
-        <w:rPr>
-          <w:rFonts w:eastAsia="Times New Roman" w:cs="Times New Roman"/>
-          <w:i/>
-          <w:sz w:val="24"/>
-          <w:szCs w:val="24"/>
-          <w:lang w:val="en-US" w:eastAsia="ru-RU"/>
-        </w:rPr>
-        <w:t>="execute()"&gt;execute&lt;/button&gt;</w:t>
-      </w:r>
-    </w:p>
-    <w:p>
-      <w:pPr>
-        <w:spacing w:after="0" w:line="240" w:lineRule="auto"/>
-        <w:rPr>
-          <w:rFonts w:eastAsia="Times New Roman" w:cs="Times New Roman"/>
-          <w:i/>
-          <w:sz w:val="24"/>
-          <w:szCs w:val="24"/>
-          <w:lang w:val="en-US" w:eastAsia="ru-RU"/>
-        </w:rPr>
-      </w:pPr>
-    </w:p>
-    <w:p>
-      <w:pPr>
-        <w:spacing w:after="0" w:line="240" w:lineRule="auto"/>
-        <w:rPr>
-          <w:rFonts w:eastAsia="Times New Roman" w:cs="Times New Roman"/>
-          <w:i/>
-          <w:sz w:val="24"/>
-          <w:szCs w:val="24"/>
-          <w:lang w:val="en-US" w:eastAsia="ru-RU"/>
-        </w:rPr>
-      </w:pPr>
-      <w:r>
-        <w:rPr>
-          <w:rFonts w:eastAsia="Times New Roman" w:cs="Times New Roman"/>
-          <w:i/>
-          <w:sz w:val="24"/>
-          <w:szCs w:val="24"/>
-          <w:lang w:val="en-US" w:eastAsia="ru-RU"/>
-        </w:rPr>
-        <w:t>{</w:t>
-      </w:r>
-    </w:p>
-    <w:p>
-      <w:pPr>
-        <w:spacing w:after="0" w:line="240" w:lineRule="auto"/>
-        <w:rPr>
-          <w:rFonts w:eastAsia="Times New Roman" w:cs="Times New Roman"/>
-          <w:i/>
-          <w:sz w:val="24"/>
-          <w:szCs w:val="24"/>
-          <w:lang w:val="en-US" w:eastAsia="ru-RU"/>
-        </w:rPr>
-      </w:pPr>
-      <w:r>
-        <w:rPr>
-          <w:rFonts w:eastAsia="Times New Roman" w:cs="Times New Roman"/>
-          <w:i/>
-          <w:sz w:val="24"/>
-          <w:szCs w:val="24"/>
-          <w:lang w:val="en-US" w:eastAsia="ru-RU"/>
-        </w:rPr>
-        <w:t>"roles": [</w:t>
-      </w:r>
-    </w:p>
-    <w:p>
-      <w:pPr>
-        <w:spacing w:after="0" w:line="240" w:lineRule="auto"/>
-        <w:rPr>
-          <w:rFonts w:eastAsia="Times New Roman" w:cs="Times New Roman"/>
-          <w:i/>
-          <w:sz w:val="24"/>
-          <w:szCs w:val="24"/>
-          <w:lang w:val="en-US" w:eastAsia="ru-RU"/>
-        </w:rPr>
-      </w:pPr>
-      <w:r>
-        <w:rPr>
-          <w:rFonts w:eastAsia="Times New Roman" w:cs="Times New Roman"/>
-          <w:i/>
-          <w:sz w:val="24"/>
-          <w:szCs w:val="24"/>
-          <w:lang w:val="en-US" w:eastAsia="ru-RU"/>
-        </w:rPr>
-        <w:t>{</w:t>
-      </w:r>
-    </w:p>
-    <w:p>
-      <w:pPr>
-        <w:spacing w:after="0" w:line="240" w:lineRule="auto"/>
-        <w:rPr>
-          <w:rFonts w:eastAsia="Times New Roman" w:cs="Times New Roman"/>
-          <w:i/>
-          <w:sz w:val="24"/>
-          <w:szCs w:val="24"/>
-          <w:lang w:val="en-US" w:eastAsia="ru-RU"/>
-        </w:rPr>
-      </w:pPr>
-      <w:r>
-        <w:rPr>
-          <w:rFonts w:eastAsia="Times New Roman" w:cs="Times New Roman"/>
-          <w:i/>
-          <w:sz w:val="24"/>
-          <w:szCs w:val="24"/>
-          <w:lang w:val="en-US" w:eastAsia="ru-RU"/>
-        </w:rPr>
-        <w:t>"name": "roles/</w:t>
-      </w:r>
-      <w:proofErr w:type="spellStart"/>
-      <w:r>
-        <w:rPr>
-          <w:rFonts w:eastAsia="Times New Roman" w:cs="Times New Roman"/>
-          <w:i/>
-          <w:sz w:val="24"/>
-          <w:szCs w:val="24"/>
-          <w:lang w:val="en-US" w:eastAsia="ru-RU"/>
-        </w:rPr>
-        <w:t>accesscontextmanager.policyAdmin</w:t>
-      </w:r>
-      <w:proofErr w:type="spellEnd"/>
-      <w:r>
-        <w:rPr>
-          <w:rFonts w:eastAsia="Times New Roman" w:cs="Times New Roman"/>
-          <w:i/>
-          <w:sz w:val="24"/>
-          <w:szCs w:val="24"/>
-          <w:lang w:val="en-US" w:eastAsia="ru-RU"/>
-        </w:rPr>
-        <w:t>",</w:t>
-      </w:r>
-    </w:p>
-    <w:p>
-      <w:pPr>
-        <w:spacing w:after="0" w:line="240" w:lineRule="auto"/>
-        <w:rPr>
-          <w:rFonts w:eastAsia="Times New Roman" w:cs="Times New Roman"/>
-          <w:i/>
-          <w:sz w:val="24"/>
-          <w:szCs w:val="24"/>
-          <w:lang w:val="en-US" w:eastAsia="ru-RU"/>
-        </w:rPr>
-      </w:pPr>
-      <w:r>
-        <w:rPr>
-          <w:rFonts w:eastAsia="Times New Roman" w:cs="Times New Roman"/>
-          <w:i/>
-          <w:sz w:val="24"/>
-          <w:szCs w:val="24"/>
-          <w:lang w:val="en-US" w:eastAsia="ru-RU"/>
-        </w:rPr>
-        <w:t>"title": "Access Context Manager Admin",</w:t>
-      </w:r>
-    </w:p>
-    <w:p>
-      <w:pPr>
-        <w:spacing w:after="0" w:line="240" w:lineRule="auto"/>
-        <w:rPr>
-          <w:rFonts w:eastAsia="Times New Roman" w:cs="Times New Roman"/>
-          <w:i/>
-          <w:sz w:val="24"/>
-          <w:szCs w:val="24"/>
-          <w:lang w:val="en-US" w:eastAsia="ru-RU"/>
-        </w:rPr>
-      </w:pPr>
-      <w:r>
-        <w:rPr>
-          <w:rFonts w:eastAsia="Times New Roman" w:cs="Times New Roman"/>
-          <w:i/>
-          <w:sz w:val="24"/>
-          <w:szCs w:val="24"/>
-          <w:lang w:val="en-US" w:eastAsia="ru-RU"/>
-        </w:rPr>
-        <w:t>"description": "Full access to policies, access levels, and access zones",</w:t>
-      </w:r>
-    </w:p>
-    <w:p>
-      <w:pPr>
-        <w:spacing w:after="0" w:line="240" w:lineRule="auto"/>
-        <w:rPr>
-          <w:rFonts w:eastAsia="Times New Roman" w:cs="Times New Roman"/>
-          <w:i/>
-          <w:sz w:val="24"/>
-          <w:szCs w:val="24"/>
-          <w:lang w:val="en-US" w:eastAsia="ru-RU"/>
-        </w:rPr>
-      </w:pPr>
-      <w:r>
-        <w:rPr>
-          <w:rFonts w:eastAsia="Times New Roman" w:cs="Times New Roman"/>
-          <w:i/>
-          <w:sz w:val="24"/>
-          <w:szCs w:val="24"/>
-          <w:lang w:val="en-US" w:eastAsia="ru-RU"/>
-        </w:rPr>
-        <w:t>"stage": "BETA",</w:t>
-      </w:r>
-    </w:p>
-    <w:p>
-      <w:pPr>
-        <w:spacing w:after="0" w:line="240" w:lineRule="auto"/>
-        <w:rPr>
-          <w:rFonts w:eastAsia="Times New Roman" w:cs="Times New Roman"/>
-          <w:i/>
-          <w:sz w:val="24"/>
-          <w:szCs w:val="24"/>
-          <w:lang w:val="en-US" w:eastAsia="ru-RU"/>
-        </w:rPr>
-      </w:pPr>
-      <w:r>
-        <w:rPr>
-          <w:rFonts w:eastAsia="Times New Roman" w:cs="Times New Roman"/>
-          <w:i/>
-          <w:sz w:val="24"/>
-          <w:szCs w:val="24"/>
-          <w:lang w:val="en-US" w:eastAsia="ru-RU"/>
-        </w:rPr>
-        <w:t>"</w:t>
-      </w:r>
-      <w:proofErr w:type="spellStart"/>
-      <w:r>
-        <w:rPr>
-          <w:rFonts w:eastAsia="Times New Roman" w:cs="Times New Roman"/>
-          <w:i/>
-          <w:sz w:val="24"/>
-          <w:szCs w:val="24"/>
-          <w:lang w:val="en-US" w:eastAsia="ru-RU"/>
-        </w:rPr>
-        <w:t>etag</w:t>
-      </w:r>
-      <w:proofErr w:type="spellEnd"/>
-      <w:r>
-        <w:rPr>
-          <w:rFonts w:eastAsia="Times New Roman" w:cs="Times New Roman"/>
-          <w:i/>
-          <w:sz w:val="24"/>
-          <w:szCs w:val="24"/>
-          <w:lang w:val="en-US" w:eastAsia="ru-RU"/>
-        </w:rPr>
-        <w:t>": "AA=="</w:t>
-      </w:r>
-    </w:p>
-    <w:p>
-      <w:pPr>
-        <w:spacing w:after="0" w:line="240" w:lineRule="auto"/>
-        <w:rPr>
-          <w:rFonts w:eastAsia="Times New Roman" w:cs="Times New Roman"/>
-          <w:i/>
-          <w:sz w:val="24"/>
-          <w:szCs w:val="24"/>
-          <w:lang w:val="en-US" w:eastAsia="ru-RU"/>
-        </w:rPr>
-      </w:pPr>
-      <w:r>
-        <w:rPr>
-          <w:rFonts w:eastAsia="Times New Roman" w:cs="Times New Roman"/>
-          <w:i/>
-          <w:sz w:val="24"/>
-          <w:szCs w:val="24"/>
-          <w:lang w:val="en-US" w:eastAsia="ru-RU"/>
-        </w:rPr>
-        <w:t>},</w:t>
-      </w:r>
-    </w:p>
-    <w:p>
-      <w:pPr>
-        <w:spacing w:after="0" w:line="240" w:lineRule="auto"/>
-        <w:rPr>
-          <w:rFonts w:eastAsia="Times New Roman" w:cs="Times New Roman"/>
-          <w:i/>
-          <w:sz w:val="24"/>
-          <w:szCs w:val="24"/>
-          <w:lang w:val="en-US" w:eastAsia="ru-RU"/>
-        </w:rPr>
-      </w:pPr>
-      <w:r>
-        <w:rPr>
-          <w:rFonts w:eastAsia="Times New Roman" w:cs="Times New Roman"/>
-          <w:i/>
-          <w:sz w:val="24"/>
-          <w:szCs w:val="24"/>
-          <w:lang w:val="en-US" w:eastAsia="ru-RU"/>
-        </w:rPr>
-        <w:t>{</w:t>
-      </w:r>
-    </w:p>
-    <w:p>
-      <w:pPr>
-        <w:spacing w:after="0" w:line="240" w:lineRule="auto"/>
-        <w:rPr>
-          <w:rFonts w:eastAsia="Times New Roman" w:cs="Times New Roman"/>
-          <w:i/>
-          <w:sz w:val="24"/>
-          <w:szCs w:val="24"/>
-          <w:lang w:val="en-US" w:eastAsia="ru-RU"/>
-        </w:rPr>
-      </w:pPr>
-      <w:r>
-        <w:rPr>
-          <w:rFonts w:eastAsia="Times New Roman" w:cs="Times New Roman"/>
-          <w:i/>
-          <w:sz w:val="24"/>
-          <w:szCs w:val="24"/>
-          <w:lang w:val="en-US" w:eastAsia="ru-RU"/>
-        </w:rPr>
-        <w:t>"name": "roles/</w:t>
-      </w:r>
-      <w:proofErr w:type="spellStart"/>
-      <w:r>
-        <w:rPr>
-          <w:rFonts w:eastAsia="Times New Roman" w:cs="Times New Roman"/>
-          <w:i/>
-          <w:sz w:val="24"/>
-          <w:szCs w:val="24"/>
-          <w:lang w:val="en-US" w:eastAsia="ru-RU"/>
-        </w:rPr>
-        <w:t>accesscontextmanager.policyEditor</w:t>
-      </w:r>
-      <w:proofErr w:type="spellEnd"/>
-      <w:r>
-        <w:rPr>
-          <w:rFonts w:eastAsia="Times New Roman" w:cs="Times New Roman"/>
-          <w:i/>
-          <w:sz w:val="24"/>
-          <w:szCs w:val="24"/>
-          <w:lang w:val="en-US" w:eastAsia="ru-RU"/>
-        </w:rPr>
-        <w:t>",</w:t>
-      </w:r>
-    </w:p>
-    <w:p>
-      <w:pPr>
-        <w:spacing w:after="0" w:line="240" w:lineRule="auto"/>
-        <w:rPr>
-          <w:rFonts w:eastAsia="Times New Roman" w:cs="Times New Roman"/>
-          <w:i/>
-          <w:sz w:val="24"/>
-          <w:szCs w:val="24"/>
-          <w:lang w:val="en-US" w:eastAsia="ru-RU"/>
-        </w:rPr>
-      </w:pPr>
-      <w:r>
-        <w:rPr>
-          <w:rFonts w:eastAsia="Times New Roman" w:cs="Times New Roman"/>
-          <w:i/>
-          <w:sz w:val="24"/>
-          <w:szCs w:val="24"/>
-          <w:lang w:val="en-US" w:eastAsia="ru-RU"/>
-        </w:rPr>
-        <w:t>"title": "Access Context Manager Editor",</w:t>
-      </w:r>
-    </w:p>
-    <w:p>
-      <w:pPr>
-        <w:spacing w:after="0" w:line="240" w:lineRule="auto"/>
-        <w:rPr>
-          <w:rFonts w:eastAsia="Times New Roman" w:cs="Times New Roman"/>
-          <w:i/>
-          <w:sz w:val="24"/>
-          <w:szCs w:val="24"/>
-          <w:lang w:val="en-US" w:eastAsia="ru-RU"/>
-        </w:rPr>
-      </w:pPr>
-      <w:r>
-        <w:rPr>
-          <w:rFonts w:eastAsia="Times New Roman" w:cs="Times New Roman"/>
-          <w:i/>
-          <w:sz w:val="24"/>
-          <w:szCs w:val="24"/>
-          <w:lang w:val="en-US" w:eastAsia="ru-RU"/>
-        </w:rPr>
-        <w:t>"description": "Edit access to policies. Create, edit, and change access levels and access zones.",</w:t>
-      </w:r>
-    </w:p>
-    <w:p>
-      <w:pPr>
-        <w:spacing w:after="0" w:line="240" w:lineRule="auto"/>
-        <w:rPr>
-          <w:rFonts w:eastAsia="Times New Roman" w:cs="Times New Roman"/>
-          <w:i/>
-          <w:sz w:val="24"/>
-          <w:szCs w:val="24"/>
-          <w:lang w:val="en-US" w:eastAsia="ru-RU"/>
-        </w:rPr>
-      </w:pPr>
-      <w:r>
-        <w:rPr>
-          <w:rFonts w:eastAsia="Times New Roman" w:cs="Times New Roman"/>
-          <w:i/>
-          <w:sz w:val="24"/>
-          <w:szCs w:val="24"/>
-          <w:lang w:val="en-US" w:eastAsia="ru-RU"/>
-        </w:rPr>
-        <w:t>"stage": "BETA",</w:t>
-      </w:r>
-    </w:p>
-    <w:p>
-      <w:pPr>
-        <w:spacing w:after="0" w:line="240" w:lineRule="auto"/>
-        <w:rPr>
-          <w:rFonts w:eastAsia="Times New Roman" w:cs="Times New Roman"/>
-          <w:i/>
-          <w:sz w:val="24"/>
-          <w:szCs w:val="24"/>
-          <w:lang w:val="en-US" w:eastAsia="ru-RU"/>
-        </w:rPr>
-      </w:pPr>
-      <w:r>
-        <w:rPr>
-          <w:rFonts w:eastAsia="Times New Roman" w:cs="Times New Roman"/>
-          <w:i/>
-          <w:sz w:val="24"/>
-          <w:szCs w:val="24"/>
-          <w:lang w:val="en-US" w:eastAsia="ru-RU"/>
-        </w:rPr>
-        <w:t>"</w:t>
-      </w:r>
-      <w:proofErr w:type="spellStart"/>
-      <w:r>
-        <w:rPr>
-          <w:rFonts w:eastAsia="Times New Roman" w:cs="Times New Roman"/>
-          <w:i/>
-          <w:sz w:val="24"/>
-          <w:szCs w:val="24"/>
-          <w:lang w:val="en-US" w:eastAsia="ru-RU"/>
-        </w:rPr>
-        <w:t>etag</w:t>
-      </w:r>
-      <w:proofErr w:type="spellEnd"/>
-      <w:r>
-        <w:rPr>
-          <w:rFonts w:eastAsia="Times New Roman" w:cs="Times New Roman"/>
-          <w:i/>
-          <w:sz w:val="24"/>
-          <w:szCs w:val="24"/>
-          <w:lang w:val="en-US" w:eastAsia="ru-RU"/>
-        </w:rPr>
-        <w:t>": "AA=="</w:t>
-      </w:r>
-    </w:p>
-    <w:p>
-      <w:pPr>
-        <w:spacing w:after="0" w:line="240" w:lineRule="auto"/>
-        <w:rPr>
-          <w:rFonts w:eastAsia="Times New Roman" w:cs="Times New Roman"/>
-          <w:i/>
-          <w:sz w:val="24"/>
-          <w:szCs w:val="24"/>
-          <w:lang w:val="en-US" w:eastAsia="ru-RU"/>
-        </w:rPr>
-      </w:pPr>
-      <w:r>
-        <w:rPr>
-          <w:rFonts w:eastAsia="Times New Roman" w:cs="Times New Roman"/>
-          <w:i/>
-          <w:sz w:val="24"/>
-          <w:szCs w:val="24"/>
-          <w:lang w:val="en-US" w:eastAsia="ru-RU"/>
-        </w:rPr>
-        <w:t>},</w:t>
-      </w:r>
-    </w:p>
-    <w:p>
-      <w:pPr>
-        <w:spacing w:after="0" w:line="240" w:lineRule="auto"/>
-        <w:rPr>
-          <w:rFonts w:eastAsia="Times New Roman" w:cs="Times New Roman"/>
-          <w:i/>
-          <w:sz w:val="24"/>
-          <w:szCs w:val="24"/>
-          <w:lang w:val="en-US" w:eastAsia="ru-RU"/>
-        </w:rPr>
-      </w:pPr>
-      <w:r>
-        <w:rPr>
-          <w:rFonts w:eastAsia="Times New Roman" w:cs="Times New Roman"/>
-          <w:i/>
-          <w:sz w:val="24"/>
-          <w:szCs w:val="24"/>
-          <w:lang w:val="en-US" w:eastAsia="ru-RU"/>
-        </w:rPr>
-        <w:t>{</w:t>
-      </w:r>
-    </w:p>
-    <w:p>
-      <w:pPr>
-        <w:spacing w:after="0" w:line="240" w:lineRule="auto"/>
-        <w:rPr>
-          <w:rFonts w:eastAsia="Times New Roman" w:cs="Times New Roman"/>
-          <w:i/>
-          <w:sz w:val="24"/>
-          <w:szCs w:val="24"/>
-          <w:lang w:val="en-US" w:eastAsia="ru-RU"/>
-        </w:rPr>
-      </w:pPr>
-      <w:r>
-        <w:rPr>
-          <w:rFonts w:eastAsia="Times New Roman" w:cs="Times New Roman"/>
-          <w:i/>
-          <w:sz w:val="24"/>
-          <w:szCs w:val="24"/>
-          <w:lang w:val="en-US" w:eastAsia="ru-RU"/>
-        </w:rPr>
-        <w:t>"name": "roles/</w:t>
-      </w:r>
-      <w:proofErr w:type="spellStart"/>
-      <w:r>
-        <w:rPr>
-          <w:rFonts w:eastAsia="Times New Roman" w:cs="Times New Roman"/>
-          <w:i/>
-          <w:sz w:val="24"/>
-          <w:szCs w:val="24"/>
-          <w:lang w:val="en-US" w:eastAsia="ru-RU"/>
-        </w:rPr>
-        <w:t>accesscontextmanager.policyReader</w:t>
-      </w:r>
-      <w:proofErr w:type="spellEnd"/>
-      <w:r>
-        <w:rPr>
-          <w:rFonts w:eastAsia="Times New Roman" w:cs="Times New Roman"/>
-          <w:i/>
-          <w:sz w:val="24"/>
-          <w:szCs w:val="24"/>
-          <w:lang w:val="en-US" w:eastAsia="ru-RU"/>
-        </w:rPr>
-        <w:t>",</w:t>
-      </w:r>
-    </w:p>
-    <w:p>
-      <w:pPr>
-        <w:spacing w:after="0" w:line="240" w:lineRule="auto"/>
-        <w:rPr>
-          <w:rFonts w:eastAsia="Times New Roman" w:cs="Times New Roman"/>
-          <w:i/>
-          <w:sz w:val="24"/>
-          <w:szCs w:val="24"/>
-          <w:lang w:val="en-US" w:eastAsia="ru-RU"/>
-        </w:rPr>
-      </w:pPr>
-      <w:r>
-        <w:rPr>
-          <w:rFonts w:eastAsia="Times New Roman" w:cs="Times New Roman"/>
-          <w:i/>
-          <w:sz w:val="24"/>
-          <w:szCs w:val="24"/>
-          <w:lang w:val="en-US" w:eastAsia="ru-RU"/>
-        </w:rPr>
-        <w:t>"title": "Access Context Manager Reader",</w:t>
-      </w:r>
-    </w:p>
-    <w:p>
-      <w:pPr>
-        <w:spacing w:after="0" w:line="240" w:lineRule="auto"/>
-        <w:rPr>
-          <w:rFonts w:eastAsia="Times New Roman" w:cs="Times New Roman"/>
-          <w:i/>
-          <w:sz w:val="24"/>
-          <w:szCs w:val="24"/>
-          <w:lang w:val="en-US" w:eastAsia="ru-RU"/>
-        </w:rPr>
-      </w:pPr>
-      <w:r>
-        <w:rPr>
-          <w:rFonts w:eastAsia="Times New Roman" w:cs="Times New Roman"/>
-          <w:i/>
-          <w:sz w:val="24"/>
-          <w:szCs w:val="24"/>
-          <w:lang w:val="en-US" w:eastAsia="ru-RU"/>
-        </w:rPr>
-        <w:t>"description": "Read access to policies, access levels, and access zones.",</w:t>
-      </w:r>
-    </w:p>
-    <w:p>
-      <w:pPr>
-        <w:spacing w:after="0" w:line="240" w:lineRule="auto"/>
-        <w:rPr>
-          <w:rFonts w:eastAsia="Times New Roman" w:cs="Times New Roman"/>
-          <w:i/>
-          <w:sz w:val="24"/>
-          <w:szCs w:val="24"/>
-          <w:lang w:val="en-US" w:eastAsia="ru-RU"/>
-        </w:rPr>
-      </w:pPr>
-      <w:r>
-        <w:rPr>
-          <w:rFonts w:eastAsia="Times New Roman" w:cs="Times New Roman"/>
-          <w:i/>
-          <w:sz w:val="24"/>
-          <w:szCs w:val="24"/>
-          <w:lang w:val="en-US" w:eastAsia="ru-RU"/>
-        </w:rPr>
-        <w:t>"stage": "BETA",</w:t>
-      </w:r>
-    </w:p>
-    <w:p>
-      <w:pPr>
-        <w:spacing w:after="0" w:line="240" w:lineRule="auto"/>
-        <w:rPr>
-          <w:rFonts w:eastAsia="Times New Roman" w:cs="Times New Roman"/>
-          <w:i/>
-          <w:sz w:val="24"/>
-          <w:szCs w:val="24"/>
-          <w:lang w:val="en-US" w:eastAsia="ru-RU"/>
-        </w:rPr>
-      </w:pPr>
-      <w:r>
-        <w:rPr>
-          <w:rFonts w:eastAsia="Times New Roman" w:cs="Times New Roman"/>
-          <w:i/>
-          <w:sz w:val="24"/>
-          <w:szCs w:val="24"/>
-          <w:lang w:val="en-US" w:eastAsia="ru-RU"/>
-        </w:rPr>
-        <w:t>"</w:t>
-      </w:r>
-      <w:proofErr w:type="spellStart"/>
-      <w:r>
-        <w:rPr>
-          <w:rFonts w:eastAsia="Times New Roman" w:cs="Times New Roman"/>
-          <w:i/>
-          <w:sz w:val="24"/>
-          <w:szCs w:val="24"/>
-          <w:lang w:val="en-US" w:eastAsia="ru-RU"/>
-        </w:rPr>
-        <w:t>etag</w:t>
-      </w:r>
-      <w:proofErr w:type="spellEnd"/>
-      <w:r>
-        <w:rPr>
-          <w:rFonts w:eastAsia="Times New Roman" w:cs="Times New Roman"/>
-          <w:i/>
-          <w:sz w:val="24"/>
-          <w:szCs w:val="24"/>
-          <w:lang w:val="en-US" w:eastAsia="ru-RU"/>
-        </w:rPr>
-        <w:t>": "AA=="</w:t>
-      </w:r>
-    </w:p>
-    <w:p>
-      <w:pPr>
-        <w:spacing w:after="0" w:line="240" w:lineRule="auto"/>
-        <w:rPr>
-          <w:rFonts w:eastAsia="Times New Roman" w:cs="Times New Roman"/>
-          <w:i/>
-          <w:sz w:val="24"/>
-          <w:szCs w:val="24"/>
-          <w:lang w:val="en-US" w:eastAsia="ru-RU"/>
-        </w:rPr>
-      </w:pPr>
-      <w:r>
-        <w:rPr>
-          <w:rFonts w:eastAsia="Times New Roman" w:cs="Times New Roman"/>
-          <w:i/>
-          <w:sz w:val="24"/>
-          <w:szCs w:val="24"/>
-          <w:lang w:val="en-US" w:eastAsia="ru-RU"/>
-        </w:rPr>
-        <w:t>},</w:t>
-      </w:r>
-    </w:p>
-    <w:p>
-      <w:pPr>
-        <w:spacing w:after="0" w:line="240" w:lineRule="auto"/>
-        <w:rPr>
-          <w:rFonts w:eastAsia="Times New Roman" w:cs="Times New Roman"/>
-          <w:i/>
-          <w:sz w:val="24"/>
-          <w:szCs w:val="24"/>
-          <w:lang w:val="en-US" w:eastAsia="ru-RU"/>
-        </w:rPr>
-      </w:pPr>
-      <w:r>
-        <w:rPr>
-          <w:rFonts w:eastAsia="Times New Roman" w:cs="Times New Roman"/>
-          <w:i/>
-          <w:sz w:val="24"/>
-          <w:szCs w:val="24"/>
-          <w:lang w:val="en-US" w:eastAsia="ru-RU"/>
-        </w:rPr>
-        <w:t>{</w:t>
-      </w:r>
-    </w:p>
-    <w:p>
-      <w:pPr>
-        <w:spacing w:after="0" w:line="240" w:lineRule="auto"/>
-        <w:rPr>
-          <w:rFonts w:eastAsia="Times New Roman" w:cs="Times New Roman"/>
-          <w:i/>
-          <w:sz w:val="24"/>
-          <w:szCs w:val="24"/>
-          <w:lang w:val="en-US" w:eastAsia="ru-RU"/>
-        </w:rPr>
-      </w:pPr>
-      <w:r>
-        <w:rPr>
-          <w:rFonts w:eastAsia="Times New Roman" w:cs="Times New Roman"/>
-          <w:i/>
-          <w:sz w:val="24"/>
-          <w:szCs w:val="24"/>
-          <w:lang w:val="en-US" w:eastAsia="ru-RU"/>
-        </w:rPr>
-        <w:t>"name": "roles/</w:t>
-      </w:r>
-      <w:proofErr w:type="spellStart"/>
-      <w:r>
-        <w:rPr>
-          <w:rFonts w:eastAsia="Times New Roman" w:cs="Times New Roman"/>
-          <w:i/>
-          <w:sz w:val="24"/>
-          <w:szCs w:val="24"/>
-          <w:lang w:val="en-US" w:eastAsia="ru-RU"/>
-        </w:rPr>
-        <w:t>androidmanagement.user</w:t>
-      </w:r>
-      <w:proofErr w:type="spellEnd"/>
-      <w:r>
-        <w:rPr>
-          <w:rFonts w:eastAsia="Times New Roman" w:cs="Times New Roman"/>
-          <w:i/>
-          <w:sz w:val="24"/>
-          <w:szCs w:val="24"/>
-          <w:lang w:val="en-US" w:eastAsia="ru-RU"/>
-        </w:rPr>
-        <w:t>",</w:t>
-      </w:r>
-    </w:p>
-    <w:p>
-      <w:pPr>
-        <w:spacing w:after="0" w:line="240" w:lineRule="auto"/>
-        <w:rPr>
-          <w:rFonts w:eastAsia="Times New Roman" w:cs="Times New Roman"/>
-          <w:i/>
-          <w:sz w:val="24"/>
-          <w:szCs w:val="24"/>
-          <w:lang w:val="en-US" w:eastAsia="ru-RU"/>
-        </w:rPr>
-      </w:pPr>
-      <w:r>
-        <w:rPr>
-          <w:rFonts w:eastAsia="Times New Roman" w:cs="Times New Roman"/>
-          <w:i/>
-          <w:sz w:val="24"/>
-          <w:szCs w:val="24"/>
-          <w:lang w:val="en-US" w:eastAsia="ru-RU"/>
-        </w:rPr>
-        <w:t>"title": "Android Management User",</w:t>
-      </w:r>
-    </w:p>
-    <w:p>
-      <w:pPr>
-        <w:spacing w:after="0" w:line="240" w:lineRule="auto"/>
-        <w:rPr>
-          <w:rFonts w:eastAsia="Times New Roman" w:cs="Times New Roman"/>
-          <w:i/>
-          <w:sz w:val="24"/>
-          <w:szCs w:val="24"/>
-          <w:lang w:val="en-US" w:eastAsia="ru-RU"/>
-        </w:rPr>
-      </w:pPr>
-      <w:r>
-        <w:rPr>
-          <w:rFonts w:eastAsia="Times New Roman" w:cs="Times New Roman"/>
-          <w:i/>
-          <w:sz w:val="24"/>
-          <w:szCs w:val="24"/>
-          <w:lang w:val="en-US" w:eastAsia="ru-RU"/>
-        </w:rPr>
-        <w:t>"description": "Full access to manage devices.",</w:t>
-      </w:r>
-    </w:p>
-    <w:p>
-      <w:pPr>
-        <w:spacing w:after="0" w:line="240" w:lineRule="auto"/>
-        <w:rPr>
-          <w:rFonts w:eastAsia="Times New Roman" w:cs="Times New Roman"/>
-          <w:i/>
-          <w:sz w:val="24"/>
-          <w:szCs w:val="24"/>
-          <w:lang w:val="en-US" w:eastAsia="ru-RU"/>
-        </w:rPr>
-      </w:pPr>
-      <w:r>
-        <w:rPr>
-          <w:rFonts w:eastAsia="Times New Roman" w:cs="Times New Roman"/>
-          <w:i/>
-          <w:sz w:val="24"/>
-          <w:szCs w:val="24"/>
-          <w:lang w:val="en-US" w:eastAsia="ru-RU"/>
-        </w:rPr>
-        <w:t>"stage": "GA",</w:t>
-      </w:r>
-    </w:p>
-    <w:p>
-      <w:pPr>
-        <w:spacing w:after="0" w:line="240" w:lineRule="auto"/>
-        <w:rPr>
-          <w:rFonts w:eastAsia="Times New Roman" w:cs="Times New Roman"/>
-          <w:i/>
-          <w:sz w:val="24"/>
-          <w:szCs w:val="24"/>
-          <w:lang w:val="en-US" w:eastAsia="ru-RU"/>
-        </w:rPr>
-      </w:pPr>
-      <w:r>
-        <w:rPr>
-          <w:rFonts w:eastAsia="Times New Roman" w:cs="Times New Roman"/>
-          <w:i/>
-          <w:sz w:val="24"/>
-          <w:szCs w:val="24"/>
-          <w:lang w:val="en-US" w:eastAsia="ru-RU"/>
-        </w:rPr>
-        <w:t>"</w:t>
-      </w:r>
-      <w:proofErr w:type="spellStart"/>
-      <w:r>
-        <w:rPr>
-          <w:rFonts w:eastAsia="Times New Roman" w:cs="Times New Roman"/>
-          <w:i/>
-          <w:sz w:val="24"/>
-          <w:szCs w:val="24"/>
-          <w:lang w:val="en-US" w:eastAsia="ru-RU"/>
-        </w:rPr>
-        <w:t>etag</w:t>
-      </w:r>
-      <w:proofErr w:type="spellEnd"/>
-      <w:r>
-        <w:rPr>
-          <w:rFonts w:eastAsia="Times New Roman" w:cs="Times New Roman"/>
-          <w:i/>
-          <w:sz w:val="24"/>
-          <w:szCs w:val="24"/>
-          <w:lang w:val="en-US" w:eastAsia="ru-RU"/>
-        </w:rPr>
-        <w:t>": "AA=="</w:t>
-      </w:r>
-    </w:p>
-    <w:p>
-      <w:pPr>
-        <w:spacing w:after="0" w:line="240" w:lineRule="auto"/>
-        <w:rPr>
-          <w:rFonts w:eastAsia="Times New Roman" w:cs="Times New Roman"/>
-          <w:i/>
-          <w:sz w:val="24"/>
-          <w:szCs w:val="24"/>
-          <w:lang w:val="en-US" w:eastAsia="ru-RU"/>
-        </w:rPr>
-      </w:pPr>
-      <w:r>
-        <w:rPr>
-          <w:rFonts w:eastAsia="Times New Roman" w:cs="Times New Roman"/>
-          <w:i/>
-          <w:sz w:val="24"/>
-          <w:szCs w:val="24"/>
-          <w:lang w:val="en-US" w:eastAsia="ru-RU"/>
-        </w:rPr>
-        <w:t>},</w:t>
-      </w:r>
-    </w:p>
-    <w:p>
-      <w:pPr>
-        <w:spacing w:after="0" w:line="240" w:lineRule="auto"/>
-        <w:rPr>
-          <w:rFonts w:eastAsia="Times New Roman" w:cs="Times New Roman"/>
-          <w:i/>
-          <w:sz w:val="24"/>
-          <w:szCs w:val="24"/>
-          <w:lang w:val="en-US" w:eastAsia="ru-RU"/>
-        </w:rPr>
-      </w:pPr>
-      <w:r>
-        <w:rPr>
-          <w:rFonts w:eastAsia="Times New Roman" w:cs="Times New Roman"/>
-          <w:i/>
-          <w:sz w:val="24"/>
-          <w:szCs w:val="24"/>
-          <w:lang w:val="en-US" w:eastAsia="ru-RU"/>
-        </w:rPr>
-        <w:t>{</w:t>
-      </w:r>
-    </w:p>
-    <w:p>
-      <w:pPr>
-        <w:spacing w:after="0" w:line="240" w:lineRule="auto"/>
-        <w:rPr>
-          <w:rFonts w:eastAsia="Times New Roman" w:cs="Times New Roman"/>
-          <w:i/>
-          <w:sz w:val="24"/>
-          <w:szCs w:val="24"/>
-          <w:lang w:val="en-US" w:eastAsia="ru-RU"/>
-        </w:rPr>
-      </w:pPr>
-      <w:r>
-        <w:rPr>
-          <w:rFonts w:eastAsia="Times New Roman" w:cs="Times New Roman"/>
-          <w:i/>
-          <w:sz w:val="24"/>
-          <w:szCs w:val="24"/>
-          <w:lang w:val="en-US" w:eastAsia="ru-RU"/>
-        </w:rPr>
-        <w:t>"name": "roles/</w:t>
-      </w:r>
-      <w:proofErr w:type="spellStart"/>
-      <w:r>
-        <w:rPr>
-          <w:rFonts w:eastAsia="Times New Roman" w:cs="Times New Roman"/>
-          <w:i/>
-          <w:sz w:val="24"/>
-          <w:szCs w:val="24"/>
-          <w:lang w:val="en-US" w:eastAsia="ru-RU"/>
-        </w:rPr>
-        <w:t>appengine.appAdmin</w:t>
-      </w:r>
-      <w:proofErr w:type="spellEnd"/>
-      <w:r>
-        <w:rPr>
-          <w:rFonts w:eastAsia="Times New Roman" w:cs="Times New Roman"/>
-          <w:i/>
-          <w:sz w:val="24"/>
-          <w:szCs w:val="24"/>
-          <w:lang w:val="en-US" w:eastAsia="ru-RU"/>
-        </w:rPr>
-        <w:t>",</w:t>
-      </w:r>
-    </w:p>
-    <w:p>
-      <w:pPr>
-        <w:spacing w:after="0" w:line="240" w:lineRule="auto"/>
-        <w:rPr>
-          <w:rFonts w:eastAsia="Times New Roman" w:cs="Times New Roman"/>
-          <w:i/>
-          <w:sz w:val="24"/>
-          <w:szCs w:val="24"/>
-          <w:lang w:val="en-US" w:eastAsia="ru-RU"/>
-        </w:rPr>
-      </w:pPr>
-      <w:r>
-        <w:rPr>
-          <w:rFonts w:eastAsia="Times New Roman" w:cs="Times New Roman"/>
-          <w:i/>
-          <w:sz w:val="24"/>
-          <w:szCs w:val="24"/>
-          <w:lang w:val="en-US" w:eastAsia="ru-RU"/>
-        </w:rPr>
-        <w:t>"title": "App Engine Admin",</w:t>
-      </w:r>
-    </w:p>
-    <w:p>
-      <w:pPr>
-        <w:spacing w:after="0" w:line="240" w:lineRule="auto"/>
-        <w:rPr>
-          <w:rFonts w:eastAsia="Times New Roman" w:cs="Times New Roman"/>
-          <w:i/>
-          <w:sz w:val="24"/>
-          <w:szCs w:val="24"/>
-          <w:lang w:val="en-US" w:eastAsia="ru-RU"/>
-        </w:rPr>
-      </w:pPr>
-      <w:r>
-        <w:rPr>
-          <w:rFonts w:eastAsia="Times New Roman" w:cs="Times New Roman"/>
-          <w:i/>
-          <w:sz w:val="24"/>
-          <w:szCs w:val="24"/>
-          <w:lang w:val="en-US" w:eastAsia="ru-RU"/>
-        </w:rPr>
-        <w:t>"description": "Full management of App Engine apps (but not storage).",</w:t>
-      </w:r>
-    </w:p>
-    <w:p>
-      <w:pPr>
-        <w:spacing w:after="0" w:line="240" w:lineRule="auto"/>
-        <w:rPr>
-          <w:rFonts w:eastAsia="Times New Roman" w:cs="Times New Roman"/>
-          <w:i/>
-          <w:sz w:val="24"/>
-          <w:szCs w:val="24"/>
-          <w:lang w:val="en-US" w:eastAsia="ru-RU"/>
-        </w:rPr>
-      </w:pPr>
-      <w:r>
-        <w:rPr>
-          <w:rFonts w:eastAsia="Times New Roman" w:cs="Times New Roman"/>
-          <w:i/>
-          <w:sz w:val="24"/>
-          <w:szCs w:val="24"/>
-          <w:lang w:val="en-US" w:eastAsia="ru-RU"/>
-        </w:rPr>
-        <w:lastRenderedPageBreak/>
-        <w:t>"stage": "GA",</w:t>
-      </w:r>
-    </w:p>
-    <w:p>
-      <w:pPr>
-        <w:spacing w:after="0" w:line="240" w:lineRule="auto"/>
-        <w:rPr>
-          <w:rFonts w:eastAsia="Times New Roman" w:cs="Times New Roman"/>
-          <w:i/>
-          <w:sz w:val="24"/>
-          <w:szCs w:val="24"/>
-          <w:lang w:val="en-US" w:eastAsia="ru-RU"/>
-        </w:rPr>
-      </w:pPr>
-      <w:r>
-        <w:rPr>
-          <w:rFonts w:eastAsia="Times New Roman" w:cs="Times New Roman"/>
-          <w:i/>
-          <w:sz w:val="24"/>
-          <w:szCs w:val="24"/>
-          <w:lang w:val="en-US" w:eastAsia="ru-RU"/>
-        </w:rPr>
-        <w:t>"</w:t>
-      </w:r>
-      <w:proofErr w:type="spellStart"/>
-      <w:r>
-        <w:rPr>
-          <w:rFonts w:eastAsia="Times New Roman" w:cs="Times New Roman"/>
-          <w:i/>
-          <w:sz w:val="24"/>
-          <w:szCs w:val="24"/>
-          <w:lang w:val="en-US" w:eastAsia="ru-RU"/>
-        </w:rPr>
-        <w:t>etag</w:t>
-      </w:r>
-      <w:proofErr w:type="spellEnd"/>
-      <w:r>
-        <w:rPr>
-          <w:rFonts w:eastAsia="Times New Roman" w:cs="Times New Roman"/>
-          <w:i/>
-          <w:sz w:val="24"/>
-          <w:szCs w:val="24"/>
-          <w:lang w:val="en-US" w:eastAsia="ru-RU"/>
-        </w:rPr>
-        <w:t>": "AA=="</w:t>
-      </w:r>
-    </w:p>
-    <w:p>
-      <w:pPr>
-        <w:spacing w:after="0" w:line="240" w:lineRule="auto"/>
-        <w:rPr>
-          <w:rFonts w:eastAsia="Times New Roman" w:cs="Times New Roman"/>
-          <w:i/>
-          <w:sz w:val="24"/>
-          <w:szCs w:val="24"/>
-          <w:lang w:val="en-US" w:eastAsia="ru-RU"/>
-        </w:rPr>
-      </w:pPr>
-      <w:r>
-        <w:rPr>
-          <w:rFonts w:eastAsia="Times New Roman" w:cs="Times New Roman"/>
-          <w:i/>
-          <w:sz w:val="24"/>
-          <w:szCs w:val="24"/>
-          <w:lang w:val="en-US" w:eastAsia="ru-RU"/>
-        </w:rPr>
-        <w:t>},</w:t>
-      </w:r>
-    </w:p>
-    <w:p>
-      <w:pPr>
-        <w:spacing w:after="0" w:line="240" w:lineRule="auto"/>
-        <w:rPr>
-          <w:rFonts w:eastAsia="Times New Roman" w:cs="Times New Roman"/>
-          <w:i/>
-          <w:sz w:val="24"/>
-          <w:szCs w:val="24"/>
-          <w:lang w:val="en-US" w:eastAsia="ru-RU"/>
-        </w:rPr>
-      </w:pPr>
-      <w:r>
-        <w:rPr>
-          <w:rFonts w:eastAsia="Times New Roman" w:cs="Times New Roman"/>
-          <w:i/>
-          <w:sz w:val="24"/>
-          <w:szCs w:val="24"/>
-          <w:lang w:val="en-US" w:eastAsia="ru-RU"/>
-        </w:rPr>
-        <w:t>{</w:t>
-      </w:r>
-    </w:p>
-    <w:p>
-      <w:pPr>
-        <w:spacing w:after="0" w:line="240" w:lineRule="auto"/>
-        <w:rPr>
-          <w:rFonts w:eastAsia="Times New Roman" w:cs="Times New Roman"/>
-          <w:i/>
-          <w:sz w:val="24"/>
-          <w:szCs w:val="24"/>
-          <w:lang w:val="en-US" w:eastAsia="ru-RU"/>
-        </w:rPr>
-      </w:pPr>
-      <w:r>
-        <w:rPr>
-          <w:rFonts w:eastAsia="Times New Roman" w:cs="Times New Roman"/>
-          <w:i/>
-          <w:sz w:val="24"/>
-          <w:szCs w:val="24"/>
-          <w:lang w:val="en-US" w:eastAsia="ru-RU"/>
-        </w:rPr>
-        <w:t>"name": "roles/</w:t>
-      </w:r>
-      <w:proofErr w:type="spellStart"/>
-      <w:r>
-        <w:rPr>
-          <w:rFonts w:eastAsia="Times New Roman" w:cs="Times New Roman"/>
-          <w:i/>
-          <w:sz w:val="24"/>
-          <w:szCs w:val="24"/>
-          <w:lang w:val="en-US" w:eastAsia="ru-RU"/>
-        </w:rPr>
-        <w:t>appengine.appViewer</w:t>
-      </w:r>
-      <w:proofErr w:type="spellEnd"/>
-      <w:r>
-        <w:rPr>
-          <w:rFonts w:eastAsia="Times New Roman" w:cs="Times New Roman"/>
-          <w:i/>
-          <w:sz w:val="24"/>
-          <w:szCs w:val="24"/>
-          <w:lang w:val="en-US" w:eastAsia="ru-RU"/>
-        </w:rPr>
-        <w:t>",</w:t>
-      </w:r>
-    </w:p>
-    <w:p>
-      <w:pPr>
-        <w:spacing w:after="0" w:line="240" w:lineRule="auto"/>
-        <w:rPr>
-          <w:rFonts w:eastAsia="Times New Roman" w:cs="Times New Roman"/>
-          <w:i/>
-          <w:sz w:val="24"/>
-          <w:szCs w:val="24"/>
-          <w:lang w:val="en-US" w:eastAsia="ru-RU"/>
-        </w:rPr>
-      </w:pPr>
-      <w:r>
-        <w:rPr>
-          <w:rFonts w:eastAsia="Times New Roman" w:cs="Times New Roman"/>
-          <w:i/>
-          <w:sz w:val="24"/>
-          <w:szCs w:val="24"/>
-          <w:lang w:val="en-US" w:eastAsia="ru-RU"/>
-        </w:rPr>
-        <w:t>"title": "App Engine Viewer",</w:t>
-      </w:r>
-    </w:p>
-    <w:p>
-      <w:pPr>
-        <w:spacing w:after="0" w:line="240" w:lineRule="auto"/>
-        <w:rPr>
-          <w:rFonts w:eastAsia="Times New Roman" w:cs="Times New Roman"/>
-          <w:i/>
-          <w:sz w:val="24"/>
-          <w:szCs w:val="24"/>
-          <w:lang w:val="en-US" w:eastAsia="ru-RU"/>
-        </w:rPr>
-      </w:pPr>
-      <w:r>
-        <w:rPr>
-          <w:rFonts w:eastAsia="Times New Roman" w:cs="Times New Roman"/>
-          <w:i/>
-          <w:sz w:val="24"/>
-          <w:szCs w:val="24"/>
-          <w:lang w:val="en-US" w:eastAsia="ru-RU"/>
-        </w:rPr>
-        <w:t>"description": "Ability to view App Engine app status.",</w:t>
-      </w:r>
-    </w:p>
-    <w:p>
-      <w:pPr>
-        <w:spacing w:after="0" w:line="240" w:lineRule="auto"/>
-        <w:rPr>
-          <w:rFonts w:eastAsia="Times New Roman" w:cs="Times New Roman"/>
-          <w:i/>
-          <w:sz w:val="24"/>
-          <w:szCs w:val="24"/>
-          <w:lang w:val="en-US" w:eastAsia="ru-RU"/>
-        </w:rPr>
-      </w:pPr>
-      <w:r>
-        <w:rPr>
-          <w:rFonts w:eastAsia="Times New Roman" w:cs="Times New Roman"/>
-          <w:i/>
-          <w:sz w:val="24"/>
-          <w:szCs w:val="24"/>
-          <w:lang w:val="en-US" w:eastAsia="ru-RU"/>
-        </w:rPr>
-        <w:t>"stage": "GA",</w:t>
-      </w:r>
-    </w:p>
-    <w:p>
-      <w:pPr>
-        <w:spacing w:after="0" w:line="240" w:lineRule="auto"/>
-        <w:rPr>
-          <w:rFonts w:eastAsia="Times New Roman" w:cs="Times New Roman"/>
-          <w:i/>
-          <w:sz w:val="24"/>
-          <w:szCs w:val="24"/>
-          <w:lang w:val="en-US" w:eastAsia="ru-RU"/>
-        </w:rPr>
-      </w:pPr>
-      <w:r>
-        <w:rPr>
-          <w:rFonts w:eastAsia="Times New Roman" w:cs="Times New Roman"/>
-          <w:i/>
-          <w:sz w:val="24"/>
-          <w:szCs w:val="24"/>
-          <w:lang w:val="en-US" w:eastAsia="ru-RU"/>
-        </w:rPr>
-        <w:t>"</w:t>
-      </w:r>
-      <w:proofErr w:type="spellStart"/>
-      <w:r>
-        <w:rPr>
-          <w:rFonts w:eastAsia="Times New Roman" w:cs="Times New Roman"/>
-          <w:i/>
-          <w:sz w:val="24"/>
-          <w:szCs w:val="24"/>
-          <w:lang w:val="en-US" w:eastAsia="ru-RU"/>
-        </w:rPr>
-        <w:t>etag</w:t>
-      </w:r>
-      <w:proofErr w:type="spellEnd"/>
-      <w:r>
-        <w:rPr>
-          <w:rFonts w:eastAsia="Times New Roman" w:cs="Times New Roman"/>
-          <w:i/>
-          <w:sz w:val="24"/>
-          <w:szCs w:val="24"/>
-          <w:lang w:val="en-US" w:eastAsia="ru-RU"/>
-        </w:rPr>
-        <w:t>": "AA=="</w:t>
-      </w:r>
-    </w:p>
-    <w:p>
-      <w:pPr>
-        <w:spacing w:after="0" w:line="240" w:lineRule="auto"/>
-        <w:rPr>
-          <w:rFonts w:eastAsia="Times New Roman" w:cs="Times New Roman"/>
-          <w:i/>
-          <w:sz w:val="24"/>
-          <w:szCs w:val="24"/>
-          <w:lang w:val="en-US" w:eastAsia="ru-RU"/>
-        </w:rPr>
-      </w:pPr>
-      <w:r>
-        <w:rPr>
-          <w:rFonts w:eastAsia="Times New Roman" w:cs="Times New Roman"/>
-          <w:i/>
-          <w:sz w:val="24"/>
-          <w:szCs w:val="24"/>
-          <w:lang w:val="en-US" w:eastAsia="ru-RU"/>
-        </w:rPr>
-        <w:t>},</w:t>
-      </w:r>
-    </w:p>
-    <w:p>
-      <w:pPr>
-        <w:spacing w:after="0" w:line="240" w:lineRule="auto"/>
-        <w:rPr>
-          <w:rFonts w:eastAsia="Times New Roman" w:cs="Times New Roman"/>
-          <w:i/>
-          <w:sz w:val="24"/>
-          <w:szCs w:val="24"/>
-          <w:lang w:eastAsia="ru-RU"/>
-        </w:rPr>
-      </w:pPr>
-      <w:r>
-        <w:rPr>
-          <w:rFonts w:eastAsia="Times New Roman" w:cs="Times New Roman"/>
-          <w:i/>
-          <w:sz w:val="24"/>
-          <w:szCs w:val="24"/>
-          <w:lang w:eastAsia="ru-RU"/>
-        </w:rPr>
-        <w:t>…......</w:t>
-      </w:r>
-    </w:p>
-    <w:p>
-      <w:pPr>
-        <w:pStyle w:val="a3"/>
-        <w:spacing w:before="0" w:beforeAutospacing="0" w:after="0" w:line="360" w:lineRule="auto"/>
-        <w:jc w:val="both"/>
-        <w:rPr>
-          <w:b/>
-          <w:sz w:val="28"/>
-          <w:szCs w:val="28"/>
-          <w:lang w:val="en-US"/>
-        </w:rPr>
-      </w:pPr>
-      <w:r>
-        <w:rPr>
-          <w:b/>
-          <w:noProof/>
-          <w:sz w:val="28"/>
-          <w:szCs w:val="28"/>
-        </w:rPr>
         <w:drawing>
-          <wp:inline distT="0" distB="0" distL="0" distR="0" wp14:anchorId="5308747B" wp14:editId="066973A5">
+          <wp:inline distT="0" distB="0" distL="0" distR="0" wp14:anchorId="291E927A" wp14:editId="14E61130">
             <wp:extent cx="5940425" cy="3340100"/>
             <wp:effectExtent l="0" t="0" r="3175" b="0"/>
-            <wp:docPr id="26" name="Рисунок 26"/>
+            <wp:docPr id="30" name="Рисунок 30"/>
             <wp:cNvGraphicFramePr>
               <a:graphicFrameLocks xmlns:a="http://schemas.openxmlformats.org/drawingml/2006/main" noChangeAspect="1"/>
             </wp:cNvGraphicFramePr>
@@ -10462,7 +8344,7 @@
                     <pic:cNvPicPr/>
                   </pic:nvPicPr>
                   <pic:blipFill>
-                    <a:blip r:embed="rId24"/>
+                    <a:blip r:embed="rId32"/>
                     <a:stretch>
                       <a:fillRect/>
                     </a:stretch>
@@ -10485,6 +8367,3511 @@
     </w:p>
     <w:p>
       <w:pPr>
+        <w:pStyle w:val="a6"/>
+        <w:numPr>
+          <w:ilvl w:val="0"/>
+          <w:numId w:val="46"/>
+        </w:numPr>
+        <w:spacing w:before="240" w:after="240" w:line="360" w:lineRule="auto"/>
+        <w:rPr>
+          <w:rFonts w:cs="Times New Roman"/>
+          <w:szCs w:val="28"/>
+        </w:rPr>
+      </w:pPr>
+      <w:r>
+        <w:rPr>
+          <w:rFonts w:cs="Times New Roman"/>
+          <w:szCs w:val="28"/>
+        </w:rPr>
+        <w:lastRenderedPageBreak/>
+        <w:t>Для передачи</w:t>
+      </w:r>
+      <w:r>
+        <w:rPr>
+          <w:rFonts w:cs="Times New Roman"/>
+          <w:szCs w:val="28"/>
+        </w:rPr>
+        <w:t xml:space="preserve"> ключа API в API REST в качестве параметра запроса в следующем формате. Замените </w:t>
+      </w:r>
+      <w:r>
+        <w:rPr>
+          <w:rFonts w:cs="Times New Roman"/>
+          <w:szCs w:val="28"/>
+        </w:rPr>
+        <w:t xml:space="preserve">API_KEY своим ключом API: </w:t>
+      </w:r>
+      <w:r>
+        <w:rPr>
+          <w:rFonts w:cs="Times New Roman"/>
+          <w:i/>
+          <w:iCs/>
+          <w:szCs w:val="28"/>
+        </w:rPr>
+        <w:t>KEY</w:t>
+      </w:r>
+      <w:r>
+        <w:rPr>
+          <w:rFonts w:cs="Times New Roman"/>
+          <w:szCs w:val="28"/>
+        </w:rPr>
+        <w:t xml:space="preserve"> </w:t>
+      </w:r>
+      <w:r>
+        <w:rPr>
+          <w:rFonts w:cs="Times New Roman"/>
+          <w:szCs w:val="28"/>
+        </w:rPr>
+        <w:t xml:space="preserve">= </w:t>
+      </w:r>
+      <w:r>
+        <w:rPr>
+          <w:rFonts w:cs="Times New Roman"/>
+          <w:i/>
+          <w:iCs/>
+          <w:szCs w:val="28"/>
+        </w:rPr>
+        <w:t>API_KEY</w:t>
+      </w:r>
+      <w:r>
+        <w:rPr>
+          <w:rFonts w:cs="Times New Roman"/>
+          <w:i/>
+          <w:iCs/>
+          <w:szCs w:val="28"/>
+        </w:rPr>
+        <w:t>.</w:t>
+      </w:r>
+    </w:p>
+    <w:p>
+      <w:pPr>
+        <w:pStyle w:val="a6"/>
+        <w:numPr>
+          <w:ilvl w:val="0"/>
+          <w:numId w:val="46"/>
+        </w:numPr>
+        <w:spacing w:before="240" w:after="240" w:line="360" w:lineRule="auto"/>
+        <w:rPr>
+          <w:rFonts w:cs="Times New Roman"/>
+          <w:szCs w:val="28"/>
+        </w:rPr>
+      </w:pPr>
+      <w:r>
+        <w:rPr>
+          <w:rFonts w:cs="Times New Roman"/>
+          <w:szCs w:val="28"/>
+        </w:rPr>
+        <w:t>Получаем</w:t>
+      </w:r>
+      <w:r>
+        <w:rPr>
+          <w:rFonts w:cs="Times New Roman"/>
+          <w:szCs w:val="28"/>
+        </w:rPr>
+        <w:t xml:space="preserve"> код авторизации </w:t>
+      </w:r>
+      <w:proofErr w:type="spellStart"/>
+      <w:r>
+        <w:rPr>
+          <w:rFonts w:cs="Times New Roman"/>
+          <w:szCs w:val="28"/>
+        </w:rPr>
+        <w:t>Exchange</w:t>
+      </w:r>
+      <w:proofErr w:type="spellEnd"/>
+      <w:r>
+        <w:rPr>
+          <w:rFonts w:cs="Times New Roman"/>
+          <w:szCs w:val="28"/>
+        </w:rPr>
+        <w:t xml:space="preserve"> для </w:t>
+      </w:r>
+      <w:proofErr w:type="spellStart"/>
+      <w:proofErr w:type="gramStart"/>
+      <w:r>
+        <w:rPr>
+          <w:rFonts w:cs="Times New Roman"/>
+          <w:szCs w:val="28"/>
+        </w:rPr>
+        <w:t>токенов</w:t>
+      </w:r>
+      <w:proofErr w:type="spellEnd"/>
+      <w:r>
+        <w:rPr>
+          <w:rFonts w:cs="Times New Roman"/>
+          <w:szCs w:val="28"/>
+        </w:rPr>
+        <w:t> ,</w:t>
+      </w:r>
+      <w:proofErr w:type="gramEnd"/>
+      <w:r>
+        <w:rPr>
+          <w:rFonts w:cs="Times New Roman"/>
+          <w:szCs w:val="28"/>
+        </w:rPr>
+        <w:t xml:space="preserve"> </w:t>
+      </w:r>
+      <w:r>
+        <w:rPr>
+          <w:rFonts w:cs="Times New Roman"/>
+          <w:szCs w:val="28"/>
+        </w:rPr>
+        <w:t xml:space="preserve">тем самым появится </w:t>
+      </w:r>
+      <w:r>
+        <w:rPr>
+          <w:rFonts w:cs="Times New Roman"/>
+          <w:szCs w:val="28"/>
+        </w:rPr>
+        <w:t xml:space="preserve">обновление и </w:t>
+      </w:r>
+      <w:proofErr w:type="spellStart"/>
+      <w:r>
+        <w:rPr>
+          <w:rFonts w:cs="Times New Roman"/>
+          <w:szCs w:val="28"/>
+        </w:rPr>
+        <w:t>токен</w:t>
+      </w:r>
+      <w:proofErr w:type="spellEnd"/>
+      <w:r>
+        <w:rPr>
+          <w:rFonts w:cs="Times New Roman"/>
+          <w:szCs w:val="28"/>
+        </w:rPr>
+        <w:t xml:space="preserve"> доступа, необходимый для доступа к защищенным ресурсам </w:t>
+      </w:r>
+      <w:proofErr w:type="spellStart"/>
+      <w:r>
+        <w:rPr>
+          <w:rFonts w:cs="Times New Roman"/>
+          <w:szCs w:val="28"/>
+        </w:rPr>
+        <w:t>OAuth</w:t>
+      </w:r>
+      <w:proofErr w:type="spellEnd"/>
+      <w:r>
+        <w:rPr>
+          <w:rFonts w:cs="Times New Roman"/>
+          <w:szCs w:val="28"/>
+        </w:rPr>
+        <w:t>.</w:t>
+      </w:r>
+    </w:p>
+    <w:p>
+      <w:pPr>
+        <w:pStyle w:val="a6"/>
+        <w:numPr>
+          <w:ilvl w:val="0"/>
+          <w:numId w:val="46"/>
+        </w:numPr>
+        <w:spacing w:before="240" w:after="240" w:line="360" w:lineRule="auto"/>
+        <w:rPr>
+          <w:rFonts w:cs="Times New Roman"/>
+          <w:szCs w:val="28"/>
+        </w:rPr>
+      </w:pPr>
+      <w:r>
+        <w:rPr>
+          <w:rFonts w:cs="Times New Roman"/>
+          <w:szCs w:val="28"/>
+        </w:rPr>
+        <w:t>Созда</w:t>
+      </w:r>
+      <w:r>
+        <w:rPr>
+          <w:rFonts w:cs="Times New Roman"/>
+          <w:szCs w:val="28"/>
+        </w:rPr>
+        <w:t>ем</w:t>
+      </w:r>
+      <w:r>
+        <w:rPr>
+          <w:rFonts w:cs="Times New Roman"/>
+          <w:szCs w:val="28"/>
+        </w:rPr>
+        <w:t xml:space="preserve"> HTTP-запрос</w:t>
+      </w:r>
+      <w:r>
+        <w:rPr>
+          <w:rFonts w:cs="Times New Roman"/>
+          <w:szCs w:val="28"/>
+        </w:rPr>
+        <w:t xml:space="preserve">: </w:t>
+      </w:r>
+    </w:p>
+    <w:p>
+      <w:pPr>
+        <w:pStyle w:val="a6"/>
+        <w:spacing w:before="240" w:after="240" w:line="360" w:lineRule="auto"/>
+        <w:rPr>
+          <w:rFonts w:cs="Times New Roman"/>
+          <w:szCs w:val="28"/>
+          <w:lang w:val="en-US"/>
+        </w:rPr>
+      </w:pPr>
+      <w:r>
+        <w:rPr>
+          <w:rFonts w:cs="Times New Roman"/>
+          <w:szCs w:val="28"/>
+          <w:lang w:val="en-US"/>
+        </w:rPr>
+        <w:t xml:space="preserve">POST </w:t>
+      </w:r>
+      <w:hyperlink r:id="rId33" w:history="1">
+        <w:r>
+          <w:rPr>
+            <w:lang w:val="en-US"/>
+          </w:rPr>
+          <w:t>https://iam.googleapis.com/v1/{name=projects/*}/serviceAccounts</w:t>
+        </w:r>
+      </w:hyperlink>
+      <w:r>
+        <w:rPr>
+          <w:rFonts w:cs="Times New Roman"/>
+          <w:szCs w:val="28"/>
+          <w:lang w:val="en-US"/>
+        </w:rPr>
+        <w:t>,</w:t>
+      </w:r>
+    </w:p>
+    <w:p>
+      <w:pPr>
+        <w:pStyle w:val="a6"/>
+        <w:spacing w:before="240" w:after="240" w:line="360" w:lineRule="auto"/>
+        <w:rPr>
+          <w:rFonts w:cs="Times New Roman"/>
+          <w:szCs w:val="28"/>
+        </w:rPr>
+      </w:pPr>
+      <w:r>
+        <w:rPr>
+          <w:rFonts w:cs="Times New Roman"/>
+          <w:szCs w:val="28"/>
+        </w:rPr>
+        <w:t xml:space="preserve">где: </w:t>
+      </w:r>
+      <w:proofErr w:type="spellStart"/>
+      <w:r>
+        <w:rPr>
+          <w:rFonts w:cs="Times New Roman"/>
+          <w:szCs w:val="28"/>
+        </w:rPr>
+        <w:t>name</w:t>
+      </w:r>
+      <w:proofErr w:type="spellEnd"/>
+      <w:r>
+        <w:rPr>
+          <w:rFonts w:cs="Times New Roman"/>
+          <w:szCs w:val="28"/>
+        </w:rPr>
+        <w:t xml:space="preserve"> - </w:t>
+      </w:r>
+      <w:r>
+        <w:rPr>
+          <w:rFonts w:cs="Times New Roman"/>
+          <w:szCs w:val="28"/>
+        </w:rPr>
+        <w:t>и</w:t>
+      </w:r>
+      <w:r>
+        <w:rPr>
+          <w:rFonts w:cs="Times New Roman"/>
+          <w:szCs w:val="28"/>
+        </w:rPr>
+        <w:t>мя ресурса проекта</w:t>
+      </w:r>
+      <w:r>
+        <w:rPr>
+          <w:rFonts w:cs="Times New Roman"/>
+          <w:szCs w:val="28"/>
+        </w:rPr>
+        <w:t xml:space="preserve">, типа </w:t>
+      </w:r>
+      <w:proofErr w:type="spellStart"/>
+      <w:r>
+        <w:rPr>
+          <w:rFonts w:cs="Times New Roman"/>
+          <w:szCs w:val="28"/>
+        </w:rPr>
+        <w:t>string</w:t>
+      </w:r>
+      <w:proofErr w:type="spellEnd"/>
+    </w:p>
+    <w:p>
+      <w:pPr>
+        <w:pStyle w:val="a6"/>
+        <w:spacing w:before="240" w:after="240" w:line="360" w:lineRule="auto"/>
+        <w:rPr>
+          <w:rFonts w:cs="Times New Roman"/>
+          <w:szCs w:val="28"/>
+        </w:rPr>
+      </w:pPr>
+      <w:r>
+        <w:rPr>
+          <w:rFonts w:cs="Times New Roman"/>
+          <w:szCs w:val="28"/>
+        </w:rPr>
+        <w:t>Тело запроса содержит данные со следующей структурой:</w:t>
+      </w:r>
+    </w:p>
+    <w:p>
+      <w:pPr>
+        <w:pStyle w:val="a6"/>
+        <w:spacing w:before="240" w:after="240" w:line="360" w:lineRule="auto"/>
+        <w:rPr>
+          <w:rFonts w:cs="Times New Roman"/>
+          <w:szCs w:val="28"/>
+        </w:rPr>
+      </w:pPr>
+      <w:proofErr w:type="gramStart"/>
+      <w:r>
+        <w:rPr>
+          <w:rFonts w:cs="Times New Roman"/>
+          <w:szCs w:val="28"/>
+        </w:rPr>
+        <w:t xml:space="preserve">{  </w:t>
+      </w:r>
+      <w:proofErr w:type="gramEnd"/>
+      <w:r>
+        <w:rPr>
+          <w:rFonts w:cs="Times New Roman"/>
+          <w:szCs w:val="28"/>
+        </w:rPr>
+        <w:t xml:space="preserve"> "</w:t>
+      </w:r>
+      <w:proofErr w:type="spellStart"/>
+      <w:r>
+        <w:rPr>
+          <w:rFonts w:cs="Times New Roman"/>
+          <w:szCs w:val="28"/>
+        </w:rPr>
+        <w:t>accountId</w:t>
+      </w:r>
+      <w:proofErr w:type="spellEnd"/>
+      <w:r>
+        <w:rPr>
+          <w:rFonts w:cs="Times New Roman"/>
+          <w:szCs w:val="28"/>
+        </w:rPr>
+        <w:t xml:space="preserve">" : </w:t>
+      </w:r>
+      <w:proofErr w:type="spellStart"/>
+      <w:r>
+        <w:rPr>
+          <w:rFonts w:cs="Times New Roman"/>
+          <w:szCs w:val="28"/>
+        </w:rPr>
+        <w:t>string</w:t>
+      </w:r>
+      <w:proofErr w:type="spellEnd"/>
+      <w:r>
+        <w:rPr>
+          <w:rFonts w:cs="Times New Roman"/>
+          <w:szCs w:val="28"/>
+        </w:rPr>
+        <w:t xml:space="preserve">, </w:t>
+      </w:r>
+    </w:p>
+    <w:p>
+      <w:pPr>
+        <w:pStyle w:val="a6"/>
+        <w:spacing w:before="240" w:after="240" w:line="360" w:lineRule="auto"/>
+        <w:rPr>
+          <w:rFonts w:cs="Times New Roman"/>
+          <w:szCs w:val="28"/>
+        </w:rPr>
+      </w:pPr>
+      <w:r>
+        <w:rPr>
+          <w:rFonts w:cs="Times New Roman"/>
+          <w:szCs w:val="28"/>
+        </w:rPr>
+        <w:t xml:space="preserve">  "</w:t>
+      </w:r>
+      <w:proofErr w:type="spellStart"/>
+      <w:r>
+        <w:rPr>
+          <w:rFonts w:cs="Times New Roman"/>
+          <w:szCs w:val="28"/>
+        </w:rPr>
+        <w:t>serviceAccount</w:t>
+      </w:r>
+      <w:proofErr w:type="spellEnd"/>
+      <w:proofErr w:type="gramStart"/>
+      <w:r>
+        <w:rPr>
+          <w:rFonts w:cs="Times New Roman"/>
+          <w:szCs w:val="28"/>
+        </w:rPr>
+        <w:t>" :</w:t>
+      </w:r>
+      <w:proofErr w:type="gramEnd"/>
+      <w:r>
+        <w:rPr>
+          <w:rFonts w:cs="Times New Roman"/>
+          <w:szCs w:val="28"/>
+        </w:rPr>
+        <w:t xml:space="preserve"> { </w:t>
+      </w:r>
+    </w:p>
+    <w:p>
+      <w:pPr>
+        <w:pStyle w:val="a6"/>
+        <w:spacing w:before="240" w:after="240" w:line="360" w:lineRule="auto"/>
+        <w:rPr>
+          <w:rFonts w:cs="Times New Roman"/>
+          <w:szCs w:val="28"/>
+        </w:rPr>
+      </w:pPr>
+      <w:r>
+        <w:rPr>
+          <w:rFonts w:cs="Times New Roman"/>
+          <w:szCs w:val="28"/>
+        </w:rPr>
+        <w:t xml:space="preserve">    object ( </w:t>
+      </w:r>
+      <w:hyperlink r:id="rId34" w:anchor="ServiceAccount" w:history="1">
+        <w:proofErr w:type="spellStart"/>
+        <w:r>
+          <w:rPr>
+            <w:rFonts w:cs="Times New Roman"/>
+            <w:szCs w:val="28"/>
+          </w:rPr>
+          <w:t>ServiceAccount</w:t>
+        </w:r>
+        <w:proofErr w:type="spellEnd"/>
+      </w:hyperlink>
+      <w:r>
+        <w:rPr>
+          <w:rFonts w:cs="Times New Roman"/>
+          <w:szCs w:val="28"/>
+        </w:rPr>
+        <w:t>)   } }</w:t>
+      </w:r>
+      <w:r>
+        <w:rPr>
+          <w:rFonts w:cs="Times New Roman"/>
+          <w:szCs w:val="28"/>
+        </w:rPr>
+        <w:t>,</w:t>
+      </w:r>
+    </w:p>
+    <w:p>
+      <w:pPr>
+        <w:pStyle w:val="a6"/>
+        <w:spacing w:before="240" w:after="240" w:line="360" w:lineRule="auto"/>
+        <w:rPr>
+          <w:rFonts w:cs="Times New Roman"/>
+          <w:szCs w:val="28"/>
+        </w:rPr>
+      </w:pPr>
+      <w:r>
+        <w:rPr>
+          <w:rFonts w:cs="Times New Roman"/>
+          <w:szCs w:val="28"/>
+        </w:rPr>
+        <w:t>где:</w:t>
+      </w:r>
+    </w:p>
+    <w:p>
+      <w:pPr>
+        <w:pStyle w:val="a6"/>
+        <w:spacing w:before="240" w:after="240" w:line="360" w:lineRule="auto"/>
+        <w:rPr>
+          <w:rFonts w:cs="Times New Roman"/>
+          <w:szCs w:val="28"/>
+        </w:rPr>
+      </w:pPr>
+      <w:r>
+        <w:rPr>
+          <w:rFonts w:cs="Times New Roman"/>
+          <w:szCs w:val="28"/>
+        </w:rPr>
+        <w:t xml:space="preserve">- </w:t>
+      </w:r>
+      <w:proofErr w:type="spellStart"/>
+      <w:r>
+        <w:rPr>
+          <w:rFonts w:cs="Times New Roman"/>
+          <w:szCs w:val="28"/>
+        </w:rPr>
+        <w:t>accountId</w:t>
+      </w:r>
+      <w:proofErr w:type="spellEnd"/>
+      <w:r>
+        <w:rPr>
+          <w:rFonts w:cs="Times New Roman"/>
+          <w:szCs w:val="28"/>
+        </w:rPr>
+        <w:t xml:space="preserve"> - и</w:t>
+      </w:r>
+      <w:r>
+        <w:rPr>
+          <w:rFonts w:cs="Times New Roman"/>
+          <w:szCs w:val="28"/>
+        </w:rPr>
+        <w:t>дентификатор учетной записи, который используется для создания адреса электронной почты учетной записи службы и стабильного уникального идентификатора</w:t>
+      </w:r>
+      <w:r>
+        <w:rPr>
+          <w:rFonts w:cs="Times New Roman"/>
+          <w:szCs w:val="28"/>
+        </w:rPr>
+        <w:t>, типа string</w:t>
+      </w:r>
+    </w:p>
+    <w:p>
+      <w:pPr>
+        <w:pStyle w:val="a6"/>
+        <w:spacing w:before="240" w:after="240" w:line="360" w:lineRule="auto"/>
+        <w:rPr>
+          <w:rFonts w:cs="Times New Roman"/>
+          <w:szCs w:val="28"/>
+        </w:rPr>
+      </w:pPr>
+      <w:r>
+        <w:rPr>
+          <w:rFonts w:cs="Times New Roman"/>
+          <w:szCs w:val="28"/>
+        </w:rPr>
+        <w:t xml:space="preserve">- </w:t>
+      </w:r>
+      <w:proofErr w:type="spellStart"/>
+      <w:r>
+        <w:rPr>
+          <w:rFonts w:cs="Times New Roman"/>
+          <w:szCs w:val="28"/>
+        </w:rPr>
+        <w:t>serviceAccount</w:t>
+      </w:r>
+      <w:proofErr w:type="spellEnd"/>
+      <w:r>
+        <w:rPr>
+          <w:rFonts w:cs="Times New Roman"/>
+          <w:szCs w:val="28"/>
+        </w:rPr>
+        <w:t xml:space="preserve"> –</w:t>
+      </w:r>
+      <w:r>
+        <w:rPr>
+          <w:rFonts w:cs="Times New Roman"/>
+          <w:szCs w:val="28"/>
+        </w:rPr>
+        <w:t xml:space="preserve"> ресурс для создания, типа </w:t>
+      </w:r>
+      <w:r>
+        <w:rPr>
+          <w:rFonts w:cs="Times New Roman"/>
+          <w:szCs w:val="28"/>
+        </w:rPr>
+        <w:t>object</w:t>
+      </w:r>
+    </w:p>
+    <w:p>
+      <w:pPr>
+        <w:pStyle w:val="a6"/>
+        <w:spacing w:before="240" w:after="240" w:line="360" w:lineRule="auto"/>
+        <w:rPr>
+          <w:rFonts w:cs="Times New Roman"/>
+          <w:szCs w:val="28"/>
+        </w:rPr>
+      </w:pPr>
+    </w:p>
+    <w:p>
+      <w:pPr>
+        <w:pStyle w:val="a6"/>
+        <w:numPr>
+          <w:ilvl w:val="0"/>
+          <w:numId w:val="46"/>
+        </w:numPr>
+        <w:spacing w:before="240" w:after="240" w:line="360" w:lineRule="auto"/>
+        <w:rPr>
+          <w:rFonts w:cs="Times New Roman"/>
+          <w:szCs w:val="28"/>
+        </w:rPr>
+      </w:pPr>
+      <w:r>
+        <w:rPr>
+          <w:rFonts w:cs="Times New Roman"/>
+          <w:szCs w:val="28"/>
+        </w:rPr>
+        <w:t>И</w:t>
+      </w:r>
+      <w:r>
+        <w:rPr>
+          <w:rFonts w:cs="Times New Roman"/>
+          <w:szCs w:val="28"/>
+        </w:rPr>
+        <w:t>нициир</w:t>
+      </w:r>
+      <w:r>
+        <w:rPr>
+          <w:rFonts w:cs="Times New Roman"/>
+          <w:szCs w:val="28"/>
+        </w:rPr>
+        <w:t>уем</w:t>
+      </w:r>
+      <w:r>
+        <w:rPr>
+          <w:rFonts w:cs="Times New Roman"/>
+          <w:szCs w:val="28"/>
+        </w:rPr>
+        <w:t xml:space="preserve"> HTTP-запрос</w:t>
+      </w:r>
+      <w:r>
+        <w:rPr>
+          <w:rFonts w:cs="Times New Roman"/>
+          <w:szCs w:val="28"/>
+        </w:rPr>
+        <w:t xml:space="preserve"> отправив этот самый запрос. </w:t>
+      </w:r>
+      <w:r>
+        <w:rPr>
+          <w:rFonts w:cs="Times New Roman"/>
+          <w:szCs w:val="28"/>
+        </w:rPr>
+        <w:t xml:space="preserve">Для </w:t>
+      </w:r>
+      <w:r>
+        <w:rPr>
+          <w:rFonts w:cs="Times New Roman"/>
+          <w:szCs w:val="28"/>
+        </w:rPr>
+        <w:t xml:space="preserve">того что бы удалять и добавлять </w:t>
+      </w:r>
+      <w:r>
+        <w:rPr>
+          <w:rFonts w:cs="Times New Roman"/>
+          <w:szCs w:val="28"/>
+        </w:rPr>
+        <w:t>пользователей</w:t>
+      </w:r>
+      <w:r>
+        <w:rPr>
+          <w:rFonts w:cs="Times New Roman"/>
+          <w:szCs w:val="28"/>
+        </w:rPr>
+        <w:t xml:space="preserve"> </w:t>
+      </w:r>
+      <w:r>
+        <w:rPr>
+          <w:rFonts w:cs="Times New Roman"/>
+          <w:szCs w:val="28"/>
+        </w:rPr>
+        <w:t xml:space="preserve">не через консоль, </w:t>
+      </w:r>
+      <w:r>
+        <w:rPr>
+          <w:rFonts w:cs="Times New Roman"/>
+          <w:szCs w:val="28"/>
+        </w:rPr>
+        <w:t xml:space="preserve">в </w:t>
+      </w:r>
+      <w:proofErr w:type="spellStart"/>
+      <w:r>
+        <w:rPr>
+          <w:rFonts w:cs="Times New Roman"/>
+          <w:szCs w:val="28"/>
+        </w:rPr>
+        <w:t>Javascript</w:t>
+      </w:r>
+      <w:proofErr w:type="spellEnd"/>
+      <w:r>
+        <w:rPr>
+          <w:rFonts w:cs="Times New Roman"/>
+          <w:szCs w:val="28"/>
+        </w:rPr>
+        <w:t xml:space="preserve"> </w:t>
+      </w:r>
+      <w:r>
+        <w:rPr>
+          <w:rFonts w:cs="Times New Roman"/>
+          <w:szCs w:val="28"/>
+        </w:rPr>
+        <w:t xml:space="preserve">добавляем код. </w:t>
+      </w:r>
+      <w:proofErr w:type="gramStart"/>
+      <w:r>
+        <w:rPr>
+          <w:rFonts w:cs="Times New Roman"/>
+          <w:szCs w:val="28"/>
+        </w:rPr>
+        <w:t>Например</w:t>
+      </w:r>
+      <w:proofErr w:type="gramEnd"/>
+      <w:r>
+        <w:rPr>
+          <w:rFonts w:cs="Times New Roman"/>
+          <w:szCs w:val="28"/>
+        </w:rPr>
+        <w:t>:</w:t>
+      </w:r>
+    </w:p>
+    <w:p>
+      <w:pPr>
+        <w:spacing w:after="0" w:line="240" w:lineRule="auto"/>
+        <w:rPr>
+          <w:rFonts w:eastAsia="Times New Roman" w:cs="Times New Roman"/>
+          <w:i/>
+          <w:sz w:val="24"/>
+          <w:szCs w:val="24"/>
+          <w:lang w:eastAsia="ru-RU"/>
+        </w:rPr>
+      </w:pPr>
+      <w:r>
+        <w:rPr>
+          <w:rFonts w:eastAsia="Times New Roman" w:cs="Times New Roman"/>
+          <w:i/>
+          <w:sz w:val="24"/>
+          <w:szCs w:val="24"/>
+          <w:lang w:eastAsia="ru-RU"/>
+        </w:rPr>
+        <w:t>&lt;</w:t>
+      </w:r>
+      <w:r>
+        <w:rPr>
+          <w:rFonts w:eastAsia="Times New Roman" w:cs="Times New Roman"/>
+          <w:i/>
+          <w:sz w:val="24"/>
+          <w:szCs w:val="24"/>
+          <w:lang w:val="en-US" w:eastAsia="ru-RU"/>
+        </w:rPr>
+        <w:t>script</w:t>
+      </w:r>
+      <w:r>
+        <w:rPr>
+          <w:rFonts w:eastAsia="Times New Roman" w:cs="Times New Roman"/>
+          <w:i/>
+          <w:sz w:val="24"/>
+          <w:szCs w:val="24"/>
+          <w:lang w:eastAsia="ru-RU"/>
+        </w:rPr>
+        <w:t xml:space="preserve"> </w:t>
+      </w:r>
+      <w:proofErr w:type="spellStart"/>
+      <w:r>
+        <w:rPr>
+          <w:rFonts w:eastAsia="Times New Roman" w:cs="Times New Roman"/>
+          <w:i/>
+          <w:sz w:val="24"/>
+          <w:szCs w:val="24"/>
+          <w:lang w:val="en-US" w:eastAsia="ru-RU"/>
+        </w:rPr>
+        <w:t>src</w:t>
+      </w:r>
+      <w:proofErr w:type="spellEnd"/>
+      <w:r>
+        <w:rPr>
+          <w:rFonts w:eastAsia="Times New Roman" w:cs="Times New Roman"/>
+          <w:i/>
+          <w:sz w:val="24"/>
+          <w:szCs w:val="24"/>
+          <w:lang w:eastAsia="ru-RU"/>
+        </w:rPr>
+        <w:t>="</w:t>
+      </w:r>
+      <w:r>
+        <w:rPr>
+          <w:rFonts w:eastAsia="Times New Roman" w:cs="Times New Roman"/>
+          <w:i/>
+          <w:sz w:val="24"/>
+          <w:szCs w:val="24"/>
+          <w:lang w:val="en-US" w:eastAsia="ru-RU"/>
+        </w:rPr>
+        <w:t>https</w:t>
+      </w:r>
+      <w:r>
+        <w:rPr>
+          <w:rFonts w:eastAsia="Times New Roman" w:cs="Times New Roman"/>
+          <w:i/>
+          <w:sz w:val="24"/>
+          <w:szCs w:val="24"/>
+          <w:lang w:eastAsia="ru-RU"/>
+        </w:rPr>
+        <w:t>://</w:t>
+      </w:r>
+      <w:proofErr w:type="spellStart"/>
+      <w:r>
+        <w:rPr>
+          <w:rFonts w:eastAsia="Times New Roman" w:cs="Times New Roman"/>
+          <w:i/>
+          <w:sz w:val="24"/>
+          <w:szCs w:val="24"/>
+          <w:lang w:val="en-US" w:eastAsia="ru-RU"/>
+        </w:rPr>
+        <w:t>apis</w:t>
+      </w:r>
+      <w:proofErr w:type="spellEnd"/>
+      <w:r>
+        <w:rPr>
+          <w:rFonts w:eastAsia="Times New Roman" w:cs="Times New Roman"/>
+          <w:i/>
+          <w:sz w:val="24"/>
+          <w:szCs w:val="24"/>
+          <w:lang w:eastAsia="ru-RU"/>
+        </w:rPr>
+        <w:t>.</w:t>
+      </w:r>
+      <w:r>
+        <w:rPr>
+          <w:rFonts w:eastAsia="Times New Roman" w:cs="Times New Roman"/>
+          <w:i/>
+          <w:sz w:val="24"/>
+          <w:szCs w:val="24"/>
+          <w:lang w:val="en-US" w:eastAsia="ru-RU"/>
+        </w:rPr>
+        <w:t>google</w:t>
+      </w:r>
+      <w:r>
+        <w:rPr>
+          <w:rFonts w:eastAsia="Times New Roman" w:cs="Times New Roman"/>
+          <w:i/>
+          <w:sz w:val="24"/>
+          <w:szCs w:val="24"/>
+          <w:lang w:eastAsia="ru-RU"/>
+        </w:rPr>
+        <w:t>.</w:t>
+      </w:r>
+      <w:r>
+        <w:rPr>
+          <w:rFonts w:eastAsia="Times New Roman" w:cs="Times New Roman"/>
+          <w:i/>
+          <w:sz w:val="24"/>
+          <w:szCs w:val="24"/>
+          <w:lang w:val="en-US" w:eastAsia="ru-RU"/>
+        </w:rPr>
+        <w:t>com</w:t>
+      </w:r>
+      <w:r>
+        <w:rPr>
+          <w:rFonts w:eastAsia="Times New Roman" w:cs="Times New Roman"/>
+          <w:i/>
+          <w:sz w:val="24"/>
+          <w:szCs w:val="24"/>
+          <w:lang w:eastAsia="ru-RU"/>
+        </w:rPr>
+        <w:t>/</w:t>
+      </w:r>
+      <w:proofErr w:type="spellStart"/>
+      <w:r>
+        <w:rPr>
+          <w:rFonts w:eastAsia="Times New Roman" w:cs="Times New Roman"/>
+          <w:i/>
+          <w:sz w:val="24"/>
+          <w:szCs w:val="24"/>
+          <w:lang w:val="en-US" w:eastAsia="ru-RU"/>
+        </w:rPr>
+        <w:t>js</w:t>
+      </w:r>
+      <w:proofErr w:type="spellEnd"/>
+      <w:r>
+        <w:rPr>
+          <w:rFonts w:eastAsia="Times New Roman" w:cs="Times New Roman"/>
+          <w:i/>
+          <w:sz w:val="24"/>
+          <w:szCs w:val="24"/>
+          <w:lang w:eastAsia="ru-RU"/>
+        </w:rPr>
+        <w:t>/</w:t>
+      </w:r>
+      <w:proofErr w:type="spellStart"/>
+      <w:r>
+        <w:rPr>
+          <w:rFonts w:eastAsia="Times New Roman" w:cs="Times New Roman"/>
+          <w:i/>
+          <w:sz w:val="24"/>
+          <w:szCs w:val="24"/>
+          <w:lang w:val="en-US" w:eastAsia="ru-RU"/>
+        </w:rPr>
+        <w:t>api</w:t>
+      </w:r>
+      <w:proofErr w:type="spellEnd"/>
+      <w:r>
+        <w:rPr>
+          <w:rFonts w:eastAsia="Times New Roman" w:cs="Times New Roman"/>
+          <w:i/>
+          <w:sz w:val="24"/>
+          <w:szCs w:val="24"/>
+          <w:lang w:eastAsia="ru-RU"/>
+        </w:rPr>
+        <w:t>.</w:t>
+      </w:r>
+      <w:proofErr w:type="spellStart"/>
+      <w:r>
+        <w:rPr>
+          <w:rFonts w:eastAsia="Times New Roman" w:cs="Times New Roman"/>
+          <w:i/>
+          <w:sz w:val="24"/>
+          <w:szCs w:val="24"/>
+          <w:lang w:val="en-US" w:eastAsia="ru-RU"/>
+        </w:rPr>
+        <w:t>js</w:t>
+      </w:r>
+      <w:proofErr w:type="spellEnd"/>
+      <w:proofErr w:type="gramStart"/>
+      <w:r>
+        <w:rPr>
+          <w:rFonts w:eastAsia="Times New Roman" w:cs="Times New Roman"/>
+          <w:i/>
+          <w:sz w:val="24"/>
+          <w:szCs w:val="24"/>
+          <w:lang w:eastAsia="ru-RU"/>
+        </w:rPr>
+        <w:t>"&gt;&lt;</w:t>
+      </w:r>
+      <w:proofErr w:type="gramEnd"/>
+      <w:r>
+        <w:rPr>
+          <w:rFonts w:eastAsia="Times New Roman" w:cs="Times New Roman"/>
+          <w:i/>
+          <w:sz w:val="24"/>
+          <w:szCs w:val="24"/>
+          <w:lang w:eastAsia="ru-RU"/>
+        </w:rPr>
+        <w:t>/</w:t>
+      </w:r>
+      <w:r>
+        <w:rPr>
+          <w:rFonts w:eastAsia="Times New Roman" w:cs="Times New Roman"/>
+          <w:i/>
+          <w:sz w:val="24"/>
+          <w:szCs w:val="24"/>
+          <w:lang w:val="en-US" w:eastAsia="ru-RU"/>
+        </w:rPr>
+        <w:t>script</w:t>
+      </w:r>
+      <w:r>
+        <w:rPr>
+          <w:rFonts w:eastAsia="Times New Roman" w:cs="Times New Roman"/>
+          <w:i/>
+          <w:sz w:val="24"/>
+          <w:szCs w:val="24"/>
+          <w:lang w:eastAsia="ru-RU"/>
+        </w:rPr>
+        <w:t>&gt;</w:t>
+      </w:r>
+    </w:p>
+    <w:p>
+      <w:pPr>
+        <w:spacing w:after="0" w:line="240" w:lineRule="auto"/>
+        <w:rPr>
+          <w:rFonts w:eastAsia="Times New Roman" w:cs="Times New Roman"/>
+          <w:i/>
+          <w:sz w:val="24"/>
+          <w:szCs w:val="24"/>
+          <w:lang w:eastAsia="ru-RU"/>
+        </w:rPr>
+      </w:pPr>
+      <w:r>
+        <w:rPr>
+          <w:rFonts w:eastAsia="Times New Roman" w:cs="Times New Roman"/>
+          <w:i/>
+          <w:sz w:val="24"/>
+          <w:szCs w:val="24"/>
+          <w:lang w:eastAsia="ru-RU"/>
+        </w:rPr>
+        <w:t>&lt;</w:t>
+      </w:r>
+      <w:r>
+        <w:rPr>
+          <w:rFonts w:eastAsia="Times New Roman" w:cs="Times New Roman"/>
+          <w:i/>
+          <w:sz w:val="24"/>
+          <w:szCs w:val="24"/>
+          <w:lang w:val="en-US" w:eastAsia="ru-RU"/>
+        </w:rPr>
+        <w:t>script</w:t>
+      </w:r>
+      <w:r>
+        <w:rPr>
+          <w:rFonts w:eastAsia="Times New Roman" w:cs="Times New Roman"/>
+          <w:i/>
+          <w:sz w:val="24"/>
+          <w:szCs w:val="24"/>
+          <w:lang w:eastAsia="ru-RU"/>
+        </w:rPr>
+        <w:t>&gt;</w:t>
+      </w:r>
+    </w:p>
+    <w:p>
+      <w:pPr>
+        <w:spacing w:after="0" w:line="240" w:lineRule="auto"/>
+        <w:rPr>
+          <w:rFonts w:eastAsia="Times New Roman" w:cs="Times New Roman"/>
+          <w:i/>
+          <w:sz w:val="24"/>
+          <w:szCs w:val="24"/>
+          <w:lang w:eastAsia="ru-RU"/>
+        </w:rPr>
+      </w:pPr>
+      <w:r>
+        <w:rPr>
+          <w:rFonts w:eastAsia="Times New Roman" w:cs="Times New Roman"/>
+          <w:i/>
+          <w:sz w:val="24"/>
+          <w:szCs w:val="24"/>
+          <w:lang w:eastAsia="ru-RU"/>
+        </w:rPr>
+        <w:t>/**</w:t>
+      </w:r>
+    </w:p>
+    <w:p>
+      <w:pPr>
+        <w:spacing w:after="0" w:line="240" w:lineRule="auto"/>
+        <w:rPr>
+          <w:rFonts w:eastAsia="Times New Roman" w:cs="Times New Roman"/>
+          <w:i/>
+          <w:sz w:val="24"/>
+          <w:szCs w:val="24"/>
+          <w:lang w:eastAsia="ru-RU"/>
+        </w:rPr>
+      </w:pPr>
+      <w:r>
+        <w:rPr>
+          <w:rFonts w:eastAsia="Times New Roman" w:cs="Times New Roman"/>
+          <w:i/>
+          <w:sz w:val="24"/>
+          <w:szCs w:val="24"/>
+          <w:lang w:eastAsia="ru-RU"/>
+        </w:rPr>
+        <w:t xml:space="preserve">* </w:t>
+      </w:r>
+      <w:r>
+        <w:rPr>
+          <w:rFonts w:eastAsia="Times New Roman" w:cs="Times New Roman"/>
+          <w:i/>
+          <w:sz w:val="24"/>
+          <w:szCs w:val="24"/>
+          <w:lang w:val="en-US" w:eastAsia="ru-RU"/>
+        </w:rPr>
+        <w:t>Sample</w:t>
+      </w:r>
+      <w:r>
+        <w:rPr>
+          <w:rFonts w:eastAsia="Times New Roman" w:cs="Times New Roman"/>
+          <w:i/>
+          <w:sz w:val="24"/>
+          <w:szCs w:val="24"/>
+          <w:lang w:eastAsia="ru-RU"/>
+        </w:rPr>
+        <w:t xml:space="preserve"> </w:t>
+      </w:r>
+      <w:r>
+        <w:rPr>
+          <w:rFonts w:eastAsia="Times New Roman" w:cs="Times New Roman"/>
+          <w:i/>
+          <w:sz w:val="24"/>
+          <w:szCs w:val="24"/>
+          <w:lang w:val="en-US" w:eastAsia="ru-RU"/>
+        </w:rPr>
+        <w:t>JavaScript</w:t>
+      </w:r>
+      <w:r>
+        <w:rPr>
+          <w:rFonts w:eastAsia="Times New Roman" w:cs="Times New Roman"/>
+          <w:i/>
+          <w:sz w:val="24"/>
+          <w:szCs w:val="24"/>
+          <w:lang w:eastAsia="ru-RU"/>
+        </w:rPr>
+        <w:t xml:space="preserve"> </w:t>
+      </w:r>
+      <w:r>
+        <w:rPr>
+          <w:rFonts w:eastAsia="Times New Roman" w:cs="Times New Roman"/>
+          <w:i/>
+          <w:sz w:val="24"/>
+          <w:szCs w:val="24"/>
+          <w:lang w:val="en-US" w:eastAsia="ru-RU"/>
+        </w:rPr>
+        <w:t>code</w:t>
+      </w:r>
+      <w:r>
+        <w:rPr>
+          <w:rFonts w:eastAsia="Times New Roman" w:cs="Times New Roman"/>
+          <w:i/>
+          <w:sz w:val="24"/>
+          <w:szCs w:val="24"/>
+          <w:lang w:eastAsia="ru-RU"/>
+        </w:rPr>
+        <w:t xml:space="preserve"> </w:t>
+      </w:r>
+      <w:r>
+        <w:rPr>
+          <w:rFonts w:eastAsia="Times New Roman" w:cs="Times New Roman"/>
+          <w:i/>
+          <w:sz w:val="24"/>
+          <w:szCs w:val="24"/>
+          <w:lang w:val="en-US" w:eastAsia="ru-RU"/>
+        </w:rPr>
+        <w:t>for</w:t>
+      </w:r>
+      <w:r>
+        <w:rPr>
+          <w:rFonts w:eastAsia="Times New Roman" w:cs="Times New Roman"/>
+          <w:i/>
+          <w:sz w:val="24"/>
+          <w:szCs w:val="24"/>
+          <w:lang w:eastAsia="ru-RU"/>
+        </w:rPr>
+        <w:t xml:space="preserve"> </w:t>
+      </w:r>
+      <w:proofErr w:type="spellStart"/>
+      <w:proofErr w:type="gramStart"/>
+      <w:r>
+        <w:rPr>
+          <w:rFonts w:eastAsia="Times New Roman" w:cs="Times New Roman"/>
+          <w:i/>
+          <w:sz w:val="24"/>
+          <w:szCs w:val="24"/>
+          <w:lang w:val="en-US" w:eastAsia="ru-RU"/>
+        </w:rPr>
+        <w:t>iam</w:t>
+      </w:r>
+      <w:proofErr w:type="spellEnd"/>
+      <w:r>
+        <w:rPr>
+          <w:rFonts w:eastAsia="Times New Roman" w:cs="Times New Roman"/>
+          <w:i/>
+          <w:sz w:val="24"/>
+          <w:szCs w:val="24"/>
+          <w:lang w:eastAsia="ru-RU"/>
+        </w:rPr>
+        <w:t>.</w:t>
+      </w:r>
+      <w:r>
+        <w:rPr>
+          <w:rFonts w:eastAsia="Times New Roman" w:cs="Times New Roman"/>
+          <w:i/>
+          <w:sz w:val="24"/>
+          <w:szCs w:val="24"/>
+          <w:lang w:val="en-US" w:eastAsia="ru-RU"/>
+        </w:rPr>
+        <w:t>roles</w:t>
+      </w:r>
+      <w:proofErr w:type="gramEnd"/>
+      <w:r>
+        <w:rPr>
+          <w:rFonts w:eastAsia="Times New Roman" w:cs="Times New Roman"/>
+          <w:i/>
+          <w:sz w:val="24"/>
+          <w:szCs w:val="24"/>
+          <w:lang w:eastAsia="ru-RU"/>
+        </w:rPr>
+        <w:t>.</w:t>
+      </w:r>
+      <w:r>
+        <w:rPr>
+          <w:rFonts w:eastAsia="Times New Roman" w:cs="Times New Roman"/>
+          <w:i/>
+          <w:sz w:val="24"/>
+          <w:szCs w:val="24"/>
+          <w:lang w:val="en-US" w:eastAsia="ru-RU"/>
+        </w:rPr>
+        <w:t>list</w:t>
+      </w:r>
+    </w:p>
+    <w:p>
+      <w:pPr>
+        <w:spacing w:after="0" w:line="240" w:lineRule="auto"/>
+        <w:rPr>
+          <w:rFonts w:eastAsia="Times New Roman" w:cs="Times New Roman"/>
+          <w:i/>
+          <w:sz w:val="24"/>
+          <w:szCs w:val="24"/>
+          <w:lang w:val="en-US" w:eastAsia="ru-RU"/>
+        </w:rPr>
+      </w:pPr>
+      <w:r>
+        <w:rPr>
+          <w:rFonts w:eastAsia="Times New Roman" w:cs="Times New Roman"/>
+          <w:i/>
+          <w:sz w:val="24"/>
+          <w:szCs w:val="24"/>
+          <w:lang w:eastAsia="ru-RU"/>
+        </w:rPr>
+        <w:t xml:space="preserve">* </w:t>
+      </w:r>
+      <w:r>
+        <w:rPr>
+          <w:rFonts w:eastAsia="Times New Roman" w:cs="Times New Roman"/>
+          <w:i/>
+          <w:sz w:val="24"/>
+          <w:szCs w:val="24"/>
+          <w:lang w:val="en-US" w:eastAsia="ru-RU"/>
+        </w:rPr>
+        <w:t>See</w:t>
+      </w:r>
+      <w:r>
+        <w:rPr>
+          <w:rFonts w:eastAsia="Times New Roman" w:cs="Times New Roman"/>
+          <w:i/>
+          <w:sz w:val="24"/>
+          <w:szCs w:val="24"/>
+          <w:lang w:eastAsia="ru-RU"/>
+        </w:rPr>
+        <w:t xml:space="preserve"> </w:t>
+      </w:r>
+      <w:r>
+        <w:rPr>
+          <w:rFonts w:eastAsia="Times New Roman" w:cs="Times New Roman"/>
+          <w:i/>
+          <w:sz w:val="24"/>
+          <w:szCs w:val="24"/>
+          <w:lang w:val="en-US" w:eastAsia="ru-RU"/>
+        </w:rPr>
+        <w:t>instructions for running APIs Explorer code samples locally:</w:t>
+      </w:r>
+    </w:p>
+    <w:p>
+      <w:pPr>
+        <w:spacing w:after="0" w:line="240" w:lineRule="auto"/>
+        <w:rPr>
+          <w:rFonts w:eastAsia="Times New Roman" w:cs="Times New Roman"/>
+          <w:i/>
+          <w:sz w:val="24"/>
+          <w:szCs w:val="24"/>
+          <w:lang w:val="en-US" w:eastAsia="ru-RU"/>
+        </w:rPr>
+      </w:pPr>
+      <w:r>
+        <w:rPr>
+          <w:rFonts w:eastAsia="Times New Roman" w:cs="Times New Roman"/>
+          <w:i/>
+          <w:sz w:val="24"/>
+          <w:szCs w:val="24"/>
+          <w:lang w:val="en-US" w:eastAsia="ru-RU"/>
+        </w:rPr>
+        <w:t>* https://developers.google.com/explorer-help/guides/code_samples#javascript</w:t>
+      </w:r>
+    </w:p>
+    <w:p>
+      <w:pPr>
+        <w:spacing w:after="0" w:line="240" w:lineRule="auto"/>
+        <w:rPr>
+          <w:rFonts w:eastAsia="Times New Roman" w:cs="Times New Roman"/>
+          <w:i/>
+          <w:sz w:val="24"/>
+          <w:szCs w:val="24"/>
+          <w:lang w:val="en-US" w:eastAsia="ru-RU"/>
+        </w:rPr>
+      </w:pPr>
+      <w:r>
+        <w:rPr>
+          <w:rFonts w:eastAsia="Times New Roman" w:cs="Times New Roman"/>
+          <w:i/>
+          <w:sz w:val="24"/>
+          <w:szCs w:val="24"/>
+          <w:lang w:val="en-US" w:eastAsia="ru-RU"/>
+        </w:rPr>
+        <w:t>*/</w:t>
+      </w:r>
+    </w:p>
+    <w:p>
+      <w:pPr>
+        <w:spacing w:after="0" w:line="240" w:lineRule="auto"/>
+        <w:rPr>
+          <w:rFonts w:eastAsia="Times New Roman" w:cs="Times New Roman"/>
+          <w:i/>
+          <w:sz w:val="24"/>
+          <w:szCs w:val="24"/>
+          <w:lang w:val="en-US" w:eastAsia="ru-RU"/>
+        </w:rPr>
+      </w:pPr>
+      <w:r>
+        <w:rPr>
+          <w:rFonts w:eastAsia="Times New Roman" w:cs="Times New Roman"/>
+          <w:i/>
+          <w:sz w:val="24"/>
+          <w:szCs w:val="24"/>
+          <w:lang w:val="en-US" w:eastAsia="ru-RU"/>
+        </w:rPr>
+        <w:t xml:space="preserve">function </w:t>
+      </w:r>
+      <w:proofErr w:type="gramStart"/>
+      <w:r>
+        <w:rPr>
+          <w:rFonts w:eastAsia="Times New Roman" w:cs="Times New Roman"/>
+          <w:i/>
+          <w:sz w:val="24"/>
+          <w:szCs w:val="24"/>
+          <w:lang w:val="en-US" w:eastAsia="ru-RU"/>
+        </w:rPr>
+        <w:t>authenticate(</w:t>
+      </w:r>
+      <w:proofErr w:type="gramEnd"/>
+      <w:r>
+        <w:rPr>
+          <w:rFonts w:eastAsia="Times New Roman" w:cs="Times New Roman"/>
+          <w:i/>
+          <w:sz w:val="24"/>
+          <w:szCs w:val="24"/>
+          <w:lang w:val="en-US" w:eastAsia="ru-RU"/>
+        </w:rPr>
+        <w:t>) {</w:t>
+      </w:r>
+    </w:p>
+    <w:p>
+      <w:pPr>
+        <w:spacing w:after="0" w:line="240" w:lineRule="auto"/>
+        <w:rPr>
+          <w:rFonts w:eastAsia="Times New Roman" w:cs="Times New Roman"/>
+          <w:i/>
+          <w:sz w:val="24"/>
+          <w:szCs w:val="24"/>
+          <w:lang w:val="en-US" w:eastAsia="ru-RU"/>
+        </w:rPr>
+      </w:pPr>
+      <w:r>
+        <w:rPr>
+          <w:rFonts w:eastAsia="Times New Roman" w:cs="Times New Roman"/>
+          <w:i/>
+          <w:sz w:val="24"/>
+          <w:szCs w:val="24"/>
+          <w:lang w:val="en-US" w:eastAsia="ru-RU"/>
+        </w:rPr>
+        <w:t xml:space="preserve">return </w:t>
+      </w:r>
+      <w:proofErr w:type="gramStart"/>
+      <w:r>
+        <w:rPr>
+          <w:rFonts w:eastAsia="Times New Roman" w:cs="Times New Roman"/>
+          <w:i/>
+          <w:sz w:val="24"/>
+          <w:szCs w:val="24"/>
+          <w:lang w:val="en-US" w:eastAsia="ru-RU"/>
+        </w:rPr>
+        <w:t>gapi.auth2.getAuthInstance</w:t>
+      </w:r>
+      <w:proofErr w:type="gramEnd"/>
+      <w:r>
+        <w:rPr>
+          <w:rFonts w:eastAsia="Times New Roman" w:cs="Times New Roman"/>
+          <w:i/>
+          <w:sz w:val="24"/>
+          <w:szCs w:val="24"/>
+          <w:lang w:val="en-US" w:eastAsia="ru-RU"/>
+        </w:rPr>
+        <w:t>()</w:t>
+      </w:r>
+    </w:p>
+    <w:p>
+      <w:pPr>
+        <w:spacing w:after="0" w:line="240" w:lineRule="auto"/>
+        <w:rPr>
+          <w:rFonts w:eastAsia="Times New Roman" w:cs="Times New Roman"/>
+          <w:i/>
+          <w:sz w:val="24"/>
+          <w:szCs w:val="24"/>
+          <w:lang w:val="en-US" w:eastAsia="ru-RU"/>
+        </w:rPr>
+      </w:pPr>
+      <w:proofErr w:type="gramStart"/>
+      <w:r>
+        <w:rPr>
+          <w:rFonts w:eastAsia="Times New Roman" w:cs="Times New Roman"/>
+          <w:i/>
+          <w:sz w:val="24"/>
+          <w:szCs w:val="24"/>
+          <w:lang w:val="en-US" w:eastAsia="ru-RU"/>
+        </w:rPr>
+        <w:t>.</w:t>
+      </w:r>
+      <w:proofErr w:type="spellStart"/>
+      <w:r>
+        <w:rPr>
+          <w:rFonts w:eastAsia="Times New Roman" w:cs="Times New Roman"/>
+          <w:i/>
+          <w:sz w:val="24"/>
+          <w:szCs w:val="24"/>
+          <w:lang w:val="en-US" w:eastAsia="ru-RU"/>
+        </w:rPr>
+        <w:t>signIn</w:t>
+      </w:r>
+      <w:proofErr w:type="spellEnd"/>
+      <w:proofErr w:type="gramEnd"/>
+      <w:r>
+        <w:rPr>
+          <w:rFonts w:eastAsia="Times New Roman" w:cs="Times New Roman"/>
+          <w:i/>
+          <w:sz w:val="24"/>
+          <w:szCs w:val="24"/>
+          <w:lang w:val="en-US" w:eastAsia="ru-RU"/>
+        </w:rPr>
+        <w:t>({scope: "https://www.googleapis.com/auth/cloud-platform"})</w:t>
+      </w:r>
+    </w:p>
+    <w:p>
+      <w:pPr>
+        <w:spacing w:after="0" w:line="240" w:lineRule="auto"/>
+        <w:rPr>
+          <w:rFonts w:eastAsia="Times New Roman" w:cs="Times New Roman"/>
+          <w:i/>
+          <w:sz w:val="24"/>
+          <w:szCs w:val="24"/>
+          <w:lang w:val="en-US" w:eastAsia="ru-RU"/>
+        </w:rPr>
+      </w:pPr>
+      <w:proofErr w:type="gramStart"/>
+      <w:r>
+        <w:rPr>
+          <w:rFonts w:eastAsia="Times New Roman" w:cs="Times New Roman"/>
+          <w:i/>
+          <w:sz w:val="24"/>
+          <w:szCs w:val="24"/>
+          <w:lang w:val="en-US" w:eastAsia="ru-RU"/>
+        </w:rPr>
+        <w:t>.then</w:t>
+      </w:r>
+      <w:proofErr w:type="gramEnd"/>
+      <w:r>
+        <w:rPr>
+          <w:rFonts w:eastAsia="Times New Roman" w:cs="Times New Roman"/>
+          <w:i/>
+          <w:sz w:val="24"/>
+          <w:szCs w:val="24"/>
+          <w:lang w:val="en-US" w:eastAsia="ru-RU"/>
+        </w:rPr>
+        <w:t>(function() { console.log("Sign-in successful"); },</w:t>
+      </w:r>
+    </w:p>
+    <w:p>
+      <w:pPr>
+        <w:spacing w:after="0" w:line="240" w:lineRule="auto"/>
+        <w:rPr>
+          <w:rFonts w:eastAsia="Times New Roman" w:cs="Times New Roman"/>
+          <w:i/>
+          <w:sz w:val="24"/>
+          <w:szCs w:val="24"/>
+          <w:lang w:val="en-US" w:eastAsia="ru-RU"/>
+        </w:rPr>
+      </w:pPr>
+      <w:r>
+        <w:rPr>
+          <w:rFonts w:eastAsia="Times New Roman" w:cs="Times New Roman"/>
+          <w:i/>
+          <w:sz w:val="24"/>
+          <w:szCs w:val="24"/>
+          <w:lang w:val="en-US" w:eastAsia="ru-RU"/>
+        </w:rPr>
+        <w:t xml:space="preserve">function(err) </w:t>
+      </w:r>
+      <w:proofErr w:type="gramStart"/>
+      <w:r>
+        <w:rPr>
+          <w:rFonts w:eastAsia="Times New Roman" w:cs="Times New Roman"/>
+          <w:i/>
+          <w:sz w:val="24"/>
+          <w:szCs w:val="24"/>
+          <w:lang w:val="en-US" w:eastAsia="ru-RU"/>
+        </w:rPr>
+        <w:t xml:space="preserve">{ </w:t>
+      </w:r>
+      <w:proofErr w:type="spellStart"/>
+      <w:r>
+        <w:rPr>
+          <w:rFonts w:eastAsia="Times New Roman" w:cs="Times New Roman"/>
+          <w:i/>
+          <w:sz w:val="24"/>
+          <w:szCs w:val="24"/>
+          <w:lang w:val="en-US" w:eastAsia="ru-RU"/>
+        </w:rPr>
+        <w:t>console</w:t>
+      </w:r>
+      <w:proofErr w:type="gramEnd"/>
+      <w:r>
+        <w:rPr>
+          <w:rFonts w:eastAsia="Times New Roman" w:cs="Times New Roman"/>
+          <w:i/>
+          <w:sz w:val="24"/>
+          <w:szCs w:val="24"/>
+          <w:lang w:val="en-US" w:eastAsia="ru-RU"/>
+        </w:rPr>
+        <w:t>.error</w:t>
+      </w:r>
+      <w:proofErr w:type="spellEnd"/>
+      <w:r>
+        <w:rPr>
+          <w:rFonts w:eastAsia="Times New Roman" w:cs="Times New Roman"/>
+          <w:i/>
+          <w:sz w:val="24"/>
+          <w:szCs w:val="24"/>
+          <w:lang w:val="en-US" w:eastAsia="ru-RU"/>
+        </w:rPr>
+        <w:t>("Error signing in", err); });</w:t>
+      </w:r>
+    </w:p>
+    <w:p>
+      <w:pPr>
+        <w:spacing w:after="0" w:line="240" w:lineRule="auto"/>
+        <w:rPr>
+          <w:rFonts w:eastAsia="Times New Roman" w:cs="Times New Roman"/>
+          <w:i/>
+          <w:sz w:val="24"/>
+          <w:szCs w:val="24"/>
+          <w:lang w:val="en-US" w:eastAsia="ru-RU"/>
+        </w:rPr>
+      </w:pPr>
+      <w:r>
+        <w:rPr>
+          <w:rFonts w:eastAsia="Times New Roman" w:cs="Times New Roman"/>
+          <w:i/>
+          <w:sz w:val="24"/>
+          <w:szCs w:val="24"/>
+          <w:lang w:val="en-US" w:eastAsia="ru-RU"/>
+        </w:rPr>
+        <w:t>}</w:t>
+      </w:r>
+    </w:p>
+    <w:p>
+      <w:pPr>
+        <w:spacing w:after="0" w:line="240" w:lineRule="auto"/>
+        <w:rPr>
+          <w:rFonts w:eastAsia="Times New Roman" w:cs="Times New Roman"/>
+          <w:i/>
+          <w:sz w:val="24"/>
+          <w:szCs w:val="24"/>
+          <w:lang w:val="en-US" w:eastAsia="ru-RU"/>
+        </w:rPr>
+      </w:pPr>
+      <w:r>
+        <w:rPr>
+          <w:rFonts w:eastAsia="Times New Roman" w:cs="Times New Roman"/>
+          <w:i/>
+          <w:sz w:val="24"/>
+          <w:szCs w:val="24"/>
+          <w:lang w:val="en-US" w:eastAsia="ru-RU"/>
+        </w:rPr>
+        <w:lastRenderedPageBreak/>
+        <w:t xml:space="preserve">function </w:t>
+      </w:r>
+      <w:proofErr w:type="spellStart"/>
+      <w:proofErr w:type="gramStart"/>
+      <w:r>
+        <w:rPr>
+          <w:rFonts w:eastAsia="Times New Roman" w:cs="Times New Roman"/>
+          <w:i/>
+          <w:sz w:val="24"/>
+          <w:szCs w:val="24"/>
+          <w:lang w:val="en-US" w:eastAsia="ru-RU"/>
+        </w:rPr>
+        <w:t>loadClient</w:t>
+      </w:r>
+      <w:proofErr w:type="spellEnd"/>
+      <w:r>
+        <w:rPr>
+          <w:rFonts w:eastAsia="Times New Roman" w:cs="Times New Roman"/>
+          <w:i/>
+          <w:sz w:val="24"/>
+          <w:szCs w:val="24"/>
+          <w:lang w:val="en-US" w:eastAsia="ru-RU"/>
+        </w:rPr>
+        <w:t>(</w:t>
+      </w:r>
+      <w:proofErr w:type="gramEnd"/>
+      <w:r>
+        <w:rPr>
+          <w:rFonts w:eastAsia="Times New Roman" w:cs="Times New Roman"/>
+          <w:i/>
+          <w:sz w:val="24"/>
+          <w:szCs w:val="24"/>
+          <w:lang w:val="en-US" w:eastAsia="ru-RU"/>
+        </w:rPr>
+        <w:t>) {</w:t>
+      </w:r>
+    </w:p>
+    <w:p>
+      <w:pPr>
+        <w:spacing w:after="0" w:line="240" w:lineRule="auto"/>
+        <w:rPr>
+          <w:rFonts w:eastAsia="Times New Roman" w:cs="Times New Roman"/>
+          <w:i/>
+          <w:sz w:val="24"/>
+          <w:szCs w:val="24"/>
+          <w:lang w:val="en-US" w:eastAsia="ru-RU"/>
+        </w:rPr>
+      </w:pPr>
+      <w:r>
+        <w:rPr>
+          <w:rFonts w:eastAsia="Times New Roman" w:cs="Times New Roman"/>
+          <w:i/>
+          <w:sz w:val="24"/>
+          <w:szCs w:val="24"/>
+          <w:lang w:val="en-US" w:eastAsia="ru-RU"/>
+        </w:rPr>
+        <w:t>return gapi.client.load("https://content.googleapis.com/discovery/v1/apis/iam/v1/rest")</w:t>
+      </w:r>
+    </w:p>
+    <w:p>
+      <w:pPr>
+        <w:spacing w:after="0" w:line="240" w:lineRule="auto"/>
+        <w:rPr>
+          <w:rFonts w:eastAsia="Times New Roman" w:cs="Times New Roman"/>
+          <w:i/>
+          <w:sz w:val="24"/>
+          <w:szCs w:val="24"/>
+          <w:lang w:val="en-US" w:eastAsia="ru-RU"/>
+        </w:rPr>
+      </w:pPr>
+      <w:proofErr w:type="gramStart"/>
+      <w:r>
+        <w:rPr>
+          <w:rFonts w:eastAsia="Times New Roman" w:cs="Times New Roman"/>
+          <w:i/>
+          <w:sz w:val="24"/>
+          <w:szCs w:val="24"/>
+          <w:lang w:val="en-US" w:eastAsia="ru-RU"/>
+        </w:rPr>
+        <w:t>.then</w:t>
+      </w:r>
+      <w:proofErr w:type="gramEnd"/>
+      <w:r>
+        <w:rPr>
+          <w:rFonts w:eastAsia="Times New Roman" w:cs="Times New Roman"/>
+          <w:i/>
+          <w:sz w:val="24"/>
+          <w:szCs w:val="24"/>
+          <w:lang w:val="en-US" w:eastAsia="ru-RU"/>
+        </w:rPr>
+        <w:t>(function() { console.log("GAPI client loaded for API"); },</w:t>
+      </w:r>
+    </w:p>
+    <w:p>
+      <w:pPr>
+        <w:spacing w:after="0" w:line="240" w:lineRule="auto"/>
+        <w:rPr>
+          <w:rFonts w:eastAsia="Times New Roman" w:cs="Times New Roman"/>
+          <w:i/>
+          <w:sz w:val="24"/>
+          <w:szCs w:val="24"/>
+          <w:lang w:val="en-US" w:eastAsia="ru-RU"/>
+        </w:rPr>
+      </w:pPr>
+      <w:r>
+        <w:rPr>
+          <w:rFonts w:eastAsia="Times New Roman" w:cs="Times New Roman"/>
+          <w:i/>
+          <w:sz w:val="24"/>
+          <w:szCs w:val="24"/>
+          <w:lang w:val="en-US" w:eastAsia="ru-RU"/>
+        </w:rPr>
+        <w:t xml:space="preserve">function(err) </w:t>
+      </w:r>
+      <w:proofErr w:type="gramStart"/>
+      <w:r>
+        <w:rPr>
+          <w:rFonts w:eastAsia="Times New Roman" w:cs="Times New Roman"/>
+          <w:i/>
+          <w:sz w:val="24"/>
+          <w:szCs w:val="24"/>
+          <w:lang w:val="en-US" w:eastAsia="ru-RU"/>
+        </w:rPr>
+        <w:t xml:space="preserve">{ </w:t>
+      </w:r>
+      <w:proofErr w:type="spellStart"/>
+      <w:r>
+        <w:rPr>
+          <w:rFonts w:eastAsia="Times New Roman" w:cs="Times New Roman"/>
+          <w:i/>
+          <w:sz w:val="24"/>
+          <w:szCs w:val="24"/>
+          <w:lang w:val="en-US" w:eastAsia="ru-RU"/>
+        </w:rPr>
+        <w:t>console</w:t>
+      </w:r>
+      <w:proofErr w:type="gramEnd"/>
+      <w:r>
+        <w:rPr>
+          <w:rFonts w:eastAsia="Times New Roman" w:cs="Times New Roman"/>
+          <w:i/>
+          <w:sz w:val="24"/>
+          <w:szCs w:val="24"/>
+          <w:lang w:val="en-US" w:eastAsia="ru-RU"/>
+        </w:rPr>
+        <w:t>.error</w:t>
+      </w:r>
+      <w:proofErr w:type="spellEnd"/>
+      <w:r>
+        <w:rPr>
+          <w:rFonts w:eastAsia="Times New Roman" w:cs="Times New Roman"/>
+          <w:i/>
+          <w:sz w:val="24"/>
+          <w:szCs w:val="24"/>
+          <w:lang w:val="en-US" w:eastAsia="ru-RU"/>
+        </w:rPr>
+        <w:t>("Error loading GAPI client for API", err); });</w:t>
+      </w:r>
+    </w:p>
+    <w:p>
+      <w:pPr>
+        <w:spacing w:after="0" w:line="240" w:lineRule="auto"/>
+        <w:rPr>
+          <w:rFonts w:eastAsia="Times New Roman" w:cs="Times New Roman"/>
+          <w:i/>
+          <w:sz w:val="24"/>
+          <w:szCs w:val="24"/>
+          <w:lang w:val="en-US" w:eastAsia="ru-RU"/>
+        </w:rPr>
+      </w:pPr>
+      <w:r>
+        <w:rPr>
+          <w:rFonts w:eastAsia="Times New Roman" w:cs="Times New Roman"/>
+          <w:i/>
+          <w:sz w:val="24"/>
+          <w:szCs w:val="24"/>
+          <w:lang w:val="en-US" w:eastAsia="ru-RU"/>
+        </w:rPr>
+        <w:t>}</w:t>
+      </w:r>
+    </w:p>
+    <w:p>
+      <w:pPr>
+        <w:spacing w:after="0" w:line="240" w:lineRule="auto"/>
+        <w:rPr>
+          <w:rFonts w:eastAsia="Times New Roman" w:cs="Times New Roman"/>
+          <w:i/>
+          <w:sz w:val="24"/>
+          <w:szCs w:val="24"/>
+          <w:lang w:val="en-US" w:eastAsia="ru-RU"/>
+        </w:rPr>
+      </w:pPr>
+      <w:r>
+        <w:rPr>
+          <w:rFonts w:eastAsia="Times New Roman" w:cs="Times New Roman"/>
+          <w:i/>
+          <w:sz w:val="24"/>
+          <w:szCs w:val="24"/>
+          <w:lang w:val="en-US" w:eastAsia="ru-RU"/>
+        </w:rPr>
+        <w:t>// Make sure the client is loaded and sign-in is complete before calling this method.</w:t>
+      </w:r>
+    </w:p>
+    <w:p>
+      <w:pPr>
+        <w:spacing w:after="0" w:line="240" w:lineRule="auto"/>
+        <w:rPr>
+          <w:rFonts w:eastAsia="Times New Roman" w:cs="Times New Roman"/>
+          <w:i/>
+          <w:sz w:val="24"/>
+          <w:szCs w:val="24"/>
+          <w:lang w:val="en-US" w:eastAsia="ru-RU"/>
+        </w:rPr>
+      </w:pPr>
+      <w:r>
+        <w:rPr>
+          <w:rFonts w:eastAsia="Times New Roman" w:cs="Times New Roman"/>
+          <w:i/>
+          <w:sz w:val="24"/>
+          <w:szCs w:val="24"/>
+          <w:lang w:val="en-US" w:eastAsia="ru-RU"/>
+        </w:rPr>
+        <w:t xml:space="preserve">function </w:t>
+      </w:r>
+      <w:proofErr w:type="gramStart"/>
+      <w:r>
+        <w:rPr>
+          <w:rFonts w:eastAsia="Times New Roman" w:cs="Times New Roman"/>
+          <w:i/>
+          <w:sz w:val="24"/>
+          <w:szCs w:val="24"/>
+          <w:lang w:val="en-US" w:eastAsia="ru-RU"/>
+        </w:rPr>
+        <w:t>execute(</w:t>
+      </w:r>
+      <w:proofErr w:type="gramEnd"/>
+      <w:r>
+        <w:rPr>
+          <w:rFonts w:eastAsia="Times New Roman" w:cs="Times New Roman"/>
+          <w:i/>
+          <w:sz w:val="24"/>
+          <w:szCs w:val="24"/>
+          <w:lang w:val="en-US" w:eastAsia="ru-RU"/>
+        </w:rPr>
+        <w:t>) {</w:t>
+      </w:r>
+    </w:p>
+    <w:p>
+      <w:pPr>
+        <w:spacing w:after="0" w:line="240" w:lineRule="auto"/>
+        <w:rPr>
+          <w:rFonts w:eastAsia="Times New Roman" w:cs="Times New Roman"/>
+          <w:i/>
+          <w:sz w:val="24"/>
+          <w:szCs w:val="24"/>
+          <w:lang w:val="en-US" w:eastAsia="ru-RU"/>
+        </w:rPr>
+      </w:pPr>
+      <w:r>
+        <w:rPr>
+          <w:rFonts w:eastAsia="Times New Roman" w:cs="Times New Roman"/>
+          <w:i/>
+          <w:sz w:val="24"/>
+          <w:szCs w:val="24"/>
+          <w:lang w:val="en-US" w:eastAsia="ru-RU"/>
+        </w:rPr>
+        <w:t xml:space="preserve">return </w:t>
+      </w:r>
+      <w:proofErr w:type="spellStart"/>
+      <w:proofErr w:type="gramStart"/>
+      <w:r>
+        <w:rPr>
+          <w:rFonts w:eastAsia="Times New Roman" w:cs="Times New Roman"/>
+          <w:i/>
+          <w:sz w:val="24"/>
+          <w:szCs w:val="24"/>
+          <w:lang w:val="en-US" w:eastAsia="ru-RU"/>
+        </w:rPr>
+        <w:t>gapi.client.iam.roles</w:t>
+      </w:r>
+      <w:proofErr w:type="gramEnd"/>
+      <w:r>
+        <w:rPr>
+          <w:rFonts w:eastAsia="Times New Roman" w:cs="Times New Roman"/>
+          <w:i/>
+          <w:sz w:val="24"/>
+          <w:szCs w:val="24"/>
+          <w:lang w:val="en-US" w:eastAsia="ru-RU"/>
+        </w:rPr>
+        <w:t>.list</w:t>
+      </w:r>
+      <w:proofErr w:type="spellEnd"/>
+      <w:r>
+        <w:rPr>
+          <w:rFonts w:eastAsia="Times New Roman" w:cs="Times New Roman"/>
+          <w:i/>
+          <w:sz w:val="24"/>
+          <w:szCs w:val="24"/>
+          <w:lang w:val="en-US" w:eastAsia="ru-RU"/>
+        </w:rPr>
+        <w:t>({})</w:t>
+      </w:r>
+    </w:p>
+    <w:p>
+      <w:pPr>
+        <w:spacing w:after="0" w:line="240" w:lineRule="auto"/>
+        <w:rPr>
+          <w:rFonts w:eastAsia="Times New Roman" w:cs="Times New Roman"/>
+          <w:i/>
+          <w:sz w:val="24"/>
+          <w:szCs w:val="24"/>
+          <w:lang w:val="en-US" w:eastAsia="ru-RU"/>
+        </w:rPr>
+      </w:pPr>
+      <w:proofErr w:type="gramStart"/>
+      <w:r>
+        <w:rPr>
+          <w:rFonts w:eastAsia="Times New Roman" w:cs="Times New Roman"/>
+          <w:i/>
+          <w:sz w:val="24"/>
+          <w:szCs w:val="24"/>
+          <w:lang w:val="en-US" w:eastAsia="ru-RU"/>
+        </w:rPr>
+        <w:t>.then</w:t>
+      </w:r>
+      <w:proofErr w:type="gramEnd"/>
+      <w:r>
+        <w:rPr>
+          <w:rFonts w:eastAsia="Times New Roman" w:cs="Times New Roman"/>
+          <w:i/>
+          <w:sz w:val="24"/>
+          <w:szCs w:val="24"/>
+          <w:lang w:val="en-US" w:eastAsia="ru-RU"/>
+        </w:rPr>
+        <w:t>(function(response) {</w:t>
+      </w:r>
+    </w:p>
+    <w:p>
+      <w:pPr>
+        <w:spacing w:after="0" w:line="240" w:lineRule="auto"/>
+        <w:rPr>
+          <w:rFonts w:eastAsia="Times New Roman" w:cs="Times New Roman"/>
+          <w:i/>
+          <w:sz w:val="24"/>
+          <w:szCs w:val="24"/>
+          <w:lang w:val="en-US" w:eastAsia="ru-RU"/>
+        </w:rPr>
+      </w:pPr>
+      <w:r>
+        <w:rPr>
+          <w:rFonts w:eastAsia="Times New Roman" w:cs="Times New Roman"/>
+          <w:i/>
+          <w:sz w:val="24"/>
+          <w:szCs w:val="24"/>
+          <w:lang w:val="en-US" w:eastAsia="ru-RU"/>
+        </w:rPr>
+        <w:t>// Handle the results here (</w:t>
+      </w:r>
+      <w:proofErr w:type="spellStart"/>
+      <w:proofErr w:type="gramStart"/>
+      <w:r>
+        <w:rPr>
+          <w:rFonts w:eastAsia="Times New Roman" w:cs="Times New Roman"/>
+          <w:i/>
+          <w:sz w:val="24"/>
+          <w:szCs w:val="24"/>
+          <w:lang w:val="en-US" w:eastAsia="ru-RU"/>
+        </w:rPr>
+        <w:t>response.result</w:t>
+      </w:r>
+      <w:proofErr w:type="spellEnd"/>
+      <w:proofErr w:type="gramEnd"/>
+      <w:r>
+        <w:rPr>
+          <w:rFonts w:eastAsia="Times New Roman" w:cs="Times New Roman"/>
+          <w:i/>
+          <w:sz w:val="24"/>
+          <w:szCs w:val="24"/>
+          <w:lang w:val="en-US" w:eastAsia="ru-RU"/>
+        </w:rPr>
+        <w:t xml:space="preserve"> has the parsed body).</w:t>
+      </w:r>
+    </w:p>
+    <w:p>
+      <w:pPr>
+        <w:spacing w:after="0" w:line="240" w:lineRule="auto"/>
+        <w:rPr>
+          <w:rFonts w:eastAsia="Times New Roman" w:cs="Times New Roman"/>
+          <w:i/>
+          <w:sz w:val="24"/>
+          <w:szCs w:val="24"/>
+          <w:lang w:val="en-US" w:eastAsia="ru-RU"/>
+        </w:rPr>
+      </w:pPr>
+      <w:proofErr w:type="gramStart"/>
+      <w:r>
+        <w:rPr>
+          <w:rFonts w:eastAsia="Times New Roman" w:cs="Times New Roman"/>
+          <w:i/>
+          <w:sz w:val="24"/>
+          <w:szCs w:val="24"/>
+          <w:lang w:val="en-US" w:eastAsia="ru-RU"/>
+        </w:rPr>
+        <w:t>console.log(</w:t>
+      </w:r>
+      <w:proofErr w:type="gramEnd"/>
+      <w:r>
+        <w:rPr>
+          <w:rFonts w:eastAsia="Times New Roman" w:cs="Times New Roman"/>
+          <w:i/>
+          <w:sz w:val="24"/>
+          <w:szCs w:val="24"/>
+          <w:lang w:val="en-US" w:eastAsia="ru-RU"/>
+        </w:rPr>
+        <w:t>"Response", response);</w:t>
+      </w:r>
+    </w:p>
+    <w:p>
+      <w:pPr>
+        <w:spacing w:after="0" w:line="240" w:lineRule="auto"/>
+        <w:rPr>
+          <w:rFonts w:eastAsia="Times New Roman" w:cs="Times New Roman"/>
+          <w:i/>
+          <w:sz w:val="24"/>
+          <w:szCs w:val="24"/>
+          <w:lang w:val="en-US" w:eastAsia="ru-RU"/>
+        </w:rPr>
+      </w:pPr>
+      <w:r>
+        <w:rPr>
+          <w:rFonts w:eastAsia="Times New Roman" w:cs="Times New Roman"/>
+          <w:i/>
+          <w:sz w:val="24"/>
+          <w:szCs w:val="24"/>
+          <w:lang w:val="en-US" w:eastAsia="ru-RU"/>
+        </w:rPr>
+        <w:t>},</w:t>
+      </w:r>
+    </w:p>
+    <w:p>
+      <w:pPr>
+        <w:spacing w:after="0" w:line="240" w:lineRule="auto"/>
+        <w:rPr>
+          <w:rFonts w:eastAsia="Times New Roman" w:cs="Times New Roman"/>
+          <w:i/>
+          <w:sz w:val="24"/>
+          <w:szCs w:val="24"/>
+          <w:lang w:val="en-US" w:eastAsia="ru-RU"/>
+        </w:rPr>
+      </w:pPr>
+      <w:r>
+        <w:rPr>
+          <w:rFonts w:eastAsia="Times New Roman" w:cs="Times New Roman"/>
+          <w:i/>
+          <w:sz w:val="24"/>
+          <w:szCs w:val="24"/>
+          <w:lang w:val="en-US" w:eastAsia="ru-RU"/>
+        </w:rPr>
+        <w:t xml:space="preserve">function(err) </w:t>
+      </w:r>
+      <w:proofErr w:type="gramStart"/>
+      <w:r>
+        <w:rPr>
+          <w:rFonts w:eastAsia="Times New Roman" w:cs="Times New Roman"/>
+          <w:i/>
+          <w:sz w:val="24"/>
+          <w:szCs w:val="24"/>
+          <w:lang w:val="en-US" w:eastAsia="ru-RU"/>
+        </w:rPr>
+        <w:t xml:space="preserve">{ </w:t>
+      </w:r>
+      <w:proofErr w:type="spellStart"/>
+      <w:r>
+        <w:rPr>
+          <w:rFonts w:eastAsia="Times New Roman" w:cs="Times New Roman"/>
+          <w:i/>
+          <w:sz w:val="24"/>
+          <w:szCs w:val="24"/>
+          <w:lang w:val="en-US" w:eastAsia="ru-RU"/>
+        </w:rPr>
+        <w:t>console</w:t>
+      </w:r>
+      <w:proofErr w:type="gramEnd"/>
+      <w:r>
+        <w:rPr>
+          <w:rFonts w:eastAsia="Times New Roman" w:cs="Times New Roman"/>
+          <w:i/>
+          <w:sz w:val="24"/>
+          <w:szCs w:val="24"/>
+          <w:lang w:val="en-US" w:eastAsia="ru-RU"/>
+        </w:rPr>
+        <w:t>.error</w:t>
+      </w:r>
+      <w:proofErr w:type="spellEnd"/>
+      <w:r>
+        <w:rPr>
+          <w:rFonts w:eastAsia="Times New Roman" w:cs="Times New Roman"/>
+          <w:i/>
+          <w:sz w:val="24"/>
+          <w:szCs w:val="24"/>
+          <w:lang w:val="en-US" w:eastAsia="ru-RU"/>
+        </w:rPr>
+        <w:t>("Execute error", err); });</w:t>
+      </w:r>
+    </w:p>
+    <w:p>
+      <w:pPr>
+        <w:spacing w:after="0" w:line="240" w:lineRule="auto"/>
+        <w:rPr>
+          <w:rFonts w:eastAsia="Times New Roman" w:cs="Times New Roman"/>
+          <w:i/>
+          <w:sz w:val="24"/>
+          <w:szCs w:val="24"/>
+          <w:lang w:val="en-US" w:eastAsia="ru-RU"/>
+        </w:rPr>
+      </w:pPr>
+      <w:r>
+        <w:rPr>
+          <w:rFonts w:eastAsia="Times New Roman" w:cs="Times New Roman"/>
+          <w:i/>
+          <w:sz w:val="24"/>
+          <w:szCs w:val="24"/>
+          <w:lang w:val="en-US" w:eastAsia="ru-RU"/>
+        </w:rPr>
+        <w:t>}</w:t>
+      </w:r>
+    </w:p>
+    <w:p>
+      <w:pPr>
+        <w:spacing w:after="0" w:line="240" w:lineRule="auto"/>
+        <w:rPr>
+          <w:rFonts w:eastAsia="Times New Roman" w:cs="Times New Roman"/>
+          <w:i/>
+          <w:sz w:val="24"/>
+          <w:szCs w:val="24"/>
+          <w:lang w:val="en-US" w:eastAsia="ru-RU"/>
+        </w:rPr>
+      </w:pPr>
+      <w:proofErr w:type="spellStart"/>
+      <w:proofErr w:type="gramStart"/>
+      <w:r>
+        <w:rPr>
+          <w:rFonts w:eastAsia="Times New Roman" w:cs="Times New Roman"/>
+          <w:i/>
+          <w:sz w:val="24"/>
+          <w:szCs w:val="24"/>
+          <w:lang w:val="en-US" w:eastAsia="ru-RU"/>
+        </w:rPr>
+        <w:t>gapi.load</w:t>
+      </w:r>
+      <w:proofErr w:type="spellEnd"/>
+      <w:proofErr w:type="gramEnd"/>
+      <w:r>
+        <w:rPr>
+          <w:rFonts w:eastAsia="Times New Roman" w:cs="Times New Roman"/>
+          <w:i/>
+          <w:sz w:val="24"/>
+          <w:szCs w:val="24"/>
+          <w:lang w:val="en-US" w:eastAsia="ru-RU"/>
+        </w:rPr>
+        <w:t>("client:auth2", function() {</w:t>
+      </w:r>
+    </w:p>
+    <w:p>
+      <w:pPr>
+        <w:spacing w:after="0" w:line="240" w:lineRule="auto"/>
+        <w:rPr>
+          <w:rFonts w:eastAsia="Times New Roman" w:cs="Times New Roman"/>
+          <w:i/>
+          <w:sz w:val="24"/>
+          <w:szCs w:val="24"/>
+          <w:lang w:val="en-US" w:eastAsia="ru-RU"/>
+        </w:rPr>
+      </w:pPr>
+      <w:proofErr w:type="gramStart"/>
+      <w:r>
+        <w:rPr>
+          <w:rFonts w:eastAsia="Times New Roman" w:cs="Times New Roman"/>
+          <w:i/>
+          <w:sz w:val="24"/>
+          <w:szCs w:val="24"/>
+          <w:lang w:val="en-US" w:eastAsia="ru-RU"/>
+        </w:rPr>
+        <w:t>gapi.auth2.init</w:t>
+      </w:r>
+      <w:proofErr w:type="gramEnd"/>
+      <w:r>
+        <w:rPr>
+          <w:rFonts w:eastAsia="Times New Roman" w:cs="Times New Roman"/>
+          <w:i/>
+          <w:sz w:val="24"/>
+          <w:szCs w:val="24"/>
+          <w:lang w:val="en-US" w:eastAsia="ru-RU"/>
+        </w:rPr>
+        <w:t>({</w:t>
+      </w:r>
+      <w:proofErr w:type="spellStart"/>
+      <w:r>
+        <w:rPr>
+          <w:rFonts w:eastAsia="Times New Roman" w:cs="Times New Roman"/>
+          <w:i/>
+          <w:sz w:val="24"/>
+          <w:szCs w:val="24"/>
+          <w:lang w:val="en-US" w:eastAsia="ru-RU"/>
+        </w:rPr>
+        <w:t>client_id</w:t>
+      </w:r>
+      <w:proofErr w:type="spellEnd"/>
+      <w:r>
+        <w:rPr>
+          <w:rFonts w:eastAsia="Times New Roman" w:cs="Times New Roman"/>
+          <w:i/>
+          <w:sz w:val="24"/>
+          <w:szCs w:val="24"/>
+          <w:lang w:val="en-US" w:eastAsia="ru-RU"/>
+        </w:rPr>
+        <w:t>: YOUR_CLIENT_ID});</w:t>
+      </w:r>
+    </w:p>
+    <w:p>
+      <w:pPr>
+        <w:spacing w:after="0" w:line="240" w:lineRule="auto"/>
+        <w:rPr>
+          <w:rFonts w:eastAsia="Times New Roman" w:cs="Times New Roman"/>
+          <w:i/>
+          <w:sz w:val="24"/>
+          <w:szCs w:val="24"/>
+          <w:lang w:val="en-US" w:eastAsia="ru-RU"/>
+        </w:rPr>
+      </w:pPr>
+      <w:r>
+        <w:rPr>
+          <w:rFonts w:eastAsia="Times New Roman" w:cs="Times New Roman"/>
+          <w:i/>
+          <w:sz w:val="24"/>
+          <w:szCs w:val="24"/>
+          <w:lang w:val="en-US" w:eastAsia="ru-RU"/>
+        </w:rPr>
+        <w:t>});</w:t>
+      </w:r>
+    </w:p>
+    <w:p>
+      <w:pPr>
+        <w:spacing w:after="0" w:line="240" w:lineRule="auto"/>
+        <w:rPr>
+          <w:rFonts w:eastAsia="Times New Roman" w:cs="Times New Roman"/>
+          <w:i/>
+          <w:sz w:val="24"/>
+          <w:szCs w:val="24"/>
+          <w:lang w:val="en-US" w:eastAsia="ru-RU"/>
+        </w:rPr>
+      </w:pPr>
+      <w:r>
+        <w:rPr>
+          <w:rFonts w:eastAsia="Times New Roman" w:cs="Times New Roman"/>
+          <w:i/>
+          <w:sz w:val="24"/>
+          <w:szCs w:val="24"/>
+          <w:lang w:val="en-US" w:eastAsia="ru-RU"/>
+        </w:rPr>
+        <w:t>&lt;/script&gt;</w:t>
+      </w:r>
+    </w:p>
+    <w:p>
+      <w:pPr>
+        <w:spacing w:after="0" w:line="240" w:lineRule="auto"/>
+        <w:rPr>
+          <w:rFonts w:eastAsia="Times New Roman" w:cs="Times New Roman"/>
+          <w:i/>
+          <w:sz w:val="24"/>
+          <w:szCs w:val="24"/>
+          <w:lang w:val="en-US" w:eastAsia="ru-RU"/>
+        </w:rPr>
+      </w:pPr>
+      <w:r>
+        <w:rPr>
+          <w:rFonts w:eastAsia="Times New Roman" w:cs="Times New Roman"/>
+          <w:i/>
+          <w:sz w:val="24"/>
+          <w:szCs w:val="24"/>
+          <w:lang w:val="en-US" w:eastAsia="ru-RU"/>
+        </w:rPr>
+        <w:t xml:space="preserve">&lt;button </w:t>
+      </w:r>
+      <w:proofErr w:type="spellStart"/>
+      <w:r>
+        <w:rPr>
+          <w:rFonts w:eastAsia="Times New Roman" w:cs="Times New Roman"/>
+          <w:i/>
+          <w:sz w:val="24"/>
+          <w:szCs w:val="24"/>
+          <w:lang w:val="en-US" w:eastAsia="ru-RU"/>
+        </w:rPr>
+        <w:t>onclick</w:t>
+      </w:r>
+      <w:proofErr w:type="spellEnd"/>
+      <w:r>
+        <w:rPr>
+          <w:rFonts w:eastAsia="Times New Roman" w:cs="Times New Roman"/>
+          <w:i/>
+          <w:sz w:val="24"/>
+          <w:szCs w:val="24"/>
+          <w:lang w:val="en-US" w:eastAsia="ru-RU"/>
+        </w:rPr>
+        <w:t>="authenticate(</w:t>
+      </w:r>
+      <w:proofErr w:type="gramStart"/>
+      <w:r>
+        <w:rPr>
+          <w:rFonts w:eastAsia="Times New Roman" w:cs="Times New Roman"/>
+          <w:i/>
+          <w:sz w:val="24"/>
+          <w:szCs w:val="24"/>
+          <w:lang w:val="en-US" w:eastAsia="ru-RU"/>
+        </w:rPr>
+        <w:t>).then</w:t>
+      </w:r>
+      <w:proofErr w:type="gramEnd"/>
+      <w:r>
+        <w:rPr>
+          <w:rFonts w:eastAsia="Times New Roman" w:cs="Times New Roman"/>
+          <w:i/>
+          <w:sz w:val="24"/>
+          <w:szCs w:val="24"/>
+          <w:lang w:val="en-US" w:eastAsia="ru-RU"/>
+        </w:rPr>
+        <w:t>(</w:t>
+      </w:r>
+      <w:proofErr w:type="spellStart"/>
+      <w:r>
+        <w:rPr>
+          <w:rFonts w:eastAsia="Times New Roman" w:cs="Times New Roman"/>
+          <w:i/>
+          <w:sz w:val="24"/>
+          <w:szCs w:val="24"/>
+          <w:lang w:val="en-US" w:eastAsia="ru-RU"/>
+        </w:rPr>
+        <w:t>loadClient</w:t>
+      </w:r>
+      <w:proofErr w:type="spellEnd"/>
+      <w:r>
+        <w:rPr>
+          <w:rFonts w:eastAsia="Times New Roman" w:cs="Times New Roman"/>
+          <w:i/>
+          <w:sz w:val="24"/>
+          <w:szCs w:val="24"/>
+          <w:lang w:val="en-US" w:eastAsia="ru-RU"/>
+        </w:rPr>
+        <w:t>)"&gt;authorize and load&lt;/button&gt;</w:t>
+      </w:r>
+    </w:p>
+    <w:p>
+      <w:pPr>
+        <w:spacing w:after="0" w:line="240" w:lineRule="auto"/>
+        <w:rPr>
+          <w:rFonts w:eastAsia="Times New Roman" w:cs="Times New Roman"/>
+          <w:i/>
+          <w:sz w:val="24"/>
+          <w:szCs w:val="24"/>
+          <w:lang w:val="en-US" w:eastAsia="ru-RU"/>
+        </w:rPr>
+      </w:pPr>
+      <w:r>
+        <w:rPr>
+          <w:rFonts w:eastAsia="Times New Roman" w:cs="Times New Roman"/>
+          <w:i/>
+          <w:sz w:val="24"/>
+          <w:szCs w:val="24"/>
+          <w:lang w:val="en-US" w:eastAsia="ru-RU"/>
+        </w:rPr>
+        <w:t xml:space="preserve">&lt;button </w:t>
+      </w:r>
+      <w:proofErr w:type="spellStart"/>
+      <w:r>
+        <w:rPr>
+          <w:rFonts w:eastAsia="Times New Roman" w:cs="Times New Roman"/>
+          <w:i/>
+          <w:sz w:val="24"/>
+          <w:szCs w:val="24"/>
+          <w:lang w:val="en-US" w:eastAsia="ru-RU"/>
+        </w:rPr>
+        <w:t>onclick</w:t>
+      </w:r>
+      <w:proofErr w:type="spellEnd"/>
+      <w:r>
+        <w:rPr>
+          <w:rFonts w:eastAsia="Times New Roman" w:cs="Times New Roman"/>
+          <w:i/>
+          <w:sz w:val="24"/>
+          <w:szCs w:val="24"/>
+          <w:lang w:val="en-US" w:eastAsia="ru-RU"/>
+        </w:rPr>
+        <w:t>="execute()"&gt;execute&lt;/button&gt;</w:t>
+      </w:r>
+    </w:p>
+    <w:p>
+      <w:pPr>
+        <w:spacing w:after="0" w:line="240" w:lineRule="auto"/>
+        <w:rPr>
+          <w:rFonts w:eastAsia="Times New Roman" w:cs="Times New Roman"/>
+          <w:i/>
+          <w:sz w:val="24"/>
+          <w:szCs w:val="24"/>
+          <w:lang w:val="en-US" w:eastAsia="ru-RU"/>
+        </w:rPr>
+      </w:pPr>
+    </w:p>
+    <w:p>
+      <w:pPr>
+        <w:spacing w:after="0" w:line="240" w:lineRule="auto"/>
+        <w:rPr>
+          <w:rFonts w:eastAsia="Times New Roman" w:cs="Times New Roman"/>
+          <w:i/>
+          <w:sz w:val="24"/>
+          <w:szCs w:val="24"/>
+          <w:lang w:val="en-US" w:eastAsia="ru-RU"/>
+        </w:rPr>
+      </w:pPr>
+      <w:r>
+        <w:rPr>
+          <w:rFonts w:eastAsia="Times New Roman" w:cs="Times New Roman"/>
+          <w:i/>
+          <w:sz w:val="24"/>
+          <w:szCs w:val="24"/>
+          <w:lang w:val="en-US" w:eastAsia="ru-RU"/>
+        </w:rPr>
+        <w:t>{</w:t>
+      </w:r>
+    </w:p>
+    <w:p>
+      <w:pPr>
+        <w:spacing w:after="0" w:line="240" w:lineRule="auto"/>
+        <w:rPr>
+          <w:rFonts w:eastAsia="Times New Roman" w:cs="Times New Roman"/>
+          <w:i/>
+          <w:sz w:val="24"/>
+          <w:szCs w:val="24"/>
+          <w:lang w:val="en-US" w:eastAsia="ru-RU"/>
+        </w:rPr>
+      </w:pPr>
+      <w:r>
+        <w:rPr>
+          <w:rFonts w:eastAsia="Times New Roman" w:cs="Times New Roman"/>
+          <w:i/>
+          <w:sz w:val="24"/>
+          <w:szCs w:val="24"/>
+          <w:lang w:val="en-US" w:eastAsia="ru-RU"/>
+        </w:rPr>
+        <w:t>"roles": [</w:t>
+      </w:r>
+    </w:p>
+    <w:p>
+      <w:pPr>
+        <w:spacing w:after="0" w:line="240" w:lineRule="auto"/>
+        <w:rPr>
+          <w:rFonts w:eastAsia="Times New Roman" w:cs="Times New Roman"/>
+          <w:i/>
+          <w:sz w:val="24"/>
+          <w:szCs w:val="24"/>
+          <w:lang w:val="en-US" w:eastAsia="ru-RU"/>
+        </w:rPr>
+      </w:pPr>
+      <w:r>
+        <w:rPr>
+          <w:rFonts w:eastAsia="Times New Roman" w:cs="Times New Roman"/>
+          <w:i/>
+          <w:sz w:val="24"/>
+          <w:szCs w:val="24"/>
+          <w:lang w:val="en-US" w:eastAsia="ru-RU"/>
+        </w:rPr>
+        <w:t>{</w:t>
+      </w:r>
+    </w:p>
+    <w:p>
+      <w:pPr>
+        <w:spacing w:after="0" w:line="240" w:lineRule="auto"/>
+        <w:rPr>
+          <w:rFonts w:eastAsia="Times New Roman" w:cs="Times New Roman"/>
+          <w:i/>
+          <w:sz w:val="24"/>
+          <w:szCs w:val="24"/>
+          <w:lang w:val="en-US" w:eastAsia="ru-RU"/>
+        </w:rPr>
+      </w:pPr>
+      <w:r>
+        <w:rPr>
+          <w:rFonts w:eastAsia="Times New Roman" w:cs="Times New Roman"/>
+          <w:i/>
+          <w:sz w:val="24"/>
+          <w:szCs w:val="24"/>
+          <w:lang w:val="en-US" w:eastAsia="ru-RU"/>
+        </w:rPr>
+        <w:t>"name": "roles/</w:t>
+      </w:r>
+      <w:proofErr w:type="spellStart"/>
+      <w:r>
+        <w:rPr>
+          <w:rFonts w:eastAsia="Times New Roman" w:cs="Times New Roman"/>
+          <w:i/>
+          <w:sz w:val="24"/>
+          <w:szCs w:val="24"/>
+          <w:lang w:val="en-US" w:eastAsia="ru-RU"/>
+        </w:rPr>
+        <w:t>accesscontextmanager.policyAdmin</w:t>
+      </w:r>
+      <w:proofErr w:type="spellEnd"/>
+      <w:r>
+        <w:rPr>
+          <w:rFonts w:eastAsia="Times New Roman" w:cs="Times New Roman"/>
+          <w:i/>
+          <w:sz w:val="24"/>
+          <w:szCs w:val="24"/>
+          <w:lang w:val="en-US" w:eastAsia="ru-RU"/>
+        </w:rPr>
+        <w:t>",</w:t>
+      </w:r>
+    </w:p>
+    <w:p>
+      <w:pPr>
+        <w:spacing w:after="0" w:line="240" w:lineRule="auto"/>
+        <w:rPr>
+          <w:rFonts w:eastAsia="Times New Roman" w:cs="Times New Roman"/>
+          <w:i/>
+          <w:sz w:val="24"/>
+          <w:szCs w:val="24"/>
+          <w:lang w:val="en-US" w:eastAsia="ru-RU"/>
+        </w:rPr>
+      </w:pPr>
+      <w:r>
+        <w:rPr>
+          <w:rFonts w:eastAsia="Times New Roman" w:cs="Times New Roman"/>
+          <w:i/>
+          <w:sz w:val="24"/>
+          <w:szCs w:val="24"/>
+          <w:lang w:val="en-US" w:eastAsia="ru-RU"/>
+        </w:rPr>
+        <w:t>"title": "Access Context Manager Admin",</w:t>
+      </w:r>
+    </w:p>
+    <w:p>
+      <w:pPr>
+        <w:spacing w:after="0" w:line="240" w:lineRule="auto"/>
+        <w:rPr>
+          <w:rFonts w:eastAsia="Times New Roman" w:cs="Times New Roman"/>
+          <w:i/>
+          <w:sz w:val="24"/>
+          <w:szCs w:val="24"/>
+          <w:lang w:val="en-US" w:eastAsia="ru-RU"/>
+        </w:rPr>
+      </w:pPr>
+      <w:r>
+        <w:rPr>
+          <w:rFonts w:eastAsia="Times New Roman" w:cs="Times New Roman"/>
+          <w:i/>
+          <w:sz w:val="24"/>
+          <w:szCs w:val="24"/>
+          <w:lang w:val="en-US" w:eastAsia="ru-RU"/>
+        </w:rPr>
+        <w:t>"description": "Full access to policies, access levels, and access zones",</w:t>
+      </w:r>
+    </w:p>
+    <w:p>
+      <w:pPr>
+        <w:spacing w:after="0" w:line="240" w:lineRule="auto"/>
+        <w:rPr>
+          <w:rFonts w:eastAsia="Times New Roman" w:cs="Times New Roman"/>
+          <w:i/>
+          <w:sz w:val="24"/>
+          <w:szCs w:val="24"/>
+          <w:lang w:val="en-US" w:eastAsia="ru-RU"/>
+        </w:rPr>
+      </w:pPr>
+      <w:r>
+        <w:rPr>
+          <w:rFonts w:eastAsia="Times New Roman" w:cs="Times New Roman"/>
+          <w:i/>
+          <w:sz w:val="24"/>
+          <w:szCs w:val="24"/>
+          <w:lang w:val="en-US" w:eastAsia="ru-RU"/>
+        </w:rPr>
+        <w:t>"stage": "BETA",</w:t>
+      </w:r>
+    </w:p>
+    <w:p>
+      <w:pPr>
+        <w:spacing w:after="0" w:line="240" w:lineRule="auto"/>
+        <w:rPr>
+          <w:rFonts w:eastAsia="Times New Roman" w:cs="Times New Roman"/>
+          <w:i/>
+          <w:sz w:val="24"/>
+          <w:szCs w:val="24"/>
+          <w:lang w:val="en-US" w:eastAsia="ru-RU"/>
+        </w:rPr>
+      </w:pPr>
+      <w:r>
+        <w:rPr>
+          <w:rFonts w:eastAsia="Times New Roman" w:cs="Times New Roman"/>
+          <w:i/>
+          <w:sz w:val="24"/>
+          <w:szCs w:val="24"/>
+          <w:lang w:val="en-US" w:eastAsia="ru-RU"/>
+        </w:rPr>
+        <w:t>"</w:t>
+      </w:r>
+      <w:proofErr w:type="spellStart"/>
+      <w:r>
+        <w:rPr>
+          <w:rFonts w:eastAsia="Times New Roman" w:cs="Times New Roman"/>
+          <w:i/>
+          <w:sz w:val="24"/>
+          <w:szCs w:val="24"/>
+          <w:lang w:val="en-US" w:eastAsia="ru-RU"/>
+        </w:rPr>
+        <w:t>etag</w:t>
+      </w:r>
+      <w:proofErr w:type="spellEnd"/>
+      <w:r>
+        <w:rPr>
+          <w:rFonts w:eastAsia="Times New Roman" w:cs="Times New Roman"/>
+          <w:i/>
+          <w:sz w:val="24"/>
+          <w:szCs w:val="24"/>
+          <w:lang w:val="en-US" w:eastAsia="ru-RU"/>
+        </w:rPr>
+        <w:t>": "AA=="</w:t>
+      </w:r>
+    </w:p>
+    <w:p>
+      <w:pPr>
+        <w:spacing w:after="0" w:line="240" w:lineRule="auto"/>
+        <w:rPr>
+          <w:rFonts w:eastAsia="Times New Roman" w:cs="Times New Roman"/>
+          <w:i/>
+          <w:sz w:val="24"/>
+          <w:szCs w:val="24"/>
+          <w:lang w:val="en-US" w:eastAsia="ru-RU"/>
+        </w:rPr>
+      </w:pPr>
+      <w:r>
+        <w:rPr>
+          <w:rFonts w:eastAsia="Times New Roman" w:cs="Times New Roman"/>
+          <w:i/>
+          <w:sz w:val="24"/>
+          <w:szCs w:val="24"/>
+          <w:lang w:val="en-US" w:eastAsia="ru-RU"/>
+        </w:rPr>
+        <w:t>},</w:t>
+      </w:r>
+    </w:p>
+    <w:p>
+      <w:pPr>
+        <w:spacing w:after="0" w:line="240" w:lineRule="auto"/>
+        <w:rPr>
+          <w:rFonts w:eastAsia="Times New Roman" w:cs="Times New Roman"/>
+          <w:i/>
+          <w:sz w:val="24"/>
+          <w:szCs w:val="24"/>
+          <w:lang w:val="en-US" w:eastAsia="ru-RU"/>
+        </w:rPr>
+      </w:pPr>
+      <w:r>
+        <w:rPr>
+          <w:rFonts w:eastAsia="Times New Roman" w:cs="Times New Roman"/>
+          <w:i/>
+          <w:sz w:val="24"/>
+          <w:szCs w:val="24"/>
+          <w:lang w:val="en-US" w:eastAsia="ru-RU"/>
+        </w:rPr>
+        <w:t>{</w:t>
+      </w:r>
+    </w:p>
+    <w:p>
+      <w:pPr>
+        <w:spacing w:after="0" w:line="240" w:lineRule="auto"/>
+        <w:rPr>
+          <w:rFonts w:eastAsia="Times New Roman" w:cs="Times New Roman"/>
+          <w:i/>
+          <w:sz w:val="24"/>
+          <w:szCs w:val="24"/>
+          <w:lang w:val="en-US" w:eastAsia="ru-RU"/>
+        </w:rPr>
+      </w:pPr>
+      <w:r>
+        <w:rPr>
+          <w:rFonts w:eastAsia="Times New Roman" w:cs="Times New Roman"/>
+          <w:i/>
+          <w:sz w:val="24"/>
+          <w:szCs w:val="24"/>
+          <w:lang w:val="en-US" w:eastAsia="ru-RU"/>
+        </w:rPr>
+        <w:t>"name": "roles/</w:t>
+      </w:r>
+      <w:proofErr w:type="spellStart"/>
+      <w:r>
+        <w:rPr>
+          <w:rFonts w:eastAsia="Times New Roman" w:cs="Times New Roman"/>
+          <w:i/>
+          <w:sz w:val="24"/>
+          <w:szCs w:val="24"/>
+          <w:lang w:val="en-US" w:eastAsia="ru-RU"/>
+        </w:rPr>
+        <w:t>accesscontextmanager.policyEditor</w:t>
+      </w:r>
+      <w:proofErr w:type="spellEnd"/>
+      <w:r>
+        <w:rPr>
+          <w:rFonts w:eastAsia="Times New Roman" w:cs="Times New Roman"/>
+          <w:i/>
+          <w:sz w:val="24"/>
+          <w:szCs w:val="24"/>
+          <w:lang w:val="en-US" w:eastAsia="ru-RU"/>
+        </w:rPr>
+        <w:t>",</w:t>
+      </w:r>
+    </w:p>
+    <w:p>
+      <w:pPr>
+        <w:spacing w:after="0" w:line="240" w:lineRule="auto"/>
+        <w:rPr>
+          <w:rFonts w:eastAsia="Times New Roman" w:cs="Times New Roman"/>
+          <w:i/>
+          <w:sz w:val="24"/>
+          <w:szCs w:val="24"/>
+          <w:lang w:val="en-US" w:eastAsia="ru-RU"/>
+        </w:rPr>
+      </w:pPr>
+      <w:r>
+        <w:rPr>
+          <w:rFonts w:eastAsia="Times New Roman" w:cs="Times New Roman"/>
+          <w:i/>
+          <w:sz w:val="24"/>
+          <w:szCs w:val="24"/>
+          <w:lang w:val="en-US" w:eastAsia="ru-RU"/>
+        </w:rPr>
+        <w:t>"title": "Access Context Manager Editor",</w:t>
+      </w:r>
+    </w:p>
+    <w:p>
+      <w:pPr>
+        <w:spacing w:after="0" w:line="240" w:lineRule="auto"/>
+        <w:rPr>
+          <w:rFonts w:eastAsia="Times New Roman" w:cs="Times New Roman"/>
+          <w:i/>
+          <w:sz w:val="24"/>
+          <w:szCs w:val="24"/>
+          <w:lang w:val="en-US" w:eastAsia="ru-RU"/>
+        </w:rPr>
+      </w:pPr>
+      <w:r>
+        <w:rPr>
+          <w:rFonts w:eastAsia="Times New Roman" w:cs="Times New Roman"/>
+          <w:i/>
+          <w:sz w:val="24"/>
+          <w:szCs w:val="24"/>
+          <w:lang w:val="en-US" w:eastAsia="ru-RU"/>
+        </w:rPr>
+        <w:t>"description": "Edit access to policies. Create, edit, and change access levels and access zones.",</w:t>
+      </w:r>
+    </w:p>
+    <w:p>
+      <w:pPr>
+        <w:spacing w:after="0" w:line="240" w:lineRule="auto"/>
+        <w:rPr>
+          <w:rFonts w:eastAsia="Times New Roman" w:cs="Times New Roman"/>
+          <w:i/>
+          <w:sz w:val="24"/>
+          <w:szCs w:val="24"/>
+          <w:lang w:val="en-US" w:eastAsia="ru-RU"/>
+        </w:rPr>
+      </w:pPr>
+      <w:r>
+        <w:rPr>
+          <w:rFonts w:eastAsia="Times New Roman" w:cs="Times New Roman"/>
+          <w:i/>
+          <w:sz w:val="24"/>
+          <w:szCs w:val="24"/>
+          <w:lang w:val="en-US" w:eastAsia="ru-RU"/>
+        </w:rPr>
+        <w:t>"stage": "BETA",</w:t>
+      </w:r>
+    </w:p>
+    <w:p>
+      <w:pPr>
+        <w:spacing w:after="0" w:line="240" w:lineRule="auto"/>
+        <w:rPr>
+          <w:rFonts w:eastAsia="Times New Roman" w:cs="Times New Roman"/>
+          <w:i/>
+          <w:sz w:val="24"/>
+          <w:szCs w:val="24"/>
+          <w:lang w:val="en-US" w:eastAsia="ru-RU"/>
+        </w:rPr>
+      </w:pPr>
+      <w:r>
+        <w:rPr>
+          <w:rFonts w:eastAsia="Times New Roman" w:cs="Times New Roman"/>
+          <w:i/>
+          <w:sz w:val="24"/>
+          <w:szCs w:val="24"/>
+          <w:lang w:val="en-US" w:eastAsia="ru-RU"/>
+        </w:rPr>
+        <w:t>"</w:t>
+      </w:r>
+      <w:proofErr w:type="spellStart"/>
+      <w:r>
+        <w:rPr>
+          <w:rFonts w:eastAsia="Times New Roman" w:cs="Times New Roman"/>
+          <w:i/>
+          <w:sz w:val="24"/>
+          <w:szCs w:val="24"/>
+          <w:lang w:val="en-US" w:eastAsia="ru-RU"/>
+        </w:rPr>
+        <w:t>etag</w:t>
+      </w:r>
+      <w:proofErr w:type="spellEnd"/>
+      <w:r>
+        <w:rPr>
+          <w:rFonts w:eastAsia="Times New Roman" w:cs="Times New Roman"/>
+          <w:i/>
+          <w:sz w:val="24"/>
+          <w:szCs w:val="24"/>
+          <w:lang w:val="en-US" w:eastAsia="ru-RU"/>
+        </w:rPr>
+        <w:t>": "AA=="</w:t>
+      </w:r>
+    </w:p>
+    <w:p>
+      <w:pPr>
+        <w:spacing w:after="0" w:line="240" w:lineRule="auto"/>
+        <w:rPr>
+          <w:rFonts w:eastAsia="Times New Roman" w:cs="Times New Roman"/>
+          <w:i/>
+          <w:sz w:val="24"/>
+          <w:szCs w:val="24"/>
+          <w:lang w:val="en-US" w:eastAsia="ru-RU"/>
+        </w:rPr>
+      </w:pPr>
+      <w:r>
+        <w:rPr>
+          <w:rFonts w:eastAsia="Times New Roman" w:cs="Times New Roman"/>
+          <w:i/>
+          <w:sz w:val="24"/>
+          <w:szCs w:val="24"/>
+          <w:lang w:val="en-US" w:eastAsia="ru-RU"/>
+        </w:rPr>
+        <w:t>},</w:t>
+      </w:r>
+    </w:p>
+    <w:p>
+      <w:pPr>
+        <w:spacing w:after="0" w:line="240" w:lineRule="auto"/>
+        <w:rPr>
+          <w:rFonts w:eastAsia="Times New Roman" w:cs="Times New Roman"/>
+          <w:i/>
+          <w:sz w:val="24"/>
+          <w:szCs w:val="24"/>
+          <w:lang w:val="en-US" w:eastAsia="ru-RU"/>
+        </w:rPr>
+      </w:pPr>
+      <w:r>
+        <w:rPr>
+          <w:rFonts w:eastAsia="Times New Roman" w:cs="Times New Roman"/>
+          <w:i/>
+          <w:sz w:val="24"/>
+          <w:szCs w:val="24"/>
+          <w:lang w:val="en-US" w:eastAsia="ru-RU"/>
+        </w:rPr>
+        <w:t>{</w:t>
+      </w:r>
+    </w:p>
+    <w:p>
+      <w:pPr>
+        <w:spacing w:after="0" w:line="240" w:lineRule="auto"/>
+        <w:rPr>
+          <w:rFonts w:eastAsia="Times New Roman" w:cs="Times New Roman"/>
+          <w:i/>
+          <w:sz w:val="24"/>
+          <w:szCs w:val="24"/>
+          <w:lang w:val="en-US" w:eastAsia="ru-RU"/>
+        </w:rPr>
+      </w:pPr>
+      <w:r>
+        <w:rPr>
+          <w:rFonts w:eastAsia="Times New Roman" w:cs="Times New Roman"/>
+          <w:i/>
+          <w:sz w:val="24"/>
+          <w:szCs w:val="24"/>
+          <w:lang w:val="en-US" w:eastAsia="ru-RU"/>
+        </w:rPr>
+        <w:t>"name": "roles/</w:t>
+      </w:r>
+      <w:proofErr w:type="spellStart"/>
+      <w:r>
+        <w:rPr>
+          <w:rFonts w:eastAsia="Times New Roman" w:cs="Times New Roman"/>
+          <w:i/>
+          <w:sz w:val="24"/>
+          <w:szCs w:val="24"/>
+          <w:lang w:val="en-US" w:eastAsia="ru-RU"/>
+        </w:rPr>
+        <w:t>accesscontextmanager.policyReader</w:t>
+      </w:r>
+      <w:proofErr w:type="spellEnd"/>
+      <w:r>
+        <w:rPr>
+          <w:rFonts w:eastAsia="Times New Roman" w:cs="Times New Roman"/>
+          <w:i/>
+          <w:sz w:val="24"/>
+          <w:szCs w:val="24"/>
+          <w:lang w:val="en-US" w:eastAsia="ru-RU"/>
+        </w:rPr>
+        <w:t>",</w:t>
+      </w:r>
+    </w:p>
+    <w:p>
+      <w:pPr>
+        <w:spacing w:after="0" w:line="240" w:lineRule="auto"/>
+        <w:rPr>
+          <w:rFonts w:eastAsia="Times New Roman" w:cs="Times New Roman"/>
+          <w:i/>
+          <w:sz w:val="24"/>
+          <w:szCs w:val="24"/>
+          <w:lang w:val="en-US" w:eastAsia="ru-RU"/>
+        </w:rPr>
+      </w:pPr>
+      <w:r>
+        <w:rPr>
+          <w:rFonts w:eastAsia="Times New Roman" w:cs="Times New Roman"/>
+          <w:i/>
+          <w:sz w:val="24"/>
+          <w:szCs w:val="24"/>
+          <w:lang w:val="en-US" w:eastAsia="ru-RU"/>
+        </w:rPr>
+        <w:t>"title": "Access Context Manager Reader",</w:t>
+      </w:r>
+    </w:p>
+    <w:p>
+      <w:pPr>
+        <w:spacing w:after="0" w:line="240" w:lineRule="auto"/>
+        <w:rPr>
+          <w:rFonts w:eastAsia="Times New Roman" w:cs="Times New Roman"/>
+          <w:i/>
+          <w:sz w:val="24"/>
+          <w:szCs w:val="24"/>
+          <w:lang w:val="en-US" w:eastAsia="ru-RU"/>
+        </w:rPr>
+      </w:pPr>
+      <w:r>
+        <w:rPr>
+          <w:rFonts w:eastAsia="Times New Roman" w:cs="Times New Roman"/>
+          <w:i/>
+          <w:sz w:val="24"/>
+          <w:szCs w:val="24"/>
+          <w:lang w:val="en-US" w:eastAsia="ru-RU"/>
+        </w:rPr>
+        <w:t>"description": "Read access to policies, access levels, and access zones.",</w:t>
+      </w:r>
+    </w:p>
+    <w:p>
+      <w:pPr>
+        <w:spacing w:after="0" w:line="240" w:lineRule="auto"/>
+        <w:rPr>
+          <w:rFonts w:eastAsia="Times New Roman" w:cs="Times New Roman"/>
+          <w:i/>
+          <w:sz w:val="24"/>
+          <w:szCs w:val="24"/>
+          <w:lang w:val="en-US" w:eastAsia="ru-RU"/>
+        </w:rPr>
+      </w:pPr>
+      <w:r>
+        <w:rPr>
+          <w:rFonts w:eastAsia="Times New Roman" w:cs="Times New Roman"/>
+          <w:i/>
+          <w:sz w:val="24"/>
+          <w:szCs w:val="24"/>
+          <w:lang w:val="en-US" w:eastAsia="ru-RU"/>
+        </w:rPr>
+        <w:t>"stage": "BETA",</w:t>
+      </w:r>
+    </w:p>
+    <w:p>
+      <w:pPr>
+        <w:spacing w:after="0" w:line="240" w:lineRule="auto"/>
+        <w:rPr>
+          <w:rFonts w:eastAsia="Times New Roman" w:cs="Times New Roman"/>
+          <w:i/>
+          <w:sz w:val="24"/>
+          <w:szCs w:val="24"/>
+          <w:lang w:val="en-US" w:eastAsia="ru-RU"/>
+        </w:rPr>
+      </w:pPr>
+      <w:r>
+        <w:rPr>
+          <w:rFonts w:eastAsia="Times New Roman" w:cs="Times New Roman"/>
+          <w:i/>
+          <w:sz w:val="24"/>
+          <w:szCs w:val="24"/>
+          <w:lang w:val="en-US" w:eastAsia="ru-RU"/>
+        </w:rPr>
+        <w:t>"</w:t>
+      </w:r>
+      <w:proofErr w:type="spellStart"/>
+      <w:r>
+        <w:rPr>
+          <w:rFonts w:eastAsia="Times New Roman" w:cs="Times New Roman"/>
+          <w:i/>
+          <w:sz w:val="24"/>
+          <w:szCs w:val="24"/>
+          <w:lang w:val="en-US" w:eastAsia="ru-RU"/>
+        </w:rPr>
+        <w:t>etag</w:t>
+      </w:r>
+      <w:proofErr w:type="spellEnd"/>
+      <w:r>
+        <w:rPr>
+          <w:rFonts w:eastAsia="Times New Roman" w:cs="Times New Roman"/>
+          <w:i/>
+          <w:sz w:val="24"/>
+          <w:szCs w:val="24"/>
+          <w:lang w:val="en-US" w:eastAsia="ru-RU"/>
+        </w:rPr>
+        <w:t>": "AA=="</w:t>
+      </w:r>
+    </w:p>
+    <w:p>
+      <w:pPr>
+        <w:spacing w:after="0" w:line="240" w:lineRule="auto"/>
+        <w:rPr>
+          <w:rFonts w:eastAsia="Times New Roman" w:cs="Times New Roman"/>
+          <w:i/>
+          <w:sz w:val="24"/>
+          <w:szCs w:val="24"/>
+          <w:lang w:val="en-US" w:eastAsia="ru-RU"/>
+        </w:rPr>
+      </w:pPr>
+      <w:r>
+        <w:rPr>
+          <w:rFonts w:eastAsia="Times New Roman" w:cs="Times New Roman"/>
+          <w:i/>
+          <w:sz w:val="24"/>
+          <w:szCs w:val="24"/>
+          <w:lang w:val="en-US" w:eastAsia="ru-RU"/>
+        </w:rPr>
+        <w:t>},</w:t>
+      </w:r>
+    </w:p>
+    <w:p>
+      <w:pPr>
+        <w:spacing w:after="0" w:line="240" w:lineRule="auto"/>
+        <w:rPr>
+          <w:rFonts w:eastAsia="Times New Roman" w:cs="Times New Roman"/>
+          <w:i/>
+          <w:sz w:val="24"/>
+          <w:szCs w:val="24"/>
+          <w:lang w:val="en-US" w:eastAsia="ru-RU"/>
+        </w:rPr>
+      </w:pPr>
+      <w:r>
+        <w:rPr>
+          <w:rFonts w:eastAsia="Times New Roman" w:cs="Times New Roman"/>
+          <w:i/>
+          <w:sz w:val="24"/>
+          <w:szCs w:val="24"/>
+          <w:lang w:val="en-US" w:eastAsia="ru-RU"/>
+        </w:rPr>
+        <w:t>{</w:t>
+      </w:r>
+    </w:p>
+    <w:p>
+      <w:pPr>
+        <w:spacing w:after="0" w:line="240" w:lineRule="auto"/>
+        <w:rPr>
+          <w:rFonts w:eastAsia="Times New Roman" w:cs="Times New Roman"/>
+          <w:i/>
+          <w:sz w:val="24"/>
+          <w:szCs w:val="24"/>
+          <w:lang w:val="en-US" w:eastAsia="ru-RU"/>
+        </w:rPr>
+      </w:pPr>
+      <w:r>
+        <w:rPr>
+          <w:rFonts w:eastAsia="Times New Roman" w:cs="Times New Roman"/>
+          <w:i/>
+          <w:sz w:val="24"/>
+          <w:szCs w:val="24"/>
+          <w:lang w:val="en-US" w:eastAsia="ru-RU"/>
+        </w:rPr>
+        <w:t>"name": "roles/</w:t>
+      </w:r>
+      <w:proofErr w:type="spellStart"/>
+      <w:r>
+        <w:rPr>
+          <w:rFonts w:eastAsia="Times New Roman" w:cs="Times New Roman"/>
+          <w:i/>
+          <w:sz w:val="24"/>
+          <w:szCs w:val="24"/>
+          <w:lang w:val="en-US" w:eastAsia="ru-RU"/>
+        </w:rPr>
+        <w:t>androidmanagement.user</w:t>
+      </w:r>
+      <w:proofErr w:type="spellEnd"/>
+      <w:r>
+        <w:rPr>
+          <w:rFonts w:eastAsia="Times New Roman" w:cs="Times New Roman"/>
+          <w:i/>
+          <w:sz w:val="24"/>
+          <w:szCs w:val="24"/>
+          <w:lang w:val="en-US" w:eastAsia="ru-RU"/>
+        </w:rPr>
+        <w:t>",</w:t>
+      </w:r>
+    </w:p>
+    <w:p>
+      <w:pPr>
+        <w:spacing w:after="0" w:line="240" w:lineRule="auto"/>
+        <w:rPr>
+          <w:rFonts w:eastAsia="Times New Roman" w:cs="Times New Roman"/>
+          <w:i/>
+          <w:sz w:val="24"/>
+          <w:szCs w:val="24"/>
+          <w:lang w:val="en-US" w:eastAsia="ru-RU"/>
+        </w:rPr>
+      </w:pPr>
+      <w:r>
+        <w:rPr>
+          <w:rFonts w:eastAsia="Times New Roman" w:cs="Times New Roman"/>
+          <w:i/>
+          <w:sz w:val="24"/>
+          <w:szCs w:val="24"/>
+          <w:lang w:val="en-US" w:eastAsia="ru-RU"/>
+        </w:rPr>
+        <w:t>"title": "Android Management User",</w:t>
+      </w:r>
+    </w:p>
+    <w:p>
+      <w:pPr>
+        <w:spacing w:after="0" w:line="240" w:lineRule="auto"/>
+        <w:rPr>
+          <w:rFonts w:eastAsia="Times New Roman" w:cs="Times New Roman"/>
+          <w:i/>
+          <w:sz w:val="24"/>
+          <w:szCs w:val="24"/>
+          <w:lang w:val="en-US" w:eastAsia="ru-RU"/>
+        </w:rPr>
+      </w:pPr>
+      <w:r>
+        <w:rPr>
+          <w:rFonts w:eastAsia="Times New Roman" w:cs="Times New Roman"/>
+          <w:i/>
+          <w:sz w:val="24"/>
+          <w:szCs w:val="24"/>
+          <w:lang w:val="en-US" w:eastAsia="ru-RU"/>
+        </w:rPr>
+        <w:t>"description": "Full access to manage devices.",</w:t>
+      </w:r>
+    </w:p>
+    <w:p>
+      <w:pPr>
+        <w:spacing w:after="0" w:line="240" w:lineRule="auto"/>
+        <w:rPr>
+          <w:rFonts w:eastAsia="Times New Roman" w:cs="Times New Roman"/>
+          <w:i/>
+          <w:sz w:val="24"/>
+          <w:szCs w:val="24"/>
+          <w:lang w:val="en-US" w:eastAsia="ru-RU"/>
+        </w:rPr>
+      </w:pPr>
+      <w:r>
+        <w:rPr>
+          <w:rFonts w:eastAsia="Times New Roman" w:cs="Times New Roman"/>
+          <w:i/>
+          <w:sz w:val="24"/>
+          <w:szCs w:val="24"/>
+          <w:lang w:val="en-US" w:eastAsia="ru-RU"/>
+        </w:rPr>
+        <w:t>"stage": "GA",</w:t>
+      </w:r>
+    </w:p>
+    <w:p>
+      <w:pPr>
+        <w:spacing w:after="0" w:line="240" w:lineRule="auto"/>
+        <w:rPr>
+          <w:rFonts w:eastAsia="Times New Roman" w:cs="Times New Roman"/>
+          <w:i/>
+          <w:sz w:val="24"/>
+          <w:szCs w:val="24"/>
+          <w:lang w:val="en-US" w:eastAsia="ru-RU"/>
+        </w:rPr>
+      </w:pPr>
+      <w:r>
+        <w:rPr>
+          <w:rFonts w:eastAsia="Times New Roman" w:cs="Times New Roman"/>
+          <w:i/>
+          <w:sz w:val="24"/>
+          <w:szCs w:val="24"/>
+          <w:lang w:val="en-US" w:eastAsia="ru-RU"/>
+        </w:rPr>
+        <w:t>"</w:t>
+      </w:r>
+      <w:proofErr w:type="spellStart"/>
+      <w:r>
+        <w:rPr>
+          <w:rFonts w:eastAsia="Times New Roman" w:cs="Times New Roman"/>
+          <w:i/>
+          <w:sz w:val="24"/>
+          <w:szCs w:val="24"/>
+          <w:lang w:val="en-US" w:eastAsia="ru-RU"/>
+        </w:rPr>
+        <w:t>etag</w:t>
+      </w:r>
+      <w:proofErr w:type="spellEnd"/>
+      <w:r>
+        <w:rPr>
+          <w:rFonts w:eastAsia="Times New Roman" w:cs="Times New Roman"/>
+          <w:i/>
+          <w:sz w:val="24"/>
+          <w:szCs w:val="24"/>
+          <w:lang w:val="en-US" w:eastAsia="ru-RU"/>
+        </w:rPr>
+        <w:t>": "AA=="</w:t>
+      </w:r>
+    </w:p>
+    <w:p>
+      <w:pPr>
+        <w:spacing w:after="0" w:line="240" w:lineRule="auto"/>
+        <w:rPr>
+          <w:rFonts w:eastAsia="Times New Roman" w:cs="Times New Roman"/>
+          <w:i/>
+          <w:sz w:val="24"/>
+          <w:szCs w:val="24"/>
+          <w:lang w:val="en-US" w:eastAsia="ru-RU"/>
+        </w:rPr>
+      </w:pPr>
+      <w:r>
+        <w:rPr>
+          <w:rFonts w:eastAsia="Times New Roman" w:cs="Times New Roman"/>
+          <w:i/>
+          <w:sz w:val="24"/>
+          <w:szCs w:val="24"/>
+          <w:lang w:val="en-US" w:eastAsia="ru-RU"/>
+        </w:rPr>
+        <w:t>},</w:t>
+      </w:r>
+    </w:p>
+    <w:p>
+      <w:pPr>
+        <w:spacing w:after="0" w:line="240" w:lineRule="auto"/>
+        <w:rPr>
+          <w:rFonts w:eastAsia="Times New Roman" w:cs="Times New Roman"/>
+          <w:i/>
+          <w:sz w:val="24"/>
+          <w:szCs w:val="24"/>
+          <w:lang w:val="en-US" w:eastAsia="ru-RU"/>
+        </w:rPr>
+      </w:pPr>
+      <w:r>
+        <w:rPr>
+          <w:rFonts w:eastAsia="Times New Roman" w:cs="Times New Roman"/>
+          <w:i/>
+          <w:sz w:val="24"/>
+          <w:szCs w:val="24"/>
+          <w:lang w:val="en-US" w:eastAsia="ru-RU"/>
+        </w:rPr>
+        <w:t>{</w:t>
+      </w:r>
+    </w:p>
+    <w:p>
+      <w:pPr>
+        <w:spacing w:after="0" w:line="240" w:lineRule="auto"/>
+        <w:rPr>
+          <w:rFonts w:eastAsia="Times New Roman" w:cs="Times New Roman"/>
+          <w:i/>
+          <w:sz w:val="24"/>
+          <w:szCs w:val="24"/>
+          <w:lang w:val="en-US" w:eastAsia="ru-RU"/>
+        </w:rPr>
+      </w:pPr>
+      <w:r>
+        <w:rPr>
+          <w:rFonts w:eastAsia="Times New Roman" w:cs="Times New Roman"/>
+          <w:i/>
+          <w:sz w:val="24"/>
+          <w:szCs w:val="24"/>
+          <w:lang w:val="en-US" w:eastAsia="ru-RU"/>
+        </w:rPr>
+        <w:lastRenderedPageBreak/>
+        <w:t>"name": "roles/</w:t>
+      </w:r>
+      <w:proofErr w:type="spellStart"/>
+      <w:r>
+        <w:rPr>
+          <w:rFonts w:eastAsia="Times New Roman" w:cs="Times New Roman"/>
+          <w:i/>
+          <w:sz w:val="24"/>
+          <w:szCs w:val="24"/>
+          <w:lang w:val="en-US" w:eastAsia="ru-RU"/>
+        </w:rPr>
+        <w:t>appengine.appViewer</w:t>
+      </w:r>
+      <w:proofErr w:type="spellEnd"/>
+      <w:r>
+        <w:rPr>
+          <w:rFonts w:eastAsia="Times New Roman" w:cs="Times New Roman"/>
+          <w:i/>
+          <w:sz w:val="24"/>
+          <w:szCs w:val="24"/>
+          <w:lang w:val="en-US" w:eastAsia="ru-RU"/>
+        </w:rPr>
+        <w:t>",</w:t>
+      </w:r>
+    </w:p>
+    <w:p>
+      <w:pPr>
+        <w:spacing w:after="0" w:line="240" w:lineRule="auto"/>
+        <w:rPr>
+          <w:rFonts w:eastAsia="Times New Roman" w:cs="Times New Roman"/>
+          <w:i/>
+          <w:sz w:val="24"/>
+          <w:szCs w:val="24"/>
+          <w:lang w:val="en-US" w:eastAsia="ru-RU"/>
+        </w:rPr>
+      </w:pPr>
+      <w:r>
+        <w:rPr>
+          <w:rFonts w:eastAsia="Times New Roman" w:cs="Times New Roman"/>
+          <w:i/>
+          <w:sz w:val="24"/>
+          <w:szCs w:val="24"/>
+          <w:lang w:val="en-US" w:eastAsia="ru-RU"/>
+        </w:rPr>
+        <w:t>"title": "App Engine Viewer",</w:t>
+      </w:r>
+    </w:p>
+    <w:p>
+      <w:pPr>
+        <w:spacing w:after="0" w:line="240" w:lineRule="auto"/>
+        <w:rPr>
+          <w:rFonts w:eastAsia="Times New Roman" w:cs="Times New Roman"/>
+          <w:i/>
+          <w:sz w:val="24"/>
+          <w:szCs w:val="24"/>
+          <w:lang w:val="en-US" w:eastAsia="ru-RU"/>
+        </w:rPr>
+      </w:pPr>
+      <w:r>
+        <w:rPr>
+          <w:rFonts w:eastAsia="Times New Roman" w:cs="Times New Roman"/>
+          <w:i/>
+          <w:sz w:val="24"/>
+          <w:szCs w:val="24"/>
+          <w:lang w:val="en-US" w:eastAsia="ru-RU"/>
+        </w:rPr>
+        <w:t>"description": "Ability to view App Engine app status.",</w:t>
+      </w:r>
+    </w:p>
+    <w:p>
+      <w:pPr>
+        <w:spacing w:after="0" w:line="240" w:lineRule="auto"/>
+        <w:rPr>
+          <w:rFonts w:eastAsia="Times New Roman" w:cs="Times New Roman"/>
+          <w:i/>
+          <w:sz w:val="24"/>
+          <w:szCs w:val="24"/>
+          <w:lang w:val="en-US" w:eastAsia="ru-RU"/>
+        </w:rPr>
+      </w:pPr>
+      <w:r>
+        <w:rPr>
+          <w:rFonts w:eastAsia="Times New Roman" w:cs="Times New Roman"/>
+          <w:i/>
+          <w:sz w:val="24"/>
+          <w:szCs w:val="24"/>
+          <w:lang w:val="en-US" w:eastAsia="ru-RU"/>
+        </w:rPr>
+        <w:t>"stage": "GA",</w:t>
+      </w:r>
+    </w:p>
+    <w:p>
+      <w:pPr>
+        <w:spacing w:after="0" w:line="240" w:lineRule="auto"/>
+        <w:rPr>
+          <w:rFonts w:eastAsia="Times New Roman" w:cs="Times New Roman"/>
+          <w:i/>
+          <w:sz w:val="24"/>
+          <w:szCs w:val="24"/>
+          <w:lang w:val="en-US" w:eastAsia="ru-RU"/>
+        </w:rPr>
+      </w:pPr>
+      <w:r>
+        <w:rPr>
+          <w:rFonts w:eastAsia="Times New Roman" w:cs="Times New Roman"/>
+          <w:i/>
+          <w:sz w:val="24"/>
+          <w:szCs w:val="24"/>
+          <w:lang w:val="en-US" w:eastAsia="ru-RU"/>
+        </w:rPr>
+        <w:t>"</w:t>
+      </w:r>
+      <w:proofErr w:type="spellStart"/>
+      <w:r>
+        <w:rPr>
+          <w:rFonts w:eastAsia="Times New Roman" w:cs="Times New Roman"/>
+          <w:i/>
+          <w:sz w:val="24"/>
+          <w:szCs w:val="24"/>
+          <w:lang w:val="en-US" w:eastAsia="ru-RU"/>
+        </w:rPr>
+        <w:t>etag</w:t>
+      </w:r>
+      <w:proofErr w:type="spellEnd"/>
+      <w:r>
+        <w:rPr>
+          <w:rFonts w:eastAsia="Times New Roman" w:cs="Times New Roman"/>
+          <w:i/>
+          <w:sz w:val="24"/>
+          <w:szCs w:val="24"/>
+          <w:lang w:val="en-US" w:eastAsia="ru-RU"/>
+        </w:rPr>
+        <w:t>": "AA=="</w:t>
+      </w:r>
+    </w:p>
+    <w:p>
+      <w:pPr>
+        <w:spacing w:after="0" w:line="240" w:lineRule="auto"/>
+        <w:rPr>
+          <w:rFonts w:eastAsia="Times New Roman" w:cs="Times New Roman"/>
+          <w:i/>
+          <w:sz w:val="24"/>
+          <w:szCs w:val="24"/>
+          <w:lang w:val="en-US" w:eastAsia="ru-RU"/>
+        </w:rPr>
+      </w:pPr>
+      <w:r>
+        <w:rPr>
+          <w:rFonts w:eastAsia="Times New Roman" w:cs="Times New Roman"/>
+          <w:i/>
+          <w:sz w:val="24"/>
+          <w:szCs w:val="24"/>
+          <w:lang w:val="en-US" w:eastAsia="ru-RU"/>
+        </w:rPr>
+        <w:t>},</w:t>
+      </w:r>
+    </w:p>
+    <w:p>
+      <w:pPr>
+        <w:spacing w:after="0" w:line="240" w:lineRule="auto"/>
+        <w:rPr>
+          <w:rFonts w:eastAsia="Times New Roman" w:cs="Times New Roman"/>
+          <w:i/>
+          <w:sz w:val="24"/>
+          <w:szCs w:val="24"/>
+          <w:lang w:eastAsia="ru-RU"/>
+        </w:rPr>
+      </w:pPr>
+      <w:r>
+        <w:rPr>
+          <w:rFonts w:eastAsia="Times New Roman" w:cs="Times New Roman"/>
+          <w:i/>
+          <w:sz w:val="24"/>
+          <w:szCs w:val="24"/>
+          <w:lang w:eastAsia="ru-RU"/>
+        </w:rPr>
+        <w:t>…......</w:t>
+      </w:r>
+    </w:p>
+    <w:p>
+      <w:pPr>
+        <w:spacing w:after="0" w:line="240" w:lineRule="auto"/>
+        <w:rPr>
+          <w:rFonts w:eastAsia="Times New Roman" w:cs="Times New Roman"/>
+          <w:i/>
+          <w:sz w:val="24"/>
+          <w:szCs w:val="24"/>
+          <w:lang w:eastAsia="ru-RU"/>
+        </w:rPr>
+      </w:pPr>
+    </w:p>
+    <w:p>
+      <w:pPr>
+        <w:spacing w:after="0" w:line="240" w:lineRule="auto"/>
+        <w:rPr>
+          <w:rFonts w:cs="Times New Roman"/>
+          <w:szCs w:val="28"/>
+        </w:rPr>
+      </w:pPr>
+      <w:r>
+        <w:rPr>
+          <w:b/>
+          <w:noProof/>
+          <w:szCs w:val="28"/>
+        </w:rPr>
+        <w:drawing>
+          <wp:inline distT="0" distB="0" distL="0" distR="0" wp14:anchorId="65E57658" wp14:editId="2EF9EC3B">
+            <wp:extent cx="5940425" cy="3340100"/>
+            <wp:effectExtent l="0" t="0" r="3175" b="0"/>
+            <wp:docPr id="25" name="Рисунок 25"/>
+            <wp:cNvGraphicFramePr>
+              <a:graphicFrameLocks xmlns:a="http://schemas.openxmlformats.org/drawingml/2006/main" noChangeAspect="1"/>
+            </wp:cNvGraphicFramePr>
+            <a:graphic xmlns:a="http://schemas.openxmlformats.org/drawingml/2006/main">
+              <a:graphicData uri="http://schemas.openxmlformats.org/drawingml/2006/picture">
+                <pic:pic xmlns:pic="http://schemas.openxmlformats.org/drawingml/2006/picture">
+                  <pic:nvPicPr>
+                    <pic:cNvPr id="1" name=""/>
+                    <pic:cNvPicPr/>
+                  </pic:nvPicPr>
+                  <pic:blipFill>
+                    <a:blip r:embed="rId35"/>
+                    <a:stretch>
+                      <a:fillRect/>
+                    </a:stretch>
+                  </pic:blipFill>
+                  <pic:spPr>
+                    <a:xfrm>
+                      <a:off x="0" y="0"/>
+                      <a:ext cx="5940425" cy="3340100"/>
+                    </a:xfrm>
+                    <a:prstGeom prst="rect">
+                      <a:avLst/>
+                    </a:prstGeom>
+                  </pic:spPr>
+                </pic:pic>
+              </a:graphicData>
+            </a:graphic>
+          </wp:inline>
+        </w:drawing>
+      </w:r>
+    </w:p>
+    <w:p>
+      <w:pPr>
         <w:pStyle w:val="a3"/>
         <w:spacing w:before="0" w:beforeAutospacing="0" w:after="0" w:line="360" w:lineRule="auto"/>
         <w:jc w:val="both"/>
@@ -10495,6 +11882,49 @@
           <w:lang w:val="en-US"/>
         </w:rPr>
       </w:pPr>
+      <w:r>
+        <w:rPr>
+          <w:b/>
+          <w:noProof/>
+          <w:sz w:val="28"/>
+          <w:szCs w:val="28"/>
+        </w:rPr>
+        <w:drawing>
+          <wp:inline distT="0" distB="0" distL="0" distR="0" wp14:anchorId="5308747B" wp14:editId="066973A5">
+            <wp:extent cx="5940425" cy="3340100"/>
+            <wp:effectExtent l="0" t="0" r="3175" b="0"/>
+            <wp:docPr id="26" name="Рисунок 26"/>
+            <wp:cNvGraphicFramePr>
+              <a:graphicFrameLocks xmlns:a="http://schemas.openxmlformats.org/drawingml/2006/main" noChangeAspect="1"/>
+            </wp:cNvGraphicFramePr>
+            <a:graphic xmlns:a="http://schemas.openxmlformats.org/drawingml/2006/main">
+              <a:graphicData uri="http://schemas.openxmlformats.org/drawingml/2006/picture">
+                <pic:pic xmlns:pic="http://schemas.openxmlformats.org/drawingml/2006/picture">
+                  <pic:nvPicPr>
+                    <pic:cNvPr id="1" name=""/>
+                    <pic:cNvPicPr/>
+                  </pic:nvPicPr>
+                  <pic:blipFill>
+                    <a:blip r:embed="rId36"/>
+                    <a:stretch>
+                      <a:fillRect/>
+                    </a:stretch>
+                  </pic:blipFill>
+                  <pic:spPr>
+                    <a:xfrm>
+                      <a:off x="0" y="0"/>
+                      <a:ext cx="5940425" cy="3340100"/>
+                    </a:xfrm>
+                    <a:prstGeom prst="rect">
+                      <a:avLst/>
+                    </a:prstGeom>
+                  </pic:spPr>
+                </pic:pic>
+              </a:graphicData>
+            </a:graphic>
+          </wp:inline>
+        </w:drawing>
+      </w:r>
     </w:p>
     <w:p>
       <w:pPr>
@@ -10505,6 +11935,7 @@
           <w:b/>
           <w:sz w:val="28"/>
           <w:szCs w:val="28"/>
+          <w:lang w:val="en-US"/>
         </w:rPr>
       </w:pPr>
     </w:p>
@@ -10534,102 +11965,6 @@
     </w:p>
     <w:p>
       <w:pPr>
-        <w:pStyle w:val="a3"/>
-        <w:spacing w:before="0" w:beforeAutospacing="0" w:after="0" w:line="360" w:lineRule="auto"/>
-        <w:jc w:val="both"/>
-        <w:rPr>
-          <w:b/>
-          <w:sz w:val="28"/>
-          <w:szCs w:val="28"/>
-        </w:rPr>
-      </w:pPr>
-    </w:p>
-    <w:p>
-      <w:pPr>
-        <w:pStyle w:val="a3"/>
-        <w:spacing w:before="0" w:beforeAutospacing="0" w:after="0" w:line="360" w:lineRule="auto"/>
-        <w:jc w:val="both"/>
-        <w:rPr>
-          <w:b/>
-          <w:sz w:val="28"/>
-          <w:szCs w:val="28"/>
-        </w:rPr>
-      </w:pPr>
-    </w:p>
-    <w:p>
-      <w:pPr>
-        <w:pStyle w:val="a3"/>
-        <w:spacing w:before="0" w:beforeAutospacing="0" w:after="0" w:line="360" w:lineRule="auto"/>
-        <w:jc w:val="both"/>
-        <w:rPr>
-          <w:b/>
-          <w:sz w:val="28"/>
-          <w:szCs w:val="28"/>
-        </w:rPr>
-      </w:pPr>
-    </w:p>
-    <w:p>
-      <w:pPr>
-        <w:pStyle w:val="a3"/>
-        <w:spacing w:before="0" w:beforeAutospacing="0" w:after="0" w:line="360" w:lineRule="auto"/>
-        <w:jc w:val="both"/>
-        <w:rPr>
-          <w:b/>
-          <w:sz w:val="28"/>
-          <w:szCs w:val="28"/>
-        </w:rPr>
-      </w:pPr>
-    </w:p>
-    <w:p>
-      <w:pPr>
-        <w:pStyle w:val="a3"/>
-        <w:spacing w:before="0" w:beforeAutospacing="0" w:after="0" w:line="360" w:lineRule="auto"/>
-        <w:jc w:val="both"/>
-        <w:rPr>
-          <w:b/>
-          <w:sz w:val="28"/>
-          <w:szCs w:val="28"/>
-        </w:rPr>
-      </w:pPr>
-    </w:p>
-    <w:p>
-      <w:pPr>
-        <w:pStyle w:val="a3"/>
-        <w:spacing w:before="0" w:beforeAutospacing="0" w:after="0" w:line="360" w:lineRule="auto"/>
-        <w:jc w:val="both"/>
-        <w:rPr>
-          <w:b/>
-          <w:sz w:val="28"/>
-          <w:szCs w:val="28"/>
-        </w:rPr>
-      </w:pPr>
-    </w:p>
-    <w:p>
-      <w:pPr>
-        <w:pStyle w:val="a3"/>
-        <w:spacing w:before="0" w:beforeAutospacing="0" w:after="0" w:line="360" w:lineRule="auto"/>
-        <w:jc w:val="both"/>
-        <w:rPr>
-          <w:b/>
-          <w:sz w:val="28"/>
-          <w:szCs w:val="28"/>
-        </w:rPr>
-      </w:pPr>
-    </w:p>
-    <w:p>
-      <w:pPr>
-        <w:pStyle w:val="a3"/>
-        <w:spacing w:before="0" w:beforeAutospacing="0" w:after="0" w:line="360" w:lineRule="auto"/>
-        <w:jc w:val="both"/>
-        <w:rPr>
-          <w:b/>
-          <w:sz w:val="28"/>
-          <w:szCs w:val="28"/>
-        </w:rPr>
-      </w:pPr>
-    </w:p>
-    <w:p>
-      <w:pPr>
         <w:pStyle w:val="1"/>
         <w:rPr>
           <w:rFonts w:ascii="Times New Roman" w:hAnsi="Times New Roman" w:cs="Times New Roman"/>
@@ -10639,7 +11974,9 @@
           <w:szCs w:val="28"/>
         </w:rPr>
       </w:pPr>
-      <w:bookmarkStart w:id="5" w:name="_Toc532790945"/>
+      <w:bookmarkStart w:id="4" w:name="_Toc532790945"/>
+      <w:bookmarkStart w:id="5" w:name="_GoBack"/>
+      <w:bookmarkEnd w:id="5"/>
       <w:r>
         <w:rPr>
           <w:rFonts w:ascii="Times New Roman" w:hAnsi="Times New Roman" w:cs="Times New Roman"/>
@@ -10651,7 +11988,7 @@
         <w:lastRenderedPageBreak/>
         <w:t>Тестирование нагрузки (подходы и инструменты)</w:t>
       </w:r>
-      <w:bookmarkEnd w:id="5"/>
+      <w:bookmarkEnd w:id="4"/>
     </w:p>
     <w:p>
       <w:pPr>
@@ -12272,7 +13609,7 @@
                     </pic:cNvPicPr>
                   </pic:nvPicPr>
                   <pic:blipFill>
-                    <a:blip r:embed="rId25"/>
+                    <a:blip r:embed="rId37"/>
                     <a:stretch>
                       <a:fillRect/>
                     </a:stretch>
@@ -18356,6 +19693,155 @@
     </w:lvl>
   </w:abstractNum>
   <w:abstractNum w:abstractNumId="33" w15:restartNumberingAfterBreak="0">
+    <w:nsid w:val="5C9160ED"/>
+    <w:multiLevelType w:val="multilevel"/>
+    <w:tmpl w:val="4A92327A"/>
+    <w:lvl w:ilvl="0">
+      <w:start w:val="1"/>
+      <w:numFmt w:val="bullet"/>
+      <w:lvlText w:val=""/>
+      <w:lvlJc w:val="left"/>
+      <w:pPr>
+        <w:tabs>
+          <w:tab w:val="num" w:pos="720"/>
+        </w:tabs>
+        <w:ind w:left="720" w:hanging="360"/>
+      </w:pPr>
+      <w:rPr>
+        <w:rFonts w:ascii="Symbol" w:hAnsi="Symbol" w:hint="default"/>
+        <w:sz w:val="20"/>
+      </w:rPr>
+    </w:lvl>
+    <w:lvl w:ilvl="1" w:tentative="1">
+      <w:start w:val="1"/>
+      <w:numFmt w:val="bullet"/>
+      <w:lvlText w:val=""/>
+      <w:lvlJc w:val="left"/>
+      <w:pPr>
+        <w:tabs>
+          <w:tab w:val="num" w:pos="1440"/>
+        </w:tabs>
+        <w:ind w:left="1440" w:hanging="360"/>
+      </w:pPr>
+      <w:rPr>
+        <w:rFonts w:ascii="Symbol" w:hAnsi="Symbol" w:hint="default"/>
+        <w:sz w:val="20"/>
+      </w:rPr>
+    </w:lvl>
+    <w:lvl w:ilvl="2" w:tentative="1">
+      <w:start w:val="1"/>
+      <w:numFmt w:val="bullet"/>
+      <w:lvlText w:val=""/>
+      <w:lvlJc w:val="left"/>
+      <w:pPr>
+        <w:tabs>
+          <w:tab w:val="num" w:pos="2160"/>
+        </w:tabs>
+        <w:ind w:left="2160" w:hanging="360"/>
+      </w:pPr>
+      <w:rPr>
+        <w:rFonts w:ascii="Symbol" w:hAnsi="Symbol" w:hint="default"/>
+        <w:sz w:val="20"/>
+      </w:rPr>
+    </w:lvl>
+    <w:lvl w:ilvl="3" w:tentative="1">
+      <w:start w:val="1"/>
+      <w:numFmt w:val="bullet"/>
+      <w:lvlText w:val=""/>
+      <w:lvlJc w:val="left"/>
+      <w:pPr>
+        <w:tabs>
+          <w:tab w:val="num" w:pos="2880"/>
+        </w:tabs>
+        <w:ind w:left="2880" w:hanging="360"/>
+      </w:pPr>
+      <w:rPr>
+        <w:rFonts w:ascii="Symbol" w:hAnsi="Symbol" w:hint="default"/>
+        <w:sz w:val="20"/>
+      </w:rPr>
+    </w:lvl>
+    <w:lvl w:ilvl="4" w:tentative="1">
+      <w:start w:val="1"/>
+      <w:numFmt w:val="bullet"/>
+      <w:lvlText w:val=""/>
+      <w:lvlJc w:val="left"/>
+      <w:pPr>
+        <w:tabs>
+          <w:tab w:val="num" w:pos="3600"/>
+        </w:tabs>
+        <w:ind w:left="3600" w:hanging="360"/>
+      </w:pPr>
+      <w:rPr>
+        <w:rFonts w:ascii="Symbol" w:hAnsi="Symbol" w:hint="default"/>
+        <w:sz w:val="20"/>
+      </w:rPr>
+    </w:lvl>
+    <w:lvl w:ilvl="5" w:tentative="1">
+      <w:start w:val="1"/>
+      <w:numFmt w:val="bullet"/>
+      <w:lvlText w:val=""/>
+      <w:lvlJc w:val="left"/>
+      <w:pPr>
+        <w:tabs>
+          <w:tab w:val="num" w:pos="4320"/>
+        </w:tabs>
+        <w:ind w:left="4320" w:hanging="360"/>
+      </w:pPr>
+      <w:rPr>
+        <w:rFonts w:ascii="Symbol" w:hAnsi="Symbol" w:hint="default"/>
+        <w:sz w:val="20"/>
+      </w:rPr>
+    </w:lvl>
+    <w:lvl w:ilvl="6" w:tentative="1">
+      <w:start w:val="1"/>
+      <w:numFmt w:val="bullet"/>
+      <w:lvlText w:val=""/>
+      <w:lvlJc w:val="left"/>
+      <w:pPr>
+        <w:tabs>
+          <w:tab w:val="num" w:pos="5040"/>
+        </w:tabs>
+        <w:ind w:left="5040" w:hanging="360"/>
+      </w:pPr>
+      <w:rPr>
+        <w:rFonts w:ascii="Symbol" w:hAnsi="Symbol" w:hint="default"/>
+        <w:sz w:val="20"/>
+      </w:rPr>
+    </w:lvl>
+    <w:lvl w:ilvl="7" w:tentative="1">
+      <w:start w:val="1"/>
+      <w:numFmt w:val="bullet"/>
+      <w:lvlText w:val=""/>
+      <w:lvlJc w:val="left"/>
+      <w:pPr>
+        <w:tabs>
+          <w:tab w:val="num" w:pos="5760"/>
+        </w:tabs>
+        <w:ind w:left="5760" w:hanging="360"/>
+      </w:pPr>
+      <w:rPr>
+        <w:rFonts w:ascii="Symbol" w:hAnsi="Symbol" w:hint="default"/>
+        <w:sz w:val="20"/>
+      </w:rPr>
+    </w:lvl>
+    <w:lvl w:ilvl="8" w:tentative="1">
+      <w:start w:val="1"/>
+      <w:numFmt w:val="bullet"/>
+      <w:lvlText w:val=""/>
+      <w:lvlJc w:val="left"/>
+      <w:pPr>
+        <w:tabs>
+          <w:tab w:val="num" w:pos="6480"/>
+        </w:tabs>
+        <w:ind w:left="6480" w:hanging="360"/>
+      </w:pPr>
+      <w:rPr>
+        <w:rFonts w:ascii="Symbol" w:hAnsi="Symbol" w:hint="default"/>
+        <w:sz w:val="20"/>
+      </w:rPr>
+    </w:lvl>
+  </w:abstractNum>
+  <w:abstractNum w:abstractNumId="34" w15:restartNumberingAfterBreak="0">
     <w:nsid w:val="62FB0F11"/>
     <w:multiLevelType w:val="hybridMultilevel"/>
     <w:tmpl w:val="B1E2AF84"/>
@@ -18445,7 +19931,7 @@
       </w:pPr>
     </w:lvl>
   </w:abstractNum>
-  <w:abstractNum w:abstractNumId="34" w15:restartNumberingAfterBreak="0">
+  <w:abstractNum w:abstractNumId="35" w15:restartNumberingAfterBreak="0">
     <w:nsid w:val="63404EB1"/>
     <w:multiLevelType w:val="hybridMultilevel"/>
     <w:tmpl w:val="4830EF3E"/>
@@ -18585,7 +20071,7 @@
       </w:rPr>
     </w:lvl>
   </w:abstractNum>
-  <w:abstractNum w:abstractNumId="35" w15:restartNumberingAfterBreak="0">
+  <w:abstractNum w:abstractNumId="36" w15:restartNumberingAfterBreak="0">
     <w:nsid w:val="65681C7B"/>
     <w:multiLevelType w:val="hybridMultilevel"/>
     <w:tmpl w:val="BA2CBFE0"/>
@@ -18725,7 +20211,7 @@
       </w:rPr>
     </w:lvl>
   </w:abstractNum>
-  <w:abstractNum w:abstractNumId="36" w15:restartNumberingAfterBreak="0">
+  <w:abstractNum w:abstractNumId="37" w15:restartNumberingAfterBreak="0">
     <w:nsid w:val="67987479"/>
     <w:multiLevelType w:val="hybridMultilevel"/>
     <w:tmpl w:val="8F5E9FEA"/>
@@ -18838,7 +20324,269 @@
       </w:rPr>
     </w:lvl>
   </w:abstractNum>
-  <w:abstractNum w:abstractNumId="37" w15:restartNumberingAfterBreak="0">
+  <w:abstractNum w:abstractNumId="38" w15:restartNumberingAfterBreak="0">
+    <w:nsid w:val="69D43D78"/>
+    <w:multiLevelType w:val="multilevel"/>
+    <w:tmpl w:val="B60EE8A6"/>
+    <w:lvl w:ilvl="0">
+      <w:start w:val="1"/>
+      <w:numFmt w:val="bullet"/>
+      <w:lvlText w:val=""/>
+      <w:lvlJc w:val="left"/>
+      <w:pPr>
+        <w:tabs>
+          <w:tab w:val="num" w:pos="720"/>
+        </w:tabs>
+        <w:ind w:left="720" w:hanging="360"/>
+      </w:pPr>
+      <w:rPr>
+        <w:rFonts w:ascii="Symbol" w:hAnsi="Symbol" w:hint="default"/>
+        <w:sz w:val="20"/>
+      </w:rPr>
+    </w:lvl>
+    <w:lvl w:ilvl="1">
+      <w:start w:val="1"/>
+      <w:numFmt w:val="bullet"/>
+      <w:lvlText w:val=""/>
+      <w:lvlJc w:val="left"/>
+      <w:pPr>
+        <w:tabs>
+          <w:tab w:val="num" w:pos="1440"/>
+        </w:tabs>
+        <w:ind w:left="1440" w:hanging="360"/>
+      </w:pPr>
+      <w:rPr>
+        <w:rFonts w:ascii="Symbol" w:hAnsi="Symbol" w:hint="default"/>
+        <w:sz w:val="20"/>
+      </w:rPr>
+    </w:lvl>
+    <w:lvl w:ilvl="2" w:tentative="1">
+      <w:start w:val="1"/>
+      <w:numFmt w:val="bullet"/>
+      <w:lvlText w:val=""/>
+      <w:lvlJc w:val="left"/>
+      <w:pPr>
+        <w:tabs>
+          <w:tab w:val="num" w:pos="2160"/>
+        </w:tabs>
+        <w:ind w:left="2160" w:hanging="360"/>
+      </w:pPr>
+      <w:rPr>
+        <w:rFonts w:ascii="Symbol" w:hAnsi="Symbol" w:hint="default"/>
+        <w:sz w:val="20"/>
+      </w:rPr>
+    </w:lvl>
+    <w:lvl w:ilvl="3" w:tentative="1">
+      <w:start w:val="1"/>
+      <w:numFmt w:val="bullet"/>
+      <w:lvlText w:val=""/>
+      <w:lvlJc w:val="left"/>
+      <w:pPr>
+        <w:tabs>
+          <w:tab w:val="num" w:pos="2880"/>
+        </w:tabs>
+        <w:ind w:left="2880" w:hanging="360"/>
+      </w:pPr>
+      <w:rPr>
+        <w:rFonts w:ascii="Symbol" w:hAnsi="Symbol" w:hint="default"/>
+        <w:sz w:val="20"/>
+      </w:rPr>
+    </w:lvl>
+    <w:lvl w:ilvl="4" w:tentative="1">
+      <w:start w:val="1"/>
+      <w:numFmt w:val="bullet"/>
+      <w:lvlText w:val=""/>
+      <w:lvlJc w:val="left"/>
+      <w:pPr>
+        <w:tabs>
+          <w:tab w:val="num" w:pos="3600"/>
+        </w:tabs>
+        <w:ind w:left="3600" w:hanging="360"/>
+      </w:pPr>
+      <w:rPr>
+        <w:rFonts w:ascii="Symbol" w:hAnsi="Symbol" w:hint="default"/>
+        <w:sz w:val="20"/>
+      </w:rPr>
+    </w:lvl>
+    <w:lvl w:ilvl="5" w:tentative="1">
+      <w:start w:val="1"/>
+      <w:numFmt w:val="bullet"/>
+      <w:lvlText w:val=""/>
+      <w:lvlJc w:val="left"/>
+      <w:pPr>
+        <w:tabs>
+          <w:tab w:val="num" w:pos="4320"/>
+        </w:tabs>
+        <w:ind w:left="4320" w:hanging="360"/>
+      </w:pPr>
+      <w:rPr>
+        <w:rFonts w:ascii="Symbol" w:hAnsi="Symbol" w:hint="default"/>
+        <w:sz w:val="20"/>
+      </w:rPr>
+    </w:lvl>
+    <w:lvl w:ilvl="6" w:tentative="1">
+      <w:start w:val="1"/>
+      <w:numFmt w:val="bullet"/>
+      <w:lvlText w:val=""/>
+      <w:lvlJc w:val="left"/>
+      <w:pPr>
+        <w:tabs>
+          <w:tab w:val="num" w:pos="5040"/>
+        </w:tabs>
+        <w:ind w:left="5040" w:hanging="360"/>
+      </w:pPr>
+      <w:rPr>
+        <w:rFonts w:ascii="Symbol" w:hAnsi="Symbol" w:hint="default"/>
+        <w:sz w:val="20"/>
+      </w:rPr>
+    </w:lvl>
+    <w:lvl w:ilvl="7" w:tentative="1">
+      <w:start w:val="1"/>
+      <w:numFmt w:val="bullet"/>
+      <w:lvlText w:val=""/>
+      <w:lvlJc w:val="left"/>
+      <w:pPr>
+        <w:tabs>
+          <w:tab w:val="num" w:pos="5760"/>
+        </w:tabs>
+        <w:ind w:left="5760" w:hanging="360"/>
+      </w:pPr>
+      <w:rPr>
+        <w:rFonts w:ascii="Symbol" w:hAnsi="Symbol" w:hint="default"/>
+        <w:sz w:val="20"/>
+      </w:rPr>
+    </w:lvl>
+    <w:lvl w:ilvl="8" w:tentative="1">
+      <w:start w:val="1"/>
+      <w:numFmt w:val="bullet"/>
+      <w:lvlText w:val=""/>
+      <w:lvlJc w:val="left"/>
+      <w:pPr>
+        <w:tabs>
+          <w:tab w:val="num" w:pos="6480"/>
+        </w:tabs>
+        <w:ind w:left="6480" w:hanging="360"/>
+      </w:pPr>
+      <w:rPr>
+        <w:rFonts w:ascii="Symbol" w:hAnsi="Symbol" w:hint="default"/>
+        <w:sz w:val="20"/>
+      </w:rPr>
+    </w:lvl>
+  </w:abstractNum>
+  <w:abstractNum w:abstractNumId="39" w15:restartNumberingAfterBreak="0">
+    <w:nsid w:val="6CE43DA8"/>
+    <w:multiLevelType w:val="multilevel"/>
+    <w:tmpl w:val="1C22AC86"/>
+    <w:lvl w:ilvl="0">
+      <w:start w:val="1"/>
+      <w:numFmt w:val="decimal"/>
+      <w:lvlText w:val="%1."/>
+      <w:lvlJc w:val="left"/>
+      <w:pPr>
+        <w:tabs>
+          <w:tab w:val="num" w:pos="720"/>
+        </w:tabs>
+        <w:ind w:left="720" w:hanging="360"/>
+      </w:pPr>
+    </w:lvl>
+    <w:lvl w:ilvl="1" w:tentative="1">
+      <w:start w:val="1"/>
+      <w:numFmt w:val="decimal"/>
+      <w:lvlText w:val="%2."/>
+      <w:lvlJc w:val="left"/>
+      <w:pPr>
+        <w:tabs>
+          <w:tab w:val="num" w:pos="1440"/>
+        </w:tabs>
+        <w:ind w:left="1440" w:hanging="360"/>
+      </w:pPr>
+    </w:lvl>
+    <w:lvl w:ilvl="2" w:tentative="1">
+      <w:start w:val="1"/>
+      <w:numFmt w:val="decimal"/>
+      <w:lvlText w:val="%3."/>
+      <w:lvlJc w:val="left"/>
+      <w:pPr>
+        <w:tabs>
+          <w:tab w:val="num" w:pos="2160"/>
+        </w:tabs>
+        <w:ind w:left="2160" w:hanging="360"/>
+      </w:pPr>
+    </w:lvl>
+    <w:lvl w:ilvl="3" w:tentative="1">
+      <w:start w:val="1"/>
+      <w:numFmt w:val="decimal"/>
+      <w:lvlText w:val="%4."/>
+      <w:lvlJc w:val="left"/>
+      <w:pPr>
+        <w:tabs>
+          <w:tab w:val="num" w:pos="2880"/>
+        </w:tabs>
+        <w:ind w:left="2880" w:hanging="360"/>
+      </w:pPr>
+    </w:lvl>
+    <w:lvl w:ilvl="4" w:tentative="1">
+      <w:start w:val="1"/>
+      <w:numFmt w:val="decimal"/>
+      <w:lvlText w:val="%5."/>
+      <w:lvlJc w:val="left"/>
+      <w:pPr>
+        <w:tabs>
+          <w:tab w:val="num" w:pos="3600"/>
+        </w:tabs>
+        <w:ind w:left="3600" w:hanging="360"/>
+      </w:pPr>
+    </w:lvl>
+    <w:lvl w:ilvl="5" w:tentative="1">
+      <w:start w:val="1"/>
+      <w:numFmt w:val="decimal"/>
+      <w:lvlText w:val="%6."/>
+      <w:lvlJc w:val="left"/>
+      <w:pPr>
+        <w:tabs>
+          <w:tab w:val="num" w:pos="4320"/>
+        </w:tabs>
+        <w:ind w:left="4320" w:hanging="360"/>
+      </w:pPr>
+    </w:lvl>
+    <w:lvl w:ilvl="6" w:tentative="1">
+      <w:start w:val="1"/>
+      <w:numFmt w:val="decimal"/>
+      <w:lvlText w:val="%7."/>
+      <w:lvlJc w:val="left"/>
+      <w:pPr>
+        <w:tabs>
+          <w:tab w:val="num" w:pos="5040"/>
+        </w:tabs>
+        <w:ind w:left="5040" w:hanging="360"/>
+      </w:pPr>
+    </w:lvl>
+    <w:lvl w:ilvl="7" w:tentative="1">
+      <w:start w:val="1"/>
+      <w:numFmt w:val="decimal"/>
+      <w:lvlText w:val="%8."/>
+      <w:lvlJc w:val="left"/>
+      <w:pPr>
+        <w:tabs>
+          <w:tab w:val="num" w:pos="5760"/>
+        </w:tabs>
+        <w:ind w:left="5760" w:hanging="360"/>
+      </w:pPr>
+    </w:lvl>
+    <w:lvl w:ilvl="8" w:tentative="1">
+      <w:start w:val="1"/>
+      <w:numFmt w:val="decimal"/>
+      <w:lvlText w:val="%9."/>
+      <w:lvlJc w:val="left"/>
+      <w:pPr>
+        <w:tabs>
+          <w:tab w:val="num" w:pos="6480"/>
+        </w:tabs>
+        <w:ind w:left="6480" w:hanging="360"/>
+      </w:pPr>
+    </w:lvl>
+  </w:abstractNum>
+  <w:abstractNum w:abstractNumId="40" w15:restartNumberingAfterBreak="0">
     <w:nsid w:val="6E032E9A"/>
     <w:multiLevelType w:val="hybridMultilevel"/>
     <w:tmpl w:val="80C470E6"/>
@@ -18928,7 +20676,7 @@
       </w:pPr>
     </w:lvl>
   </w:abstractNum>
-  <w:abstractNum w:abstractNumId="38" w15:restartNumberingAfterBreak="0">
+  <w:abstractNum w:abstractNumId="41" w15:restartNumberingAfterBreak="0">
     <w:nsid w:val="6E6B4CF6"/>
     <w:multiLevelType w:val="multilevel"/>
     <w:tmpl w:val="88F49602"/>
@@ -19044,7 +20792,7 @@
       </w:pPr>
     </w:lvl>
   </w:abstractNum>
-  <w:abstractNum w:abstractNumId="39" w15:restartNumberingAfterBreak="0">
+  <w:abstractNum w:abstractNumId="42" w15:restartNumberingAfterBreak="0">
     <w:nsid w:val="731A0099"/>
     <w:multiLevelType w:val="hybridMultilevel"/>
     <w:tmpl w:val="364A0C08"/>
@@ -19184,7 +20932,129 @@
       </w:rPr>
     </w:lvl>
   </w:abstractNum>
-  <w:abstractNum w:abstractNumId="40" w15:restartNumberingAfterBreak="0">
+  <w:abstractNum w:abstractNumId="43" w15:restartNumberingAfterBreak="0">
+    <w:nsid w:val="747F0C06"/>
+    <w:multiLevelType w:val="multilevel"/>
+    <w:tmpl w:val="03A64338"/>
+    <w:lvl w:ilvl="0">
+      <w:start w:val="1"/>
+      <w:numFmt w:val="decimal"/>
+      <w:lvlText w:val="%1."/>
+      <w:lvlJc w:val="left"/>
+      <w:pPr>
+        <w:ind w:left="720" w:hanging="360"/>
+      </w:pPr>
+      <w:rPr>
+        <w:rFonts w:hint="default"/>
+        <w:b w:val="0"/>
+      </w:rPr>
+    </w:lvl>
+    <w:lvl w:ilvl="1">
+      <w:start w:val="1"/>
+      <w:numFmt w:val="decimal"/>
+      <w:isLgl/>
+      <w:lvlText w:val="%1.%2"/>
+      <w:lvlJc w:val="left"/>
+      <w:pPr>
+        <w:ind w:left="720" w:hanging="360"/>
+      </w:pPr>
+      <w:rPr>
+        <w:rFonts w:hint="default"/>
+      </w:rPr>
+    </w:lvl>
+    <w:lvl w:ilvl="2">
+      <w:start w:val="1"/>
+      <w:numFmt w:val="decimal"/>
+      <w:isLgl/>
+      <w:lvlText w:val="%1.%2.%3"/>
+      <w:lvlJc w:val="left"/>
+      <w:pPr>
+        <w:ind w:left="1080" w:hanging="720"/>
+      </w:pPr>
+      <w:rPr>
+        <w:rFonts w:hint="default"/>
+      </w:rPr>
+    </w:lvl>
+    <w:lvl w:ilvl="3">
+      <w:start w:val="1"/>
+      <w:numFmt w:val="decimal"/>
+      <w:isLgl/>
+      <w:lvlText w:val="%1.%2.%3.%4"/>
+      <w:lvlJc w:val="left"/>
+      <w:pPr>
+        <w:ind w:left="1080" w:hanging="720"/>
+      </w:pPr>
+      <w:rPr>
+        <w:rFonts w:hint="default"/>
+      </w:rPr>
+    </w:lvl>
+    <w:lvl w:ilvl="4">
+      <w:start w:val="1"/>
+      <w:numFmt w:val="decimal"/>
+      <w:isLgl/>
+      <w:lvlText w:val="%1.%2.%3.%4.%5"/>
+      <w:lvlJc w:val="left"/>
+      <w:pPr>
+        <w:ind w:left="1440" w:hanging="1080"/>
+      </w:pPr>
+      <w:rPr>
+        <w:rFonts w:hint="default"/>
+      </w:rPr>
+    </w:lvl>
+    <w:lvl w:ilvl="5">
+      <w:start w:val="1"/>
+      <w:numFmt w:val="decimal"/>
+      <w:isLgl/>
+      <w:lvlText w:val="%1.%2.%3.%4.%5.%6"/>
+      <w:lvlJc w:val="left"/>
+      <w:pPr>
+        <w:ind w:left="1440" w:hanging="1080"/>
+      </w:pPr>
+      <w:rPr>
+        <w:rFonts w:hint="default"/>
+      </w:rPr>
+    </w:lvl>
+    <w:lvl w:ilvl="6">
+      <w:start w:val="1"/>
+      <w:numFmt w:val="decimal"/>
+      <w:isLgl/>
+      <w:lvlText w:val="%1.%2.%3.%4.%5.%6.%7"/>
+      <w:lvlJc w:val="left"/>
+      <w:pPr>
+        <w:ind w:left="1800" w:hanging="1440"/>
+      </w:pPr>
+      <w:rPr>
+        <w:rFonts w:hint="default"/>
+      </w:rPr>
+    </w:lvl>
+    <w:lvl w:ilvl="7">
+      <w:start w:val="1"/>
+      <w:numFmt w:val="decimal"/>
+      <w:isLgl/>
+      <w:lvlText w:val="%1.%2.%3.%4.%5.%6.%7.%8"/>
+      <w:lvlJc w:val="left"/>
+      <w:pPr>
+        <w:ind w:left="1800" w:hanging="1440"/>
+      </w:pPr>
+      <w:rPr>
+        <w:rFonts w:hint="default"/>
+      </w:rPr>
+    </w:lvl>
+    <w:lvl w:ilvl="8">
+      <w:start w:val="1"/>
+      <w:numFmt w:val="decimal"/>
+      <w:isLgl/>
+      <w:lvlText w:val="%1.%2.%3.%4.%5.%6.%7.%8.%9"/>
+      <w:lvlJc w:val="left"/>
+      <w:pPr>
+        <w:ind w:left="2160" w:hanging="1800"/>
+      </w:pPr>
+      <w:rPr>
+        <w:rFonts w:hint="default"/>
+      </w:rPr>
+    </w:lvl>
+  </w:abstractNum>
+  <w:abstractNum w:abstractNumId="44" w15:restartNumberingAfterBreak="0">
     <w:nsid w:val="77A71508"/>
     <w:multiLevelType w:val="hybridMultilevel"/>
     <w:tmpl w:val="125A4542"/>
@@ -19297,7 +21167,7 @@
       </w:rPr>
     </w:lvl>
   </w:abstractNum>
-  <w:abstractNum w:abstractNumId="41" w15:restartNumberingAfterBreak="0">
+  <w:abstractNum w:abstractNumId="45" w15:restartNumberingAfterBreak="0">
     <w:nsid w:val="7B385749"/>
     <w:multiLevelType w:val="hybridMultilevel"/>
     <w:tmpl w:val="A4CCBAF2"/>
@@ -19410,7 +21280,7 @@
       </w:rPr>
     </w:lvl>
   </w:abstractNum>
-  <w:abstractNum w:abstractNumId="42" w15:restartNumberingAfterBreak="0">
+  <w:abstractNum w:abstractNumId="46" w15:restartNumberingAfterBreak="0">
     <w:nsid w:val="7C48285C"/>
     <w:multiLevelType w:val="hybridMultilevel"/>
     <w:tmpl w:val="22D4AB48"/>
@@ -19550,7 +21420,7 @@
       </w:rPr>
     </w:lvl>
   </w:abstractNum>
-  <w:abstractNum w:abstractNumId="43" w15:restartNumberingAfterBreak="0">
+  <w:abstractNum w:abstractNumId="47" w15:restartNumberingAfterBreak="0">
     <w:nsid w:val="7D462A29"/>
     <w:multiLevelType w:val="hybridMultilevel"/>
     <w:tmpl w:val="338273EA"/>
@@ -19663,7 +21533,7 @@
       </w:rPr>
     </w:lvl>
   </w:abstractNum>
-  <w:abstractNum w:abstractNumId="44" w15:restartNumberingAfterBreak="0">
+  <w:abstractNum w:abstractNumId="48" w15:restartNumberingAfterBreak="0">
     <w:nsid w:val="7E5020A5"/>
     <w:multiLevelType w:val="multilevel"/>
     <w:tmpl w:val="039E17FA"/>
@@ -19780,7 +21650,7 @@
     <w:abstractNumId w:val="15"/>
   </w:num>
   <w:num w:numId="2">
-    <w:abstractNumId w:val="41"/>
+    <w:abstractNumId w:val="45"/>
   </w:num>
   <w:num w:numId="3">
     <w:abstractNumId w:val="6"/>
@@ -19789,28 +21659,28 @@
     <w:abstractNumId w:val="30"/>
   </w:num>
   <w:num w:numId="5">
-    <w:abstractNumId w:val="36"/>
+    <w:abstractNumId w:val="37"/>
   </w:num>
   <w:num w:numId="6">
     <w:abstractNumId w:val="0"/>
   </w:num>
   <w:num w:numId="7">
-    <w:abstractNumId w:val="37"/>
+    <w:abstractNumId w:val="40"/>
   </w:num>
   <w:num w:numId="8">
-    <w:abstractNumId w:val="38"/>
+    <w:abstractNumId w:val="41"/>
   </w:num>
   <w:num w:numId="9">
     <w:abstractNumId w:val="32"/>
   </w:num>
   <w:num w:numId="10">
-    <w:abstractNumId w:val="33"/>
+    <w:abstractNumId w:val="34"/>
   </w:num>
   <w:num w:numId="11">
     <w:abstractNumId w:val="10"/>
   </w:num>
   <w:num w:numId="12">
-    <w:abstractNumId w:val="40"/>
+    <w:abstractNumId w:val="44"/>
   </w:num>
   <w:num w:numId="13">
     <w:abstractNumId w:val="18"/>
@@ -19831,7 +21701,7 @@
     <w:abstractNumId w:val="9"/>
   </w:num>
   <w:num w:numId="19">
-    <w:abstractNumId w:val="43"/>
+    <w:abstractNumId w:val="47"/>
   </w:num>
   <w:num w:numId="20">
     <w:abstractNumId w:val="27"/>
@@ -19867,16 +21737,16 @@
     <w:abstractNumId w:val="25"/>
   </w:num>
   <w:num w:numId="31">
-    <w:abstractNumId w:val="35"/>
+    <w:abstractNumId w:val="36"/>
   </w:num>
   <w:num w:numId="32">
     <w:abstractNumId w:val="14"/>
   </w:num>
   <w:num w:numId="33">
-    <w:abstractNumId w:val="44"/>
+    <w:abstractNumId w:val="48"/>
   </w:num>
   <w:num w:numId="34">
-    <w:abstractNumId w:val="42"/>
+    <w:abstractNumId w:val="46"/>
   </w:num>
   <w:num w:numId="35">
     <w:abstractNumId w:val="7"/>
@@ -19900,7 +21770,7 @@
     <w:abstractNumId w:val="8"/>
   </w:num>
   <w:num w:numId="42">
-    <w:abstractNumId w:val="34"/>
+    <w:abstractNumId w:val="35"/>
   </w:num>
   <w:num w:numId="43">
     <w:abstractNumId w:val="2"/>
@@ -19909,7 +21779,19 @@
     <w:abstractNumId w:val="11"/>
   </w:num>
   <w:num w:numId="45">
+    <w:abstractNumId w:val="42"/>
+  </w:num>
+  <w:num w:numId="46">
+    <w:abstractNumId w:val="43"/>
+  </w:num>
+  <w:num w:numId="47">
+    <w:abstractNumId w:val="38"/>
+  </w:num>
+  <w:num w:numId="48">
     <w:abstractNumId w:val="39"/>
+  </w:num>
+  <w:num w:numId="49">
+    <w:abstractNumId w:val="33"/>
   </w:num>
 </w:numbering>
 </file>
@@ -20387,7 +22269,6 @@
   <w:style w:type="character" w:default="1" w:styleId="a0">
     <w:name w:val="Default Paragraph Font"/>
     <w:uiPriority w:val="1"/>
-    <w:semiHidden/>
     <w:unhideWhenUsed/>
   </w:style>
   <w:style w:type="table" w:default="1" w:styleId="a1">
@@ -20625,6 +22506,95 @@
     <w:name w:val="productname"/>
     <w:basedOn w:val="a0"/>
     <w:rsid w:val="00651B67"/>
+  </w:style>
+  <w:style w:type="character" w:styleId="ab">
+    <w:name w:val="Strong"/>
+    <w:basedOn w:val="a0"/>
+    <w:uiPriority w:val="22"/>
+    <w:qFormat/>
+    <w:rsid w:val="00DD2634"/>
+    <w:rPr>
+      <w:b/>
+      <w:bCs/>
+    </w:rPr>
+  </w:style>
+  <w:style w:type="paragraph" w:styleId="HTML0">
+    <w:name w:val="HTML Preformatted"/>
+    <w:basedOn w:val="a"/>
+    <w:link w:val="HTML1"/>
+    <w:uiPriority w:val="99"/>
+    <w:semiHidden/>
+    <w:unhideWhenUsed/>
+    <w:rsid w:val="00DD2634"/>
+    <w:pPr>
+      <w:tabs>
+        <w:tab w:val="left" w:pos="916"/>
+        <w:tab w:val="left" w:pos="1832"/>
+        <w:tab w:val="left" w:pos="2748"/>
+        <w:tab w:val="left" w:pos="3664"/>
+        <w:tab w:val="left" w:pos="4580"/>
+        <w:tab w:val="left" w:pos="5496"/>
+        <w:tab w:val="left" w:pos="6412"/>
+        <w:tab w:val="left" w:pos="7328"/>
+        <w:tab w:val="left" w:pos="8244"/>
+        <w:tab w:val="left" w:pos="9160"/>
+        <w:tab w:val="left" w:pos="10076"/>
+        <w:tab w:val="left" w:pos="10992"/>
+        <w:tab w:val="left" w:pos="11908"/>
+        <w:tab w:val="left" w:pos="12824"/>
+        <w:tab w:val="left" w:pos="13740"/>
+        <w:tab w:val="left" w:pos="14656"/>
+      </w:tabs>
+      <w:spacing w:after="0" w:line="240" w:lineRule="auto"/>
+      <w:jc w:val="left"/>
+    </w:pPr>
+    <w:rPr>
+      <w:rFonts w:ascii="Courier New" w:eastAsia="Times New Roman" w:hAnsi="Courier New" w:cs="Courier New"/>
+      <w:sz w:val="20"/>
+      <w:szCs w:val="20"/>
+      <w:lang w:eastAsia="ru-RU"/>
+    </w:rPr>
+  </w:style>
+  <w:style w:type="character" w:customStyle="1" w:styleId="HTML1">
+    <w:name w:val="Стандартный HTML Знак"/>
+    <w:basedOn w:val="a0"/>
+    <w:link w:val="HTML0"/>
+    <w:uiPriority w:val="99"/>
+    <w:semiHidden/>
+    <w:rsid w:val="00DD2634"/>
+    <w:rPr>
+      <w:rFonts w:ascii="Courier New" w:eastAsia="Times New Roman" w:hAnsi="Courier New" w:cs="Courier New"/>
+      <w:sz w:val="20"/>
+      <w:szCs w:val="20"/>
+      <w:lang w:eastAsia="ru-RU"/>
+    </w:rPr>
+  </w:style>
+  <w:style w:type="character" w:styleId="HTML2">
+    <w:name w:val="HTML Variable"/>
+    <w:basedOn w:val="a0"/>
+    <w:uiPriority w:val="99"/>
+    <w:semiHidden/>
+    <w:unhideWhenUsed/>
+    <w:rsid w:val="00DD2634"/>
+    <w:rPr>
+      <w:i/>
+      <w:iCs/>
+    </w:rPr>
+  </w:style>
+  <w:style w:type="character" w:customStyle="1" w:styleId="pun">
+    <w:name w:val="pun"/>
+    <w:basedOn w:val="a0"/>
+    <w:rsid w:val="004E692F"/>
+  </w:style>
+  <w:style w:type="character" w:customStyle="1" w:styleId="str">
+    <w:name w:val="str"/>
+    <w:basedOn w:val="a0"/>
+    <w:rsid w:val="004E692F"/>
+  </w:style>
+  <w:style w:type="character" w:customStyle="1" w:styleId="kwd">
+    <w:name w:val="kwd"/>
+    <w:basedOn w:val="a0"/>
+    <w:rsid w:val="004E692F"/>
   </w:style>
 </w:styles>
 </file>
@@ -20895,7 +22865,7 @@
 </file>
 
 <file path=customXml/itemProps1.xml><?xml version="1.0" encoding="utf-8"?>
-<ds:datastoreItem xmlns:ds="http://schemas.openxmlformats.org/officeDocument/2006/customXml" ds:itemID="{07680B43-ED1B-42F3-AC97-4324B5F6C11C}">
+<ds:datastoreItem xmlns:ds="http://schemas.openxmlformats.org/officeDocument/2006/customXml" ds:itemID="{F64C8FF6-415E-430C-A761-006F3FA59E2C}">
   <ds:schemaRefs>
     <ds:schemaRef ds:uri="http://schemas.openxmlformats.org/officeDocument/2006/bibliography"/>
   </ds:schemaRefs>
